--- a/Wall Stress/Unit20/20.3.docx
+++ b/Wall Stress/Unit20/20.3.docx
@@ -5,7 +5,7 @@
     <w:p>
       <w:pPr>
         <w:rPr>
-          <w:rFonts w:ascii="Times New Roman" w:hAnsi="Times New Roman"/>
+          <w:rFonts w:hint="default" w:ascii="Times New Roman" w:hAnsi="Times New Roman" w:cs="Times New Roman"/>
           <w:b/>
           <w:sz w:val="24"/>
           <w:szCs w:val="24"/>
@@ -13,7 +13,7 @@
       </w:pPr>
       <w:r>
         <w:rPr>
-          <w:rFonts w:ascii="Times New Roman" w:hAnsi="Times New Roman"/>
+          <w:rFonts w:hint="default" w:ascii="Times New Roman" w:hAnsi="Times New Roman" w:cs="Times New Roman"/>
           <w:b/>
           <w:sz w:val="24"/>
           <w:szCs w:val="24"/>
@@ -24,14 +24,14 @@
     <w:p>
       <w:pPr>
         <w:rPr>
-          <w:rFonts w:ascii="Times New Roman" w:hAnsi="Times New Roman"/>
-          <w:sz w:val="24"/>
-          <w:szCs w:val="24"/>
-        </w:rPr>
-      </w:pPr>
-      <w:r>
-        <w:rPr>
-          <w:rFonts w:ascii="Times New Roman" w:hAnsi="Times New Roman"/>
+          <w:rFonts w:hint="default" w:ascii="Times New Roman" w:hAnsi="Times New Roman" w:cs="Times New Roman"/>
+          <w:sz w:val="24"/>
+          <w:szCs w:val="24"/>
+        </w:rPr>
+      </w:pPr>
+      <w:r>
+        <w:rPr>
+          <w:rFonts w:hint="default" w:ascii="Times New Roman" w:hAnsi="Times New Roman" w:cs="Times New Roman"/>
           <w:sz w:val="24"/>
           <w:szCs w:val="24"/>
         </w:rPr>
@@ -41,14 +41,14 @@
     <w:p>
       <w:pPr>
         <w:rPr>
-          <w:rFonts w:ascii="Times New Roman" w:hAnsi="Times New Roman"/>
-          <w:sz w:val="24"/>
-          <w:szCs w:val="24"/>
-        </w:rPr>
-      </w:pPr>
-      <w:r>
-        <w:rPr>
-          <w:rFonts w:ascii="Times New Roman" w:hAnsi="Times New Roman"/>
+          <w:rFonts w:hint="default" w:ascii="Times New Roman" w:hAnsi="Times New Roman" w:cs="Times New Roman"/>
+          <w:sz w:val="24"/>
+          <w:szCs w:val="24"/>
+        </w:rPr>
+      </w:pPr>
+      <w:r>
+        <w:rPr>
+          <w:rFonts w:hint="default" w:ascii="Times New Roman" w:hAnsi="Times New Roman" w:cs="Times New Roman"/>
           <w:sz w:val="24"/>
           <w:szCs w:val="24"/>
         </w:rPr>
@@ -58,14 +58,14 @@
     <w:p>
       <w:pPr>
         <w:rPr>
-          <w:rFonts w:ascii="Times New Roman" w:hAnsi="Times New Roman"/>
-          <w:sz w:val="24"/>
-          <w:szCs w:val="24"/>
-        </w:rPr>
-      </w:pPr>
-      <w:r>
-        <w:rPr>
-          <w:rFonts w:ascii="Times New Roman" w:hAnsi="Times New Roman"/>
+          <w:rFonts w:hint="default" w:ascii="Times New Roman" w:hAnsi="Times New Roman" w:cs="Times New Roman"/>
+          <w:sz w:val="24"/>
+          <w:szCs w:val="24"/>
+        </w:rPr>
+      </w:pPr>
+      <w:r>
+        <w:rPr>
+          <w:rFonts w:hint="default" w:ascii="Times New Roman" w:hAnsi="Times New Roman" w:cs="Times New Roman"/>
           <w:sz w:val="24"/>
           <w:szCs w:val="24"/>
         </w:rPr>
@@ -75,14 +75,14 @@
     <w:p>
       <w:pPr>
         <w:rPr>
-          <w:rFonts w:ascii="Times New Roman" w:hAnsi="Times New Roman"/>
-          <w:sz w:val="24"/>
-          <w:szCs w:val="24"/>
-        </w:rPr>
-      </w:pPr>
-      <w:r>
-        <w:rPr>
-          <w:rFonts w:ascii="Times New Roman" w:hAnsi="Times New Roman"/>
+          <w:rFonts w:hint="default" w:ascii="Times New Roman" w:hAnsi="Times New Roman" w:cs="Times New Roman"/>
+          <w:sz w:val="24"/>
+          <w:szCs w:val="24"/>
+        </w:rPr>
+      </w:pPr>
+      <w:r>
+        <w:rPr>
+          <w:rFonts w:hint="default" w:ascii="Times New Roman" w:hAnsi="Times New Roman" w:cs="Times New Roman"/>
           <w:sz w:val="24"/>
           <w:szCs w:val="24"/>
         </w:rPr>
@@ -92,14 +92,14 @@
     <w:p>
       <w:pPr>
         <w:rPr>
-          <w:rFonts w:ascii="Times New Roman" w:hAnsi="Times New Roman"/>
-          <w:sz w:val="24"/>
-          <w:szCs w:val="24"/>
-        </w:rPr>
-      </w:pPr>
-      <w:r>
-        <w:rPr>
-          <w:rFonts w:ascii="Times New Roman" w:hAnsi="Times New Roman"/>
+          <w:rFonts w:hint="default" w:ascii="Times New Roman" w:hAnsi="Times New Roman" w:cs="Times New Roman"/>
+          <w:sz w:val="24"/>
+          <w:szCs w:val="24"/>
+        </w:rPr>
+      </w:pPr>
+      <w:r>
+        <w:rPr>
+          <w:rFonts w:hint="default" w:ascii="Times New Roman" w:hAnsi="Times New Roman" w:cs="Times New Roman"/>
           <w:sz w:val="24"/>
           <w:szCs w:val="24"/>
         </w:rPr>
@@ -109,14 +109,14 @@
     <w:p>
       <w:pPr>
         <w:rPr>
-          <w:rFonts w:ascii="Times New Roman" w:hAnsi="Times New Roman"/>
-          <w:sz w:val="24"/>
-          <w:szCs w:val="24"/>
-        </w:rPr>
-      </w:pPr>
-      <w:r>
-        <w:rPr>
-          <w:rFonts w:ascii="Times New Roman" w:hAnsi="Times New Roman"/>
+          <w:rFonts w:hint="default" w:ascii="Times New Roman" w:hAnsi="Times New Roman" w:cs="Times New Roman"/>
+          <w:sz w:val="24"/>
+          <w:szCs w:val="24"/>
+        </w:rPr>
+      </w:pPr>
+      <w:r>
+        <w:rPr>
+          <w:rFonts w:hint="default" w:ascii="Times New Roman" w:hAnsi="Times New Roman" w:cs="Times New Roman"/>
           <w:sz w:val="24"/>
           <w:szCs w:val="24"/>
         </w:rPr>
@@ -126,14 +126,14 @@
     <w:p>
       <w:pPr>
         <w:rPr>
-          <w:rFonts w:ascii="Times New Roman" w:hAnsi="Times New Roman"/>
-          <w:sz w:val="24"/>
-          <w:szCs w:val="24"/>
-        </w:rPr>
-      </w:pPr>
-      <w:r>
-        <w:rPr>
-          <w:rFonts w:ascii="Times New Roman" w:hAnsi="Times New Roman"/>
+          <w:rFonts w:hint="default" w:ascii="Times New Roman" w:hAnsi="Times New Roman" w:cs="Times New Roman"/>
+          <w:sz w:val="24"/>
+          <w:szCs w:val="24"/>
+        </w:rPr>
+      </w:pPr>
+      <w:r>
+        <w:rPr>
+          <w:rFonts w:hint="default" w:ascii="Times New Roman" w:hAnsi="Times New Roman" w:cs="Times New Roman"/>
           <w:sz w:val="24"/>
           <w:szCs w:val="24"/>
         </w:rPr>
@@ -143,14 +143,14 @@
     <w:p>
       <w:pPr>
         <w:rPr>
-          <w:rFonts w:ascii="Times New Roman" w:hAnsi="Times New Roman"/>
-          <w:sz w:val="24"/>
-          <w:szCs w:val="24"/>
-        </w:rPr>
-      </w:pPr>
-      <w:r>
-        <w:rPr>
-          <w:rFonts w:ascii="Times New Roman" w:hAnsi="Times New Roman"/>
+          <w:rFonts w:hint="default" w:ascii="Times New Roman" w:hAnsi="Times New Roman" w:cs="Times New Roman"/>
+          <w:sz w:val="24"/>
+          <w:szCs w:val="24"/>
+        </w:rPr>
+      </w:pPr>
+      <w:r>
+        <w:rPr>
+          <w:rFonts w:hint="default" w:ascii="Times New Roman" w:hAnsi="Times New Roman" w:cs="Times New Roman"/>
           <w:sz w:val="24"/>
           <w:szCs w:val="24"/>
         </w:rPr>
@@ -160,14 +160,14 @@
     <w:p>
       <w:pPr>
         <w:rPr>
-          <w:rFonts w:ascii="Times New Roman" w:hAnsi="Times New Roman"/>
-          <w:sz w:val="24"/>
-          <w:szCs w:val="24"/>
-        </w:rPr>
-      </w:pPr>
-      <w:r>
-        <w:rPr>
-          <w:rFonts w:ascii="Times New Roman" w:hAnsi="Times New Roman"/>
+          <w:rFonts w:hint="default" w:ascii="Times New Roman" w:hAnsi="Times New Roman" w:cs="Times New Roman"/>
+          <w:sz w:val="24"/>
+          <w:szCs w:val="24"/>
+        </w:rPr>
+      </w:pPr>
+      <w:r>
+        <w:rPr>
+          <w:rFonts w:hint="default" w:ascii="Times New Roman" w:hAnsi="Times New Roman" w:cs="Times New Roman"/>
           <w:sz w:val="24"/>
           <w:szCs w:val="24"/>
         </w:rPr>
@@ -177,14 +177,14 @@
     <w:p>
       <w:pPr>
         <w:rPr>
-          <w:rFonts w:ascii="Times New Roman" w:hAnsi="Times New Roman"/>
-          <w:sz w:val="24"/>
-          <w:szCs w:val="24"/>
-        </w:rPr>
-      </w:pPr>
-      <w:r>
-        <w:rPr>
-          <w:rFonts w:ascii="Times New Roman" w:hAnsi="Times New Roman"/>
+          <w:rFonts w:hint="default" w:ascii="Times New Roman" w:hAnsi="Times New Roman" w:cs="Times New Roman"/>
+          <w:sz w:val="24"/>
+          <w:szCs w:val="24"/>
+        </w:rPr>
+      </w:pPr>
+      <w:r>
+        <w:rPr>
+          <w:rFonts w:hint="default" w:ascii="Times New Roman" w:hAnsi="Times New Roman" w:cs="Times New Roman"/>
           <w:sz w:val="24"/>
           <w:szCs w:val="24"/>
         </w:rPr>
@@ -194,23 +194,23 @@
     <w:p>
       <w:pPr>
         <w:rPr>
-          <w:rFonts w:ascii="Times New Roman" w:hAnsi="Times New Roman"/>
-          <w:sz w:val="24"/>
-          <w:szCs w:val="24"/>
-        </w:rPr>
-      </w:pPr>
-    </w:p>
-    <w:p>
-      <w:pPr>
-        <w:rPr>
-          <w:rFonts w:ascii="Times New Roman" w:hAnsi="Times New Roman"/>
-          <w:sz w:val="24"/>
-          <w:szCs w:val="24"/>
-        </w:rPr>
-      </w:pPr>
-      <w:r>
-        <w:rPr>
-          <w:rFonts w:ascii="Times New Roman" w:hAnsi="Times New Roman"/>
+          <w:rFonts w:hint="default" w:ascii="Times New Roman" w:hAnsi="Times New Roman" w:cs="Times New Roman"/>
+          <w:sz w:val="24"/>
+          <w:szCs w:val="24"/>
+        </w:rPr>
+      </w:pPr>
+    </w:p>
+    <w:p>
+      <w:pPr>
+        <w:rPr>
+          <w:rFonts w:hint="default" w:ascii="Times New Roman" w:hAnsi="Times New Roman" w:cs="Times New Roman"/>
+          <w:sz w:val="24"/>
+          <w:szCs w:val="24"/>
+        </w:rPr>
+      </w:pPr>
+      <w:r>
+        <w:rPr>
+          <w:rFonts w:hint="default" w:ascii="Times New Roman" w:hAnsi="Times New Roman" w:cs="Times New Roman"/>
           <w:sz w:val="24"/>
           <w:szCs w:val="24"/>
         </w:rPr>
@@ -220,14 +220,14 @@
     <w:p>
       <w:pPr>
         <w:rPr>
-          <w:rFonts w:ascii="Times New Roman" w:hAnsi="Times New Roman"/>
-          <w:sz w:val="24"/>
-          <w:szCs w:val="24"/>
-        </w:rPr>
-      </w:pPr>
-      <w:r>
-        <w:rPr>
-          <w:rFonts w:ascii="Times New Roman" w:hAnsi="Times New Roman"/>
+          <w:rFonts w:hint="default" w:ascii="Times New Roman" w:hAnsi="Times New Roman" w:cs="Times New Roman"/>
+          <w:sz w:val="24"/>
+          <w:szCs w:val="24"/>
+        </w:rPr>
+      </w:pPr>
+      <w:r>
+        <w:rPr>
+          <w:rFonts w:hint="default" w:ascii="Times New Roman" w:hAnsi="Times New Roman" w:cs="Times New Roman"/>
           <w:sz w:val="24"/>
           <w:szCs w:val="24"/>
         </w:rPr>
@@ -237,14 +237,14 @@
     <w:p>
       <w:pPr>
         <w:rPr>
-          <w:rFonts w:ascii="Times New Roman" w:hAnsi="Times New Roman"/>
-          <w:sz w:val="24"/>
-          <w:szCs w:val="24"/>
-        </w:rPr>
-      </w:pPr>
-      <w:r>
-        <w:rPr>
-          <w:rFonts w:ascii="Times New Roman" w:hAnsi="Times New Roman"/>
+          <w:rFonts w:hint="default" w:ascii="Times New Roman" w:hAnsi="Times New Roman" w:cs="Times New Roman"/>
+          <w:sz w:val="24"/>
+          <w:szCs w:val="24"/>
+        </w:rPr>
+      </w:pPr>
+      <w:r>
+        <w:rPr>
+          <w:rFonts w:hint="default" w:ascii="Times New Roman" w:hAnsi="Times New Roman" w:cs="Times New Roman"/>
           <w:sz w:val="24"/>
           <w:szCs w:val="24"/>
         </w:rPr>
@@ -254,14 +254,14 @@
     <w:p>
       <w:pPr>
         <w:rPr>
-          <w:rFonts w:ascii="Times New Roman" w:hAnsi="Times New Roman"/>
-          <w:sz w:val="24"/>
-          <w:szCs w:val="24"/>
-        </w:rPr>
-      </w:pPr>
-      <w:r>
-        <w:rPr>
-          <w:rFonts w:ascii="Times New Roman" w:hAnsi="Times New Roman"/>
+          <w:rFonts w:hint="default" w:ascii="Times New Roman" w:hAnsi="Times New Roman" w:cs="Times New Roman"/>
+          <w:sz w:val="24"/>
+          <w:szCs w:val="24"/>
+        </w:rPr>
+      </w:pPr>
+      <w:r>
+        <w:rPr>
+          <w:rFonts w:hint="default" w:ascii="Times New Roman" w:hAnsi="Times New Roman" w:cs="Times New Roman"/>
           <w:sz w:val="24"/>
           <w:szCs w:val="24"/>
         </w:rPr>
@@ -271,7 +271,7 @@
     <w:p>
       <w:pPr>
         <w:rPr>
-          <w:rFonts w:ascii="Times New Roman" w:hAnsi="Times New Roman"/>
+          <w:rFonts w:hint="default" w:ascii="Times New Roman" w:hAnsi="Times New Roman" w:cs="Times New Roman"/>
           <w:b/>
           <w:bCs/>
           <w:sz w:val="24"/>
@@ -280,7 +280,7 @@
       </w:pPr>
       <w:r>
         <w:rPr>
-          <w:rFonts w:ascii="Times New Roman" w:hAnsi="Times New Roman"/>
+          <w:rFonts w:hint="default" w:ascii="Times New Roman" w:hAnsi="Times New Roman" w:cs="Times New Roman"/>
           <w:b/>
           <w:bCs/>
           <w:sz w:val="24"/>
@@ -292,14 +292,14 @@
     <w:p>
       <w:pPr>
         <w:rPr>
-          <w:rFonts w:ascii="Times New Roman" w:hAnsi="Times New Roman"/>
-          <w:sz w:val="24"/>
-          <w:szCs w:val="24"/>
-        </w:rPr>
-      </w:pPr>
-      <w:r>
-        <w:rPr>
-          <w:rFonts w:ascii="Times New Roman" w:hAnsi="Times New Roman"/>
+          <w:rFonts w:hint="default" w:ascii="Times New Roman" w:hAnsi="Times New Roman" w:cs="Times New Roman"/>
+          <w:sz w:val="24"/>
+          <w:szCs w:val="24"/>
+        </w:rPr>
+      </w:pPr>
+      <w:r>
+        <w:rPr>
+          <w:rFonts w:hint="default" w:ascii="Times New Roman" w:hAnsi="Times New Roman" w:cs="Times New Roman"/>
           <w:sz w:val="24"/>
           <w:szCs w:val="24"/>
         </w:rPr>
@@ -309,14 +309,14 @@
     <w:p>
       <w:pPr>
         <w:rPr>
-          <w:rFonts w:ascii="Times New Roman" w:hAnsi="Times New Roman"/>
-          <w:sz w:val="24"/>
-          <w:szCs w:val="24"/>
-        </w:rPr>
-      </w:pPr>
-      <w:r>
-        <w:rPr>
-          <w:rFonts w:ascii="Times New Roman" w:hAnsi="Times New Roman"/>
+          <w:rFonts w:hint="default" w:ascii="Times New Roman" w:hAnsi="Times New Roman" w:cs="Times New Roman"/>
+          <w:sz w:val="24"/>
+          <w:szCs w:val="24"/>
+        </w:rPr>
+      </w:pPr>
+      <w:r>
+        <w:rPr>
+          <w:rFonts w:hint="default" w:ascii="Times New Roman" w:hAnsi="Times New Roman" w:cs="Times New Roman"/>
           <w:b/>
           <w:bCs/>
           <w:sz w:val="24"/>
@@ -326,7 +326,7 @@
       </w:r>
       <w:r>
         <w:rPr>
-          <w:rFonts w:ascii="Times New Roman" w:hAnsi="Times New Roman"/>
+          <w:rFonts w:hint="default" w:ascii="Times New Roman" w:hAnsi="Times New Roman" w:cs="Times New Roman"/>
           <w:b/>
           <w:bCs/>
           <w:sz w:val="24"/>
@@ -337,7 +337,7 @@
       </w:r>
       <w:r>
         <w:rPr>
-          <w:rFonts w:ascii="Times New Roman" w:hAnsi="Times New Roman"/>
+          <w:rFonts w:hint="default" w:ascii="Times New Roman" w:hAnsi="Times New Roman" w:cs="Times New Roman"/>
           <w:sz w:val="24"/>
           <w:szCs w:val="24"/>
         </w:rPr>
@@ -347,14 +347,14 @@
     <w:p>
       <w:pPr>
         <w:rPr>
-          <w:rFonts w:ascii="Times New Roman" w:hAnsi="Times New Roman"/>
-          <w:sz w:val="24"/>
-          <w:szCs w:val="24"/>
-        </w:rPr>
-      </w:pPr>
-      <w:r>
-        <w:rPr>
-          <w:rFonts w:ascii="Times New Roman" w:hAnsi="Times New Roman"/>
+          <w:rFonts w:hint="default" w:ascii="Times New Roman" w:hAnsi="Times New Roman" w:cs="Times New Roman"/>
+          <w:sz w:val="24"/>
+          <w:szCs w:val="24"/>
+        </w:rPr>
+      </w:pPr>
+      <w:r>
+        <w:rPr>
+          <w:rFonts w:hint="default" w:ascii="Times New Roman" w:hAnsi="Times New Roman" w:cs="Times New Roman"/>
           <w:sz w:val="24"/>
           <w:szCs w:val="24"/>
         </w:rPr>
@@ -362,7 +362,7 @@
       </w:r>
       <w:r>
         <w:rPr>
-          <w:rFonts w:ascii="Times New Roman" w:hAnsi="Times New Roman"/>
+          <w:rFonts w:hint="default" w:ascii="Times New Roman" w:hAnsi="Times New Roman" w:cs="Times New Roman"/>
           <w:b/>
           <w:bCs/>
           <w:sz w:val="24"/>
@@ -372,7 +372,7 @@
       </w:r>
       <w:r>
         <w:rPr>
-          <w:rFonts w:hint="default" w:ascii="Times New Roman" w:hAnsi="Times New Roman"/>
+          <w:rFonts w:hint="default" w:ascii="Times New Roman" w:hAnsi="Times New Roman" w:cs="Times New Roman"/>
           <w:b/>
           <w:bCs/>
           <w:sz w:val="24"/>
@@ -383,7 +383,7 @@
       </w:r>
       <w:r>
         <w:rPr>
-          <w:rFonts w:ascii="Times New Roman" w:hAnsi="Times New Roman"/>
+          <w:rFonts w:hint="default" w:ascii="Times New Roman" w:hAnsi="Times New Roman" w:cs="Times New Roman"/>
           <w:b/>
           <w:bCs/>
           <w:sz w:val="24"/>
@@ -395,14 +395,14 @@
     <w:p>
       <w:pPr>
         <w:rPr>
-          <w:rFonts w:ascii="Times New Roman" w:hAnsi="Times New Roman"/>
-          <w:sz w:val="24"/>
-          <w:szCs w:val="24"/>
-        </w:rPr>
-      </w:pPr>
-      <w:r>
-        <w:rPr>
-          <w:rFonts w:ascii="Times New Roman" w:hAnsi="Times New Roman"/>
+          <w:rFonts w:hint="default" w:ascii="Times New Roman" w:hAnsi="Times New Roman" w:cs="Times New Roman"/>
+          <w:sz w:val="24"/>
+          <w:szCs w:val="24"/>
+        </w:rPr>
+      </w:pPr>
+      <w:r>
+        <w:rPr>
+          <w:rFonts w:hint="default" w:ascii="Times New Roman" w:hAnsi="Times New Roman" w:cs="Times New Roman"/>
           <w:sz w:val="24"/>
           <w:szCs w:val="24"/>
         </w:rPr>
@@ -412,14 +412,14 @@
     <w:p>
       <w:pPr>
         <w:rPr>
-          <w:rFonts w:ascii="Times New Roman" w:hAnsi="Times New Roman"/>
-          <w:sz w:val="24"/>
-          <w:szCs w:val="24"/>
-        </w:rPr>
-      </w:pPr>
-      <w:r>
-        <w:rPr>
-          <w:rFonts w:ascii="Times New Roman" w:hAnsi="Times New Roman"/>
+          <w:rFonts w:hint="default" w:ascii="Times New Roman" w:hAnsi="Times New Roman" w:cs="Times New Roman"/>
+          <w:sz w:val="24"/>
+          <w:szCs w:val="24"/>
+        </w:rPr>
+      </w:pPr>
+      <w:r>
+        <w:rPr>
+          <w:rFonts w:hint="default" w:ascii="Times New Roman" w:hAnsi="Times New Roman" w:cs="Times New Roman"/>
           <w:sz w:val="24"/>
           <w:szCs w:val="24"/>
         </w:rPr>
@@ -429,14 +429,14 @@
     <w:p>
       <w:pPr>
         <w:rPr>
-          <w:rFonts w:ascii="Times New Roman" w:hAnsi="Times New Roman"/>
-          <w:sz w:val="24"/>
-          <w:szCs w:val="24"/>
-        </w:rPr>
-      </w:pPr>
-      <w:r>
-        <w:rPr>
-          <w:rFonts w:ascii="Times New Roman" w:hAnsi="Times New Roman"/>
+          <w:rFonts w:hint="default" w:ascii="Times New Roman" w:hAnsi="Times New Roman" w:cs="Times New Roman"/>
+          <w:sz w:val="24"/>
+          <w:szCs w:val="24"/>
+        </w:rPr>
+      </w:pPr>
+      <w:r>
+        <w:rPr>
+          <w:rFonts w:hint="default" w:ascii="Times New Roman" w:hAnsi="Times New Roman" w:cs="Times New Roman"/>
           <w:sz w:val="24"/>
           <w:szCs w:val="24"/>
         </w:rPr>
@@ -446,14 +446,14 @@
     <w:p>
       <w:pPr>
         <w:rPr>
-          <w:rFonts w:ascii="Times New Roman" w:hAnsi="Times New Roman"/>
-          <w:sz w:val="24"/>
-          <w:szCs w:val="24"/>
-        </w:rPr>
-      </w:pPr>
-      <w:r>
-        <w:rPr>
-          <w:rFonts w:ascii="Times New Roman" w:hAnsi="Times New Roman"/>
+          <w:rFonts w:hint="default" w:ascii="Times New Roman" w:hAnsi="Times New Roman" w:cs="Times New Roman"/>
+          <w:sz w:val="24"/>
+          <w:szCs w:val="24"/>
+        </w:rPr>
+      </w:pPr>
+      <w:r>
+        <w:rPr>
+          <w:rFonts w:hint="default" w:ascii="Times New Roman" w:hAnsi="Times New Roman" w:cs="Times New Roman"/>
           <w:sz w:val="24"/>
           <w:szCs w:val="24"/>
         </w:rPr>
@@ -463,14 +463,14 @@
     <w:p>
       <w:pPr>
         <w:rPr>
-          <w:rFonts w:ascii="Times New Roman" w:hAnsi="Times New Roman"/>
-          <w:sz w:val="24"/>
-          <w:szCs w:val="24"/>
-        </w:rPr>
-      </w:pPr>
-      <w:r>
-        <w:rPr>
-          <w:rFonts w:ascii="Times New Roman" w:hAnsi="Times New Roman"/>
+          <w:rFonts w:hint="default" w:ascii="Times New Roman" w:hAnsi="Times New Roman" w:cs="Times New Roman"/>
+          <w:sz w:val="24"/>
+          <w:szCs w:val="24"/>
+        </w:rPr>
+      </w:pPr>
+      <w:r>
+        <w:rPr>
+          <w:rFonts w:hint="default" w:ascii="Times New Roman" w:hAnsi="Times New Roman" w:cs="Times New Roman"/>
           <w:sz w:val="24"/>
           <w:szCs w:val="24"/>
         </w:rPr>
@@ -480,14 +480,14 @@
     <w:p>
       <w:pPr>
         <w:rPr>
-          <w:rFonts w:ascii="Times New Roman" w:hAnsi="Times New Roman"/>
-          <w:sz w:val="24"/>
-          <w:szCs w:val="24"/>
-        </w:rPr>
-      </w:pPr>
-      <w:r>
-        <w:rPr>
-          <w:rFonts w:ascii="Times New Roman" w:hAnsi="Times New Roman"/>
+          <w:rFonts w:hint="default" w:ascii="Times New Roman" w:hAnsi="Times New Roman" w:cs="Times New Roman"/>
+          <w:sz w:val="24"/>
+          <w:szCs w:val="24"/>
+        </w:rPr>
+      </w:pPr>
+      <w:r>
+        <w:rPr>
+          <w:rFonts w:hint="default" w:ascii="Times New Roman" w:hAnsi="Times New Roman" w:cs="Times New Roman"/>
           <w:sz w:val="24"/>
           <w:szCs w:val="24"/>
         </w:rPr>
@@ -497,14 +497,14 @@
     <w:p>
       <w:pPr>
         <w:rPr>
-          <w:rFonts w:ascii="Times New Roman" w:hAnsi="Times New Roman"/>
-          <w:sz w:val="24"/>
-          <w:szCs w:val="24"/>
-        </w:rPr>
-      </w:pPr>
-      <w:r>
-        <w:rPr>
-          <w:rFonts w:ascii="Times New Roman" w:hAnsi="Times New Roman"/>
+          <w:rFonts w:hint="default" w:ascii="Times New Roman" w:hAnsi="Times New Roman" w:cs="Times New Roman"/>
+          <w:sz w:val="24"/>
+          <w:szCs w:val="24"/>
+        </w:rPr>
+      </w:pPr>
+      <w:r>
+        <w:rPr>
+          <w:rFonts w:hint="default" w:ascii="Times New Roman" w:hAnsi="Times New Roman" w:cs="Times New Roman"/>
           <w:sz w:val="24"/>
           <w:szCs w:val="24"/>
         </w:rPr>
@@ -514,14 +514,14 @@
     <w:p>
       <w:pPr>
         <w:rPr>
-          <w:rFonts w:ascii="Times New Roman" w:hAnsi="Times New Roman"/>
-          <w:sz w:val="24"/>
-          <w:szCs w:val="24"/>
-        </w:rPr>
-      </w:pPr>
-      <w:r>
-        <w:rPr>
-          <w:rFonts w:ascii="Times New Roman" w:hAnsi="Times New Roman"/>
+          <w:rFonts w:hint="default" w:ascii="Times New Roman" w:hAnsi="Times New Roman" w:cs="Times New Roman"/>
+          <w:sz w:val="24"/>
+          <w:szCs w:val="24"/>
+        </w:rPr>
+      </w:pPr>
+      <w:r>
+        <w:rPr>
+          <w:rFonts w:hint="default" w:ascii="Times New Roman" w:hAnsi="Times New Roman" w:cs="Times New Roman"/>
           <w:sz w:val="24"/>
           <w:szCs w:val="24"/>
         </w:rPr>
@@ -529,7 +529,7 @@
       </w:r>
       <w:r>
         <w:rPr>
-          <w:rFonts w:hint="default" w:ascii="Times New Roman" w:hAnsi="Times New Roman"/>
+          <w:rFonts w:hint="default" w:ascii="Times New Roman" w:hAnsi="Times New Roman" w:cs="Times New Roman"/>
           <w:sz w:val="24"/>
           <w:szCs w:val="24"/>
         </w:rPr>
@@ -537,7 +537,7 @@
       </w:r>
       <w:r>
         <w:rPr>
-          <w:rFonts w:hint="default" w:ascii="Times New Roman" w:hAnsi="Times New Roman"/>
+          <w:rFonts w:hint="default" w:ascii="Times New Roman" w:hAnsi="Times New Roman" w:cs="Times New Roman"/>
           <w:sz w:val="24"/>
           <w:szCs w:val="24"/>
           <w:lang w:val="en-US"/>
@@ -546,7 +546,7 @@
       </w:r>
       <w:r>
         <w:rPr>
-          <w:rFonts w:ascii="Times New Roman" w:hAnsi="Times New Roman"/>
+          <w:rFonts w:hint="default" w:ascii="Times New Roman" w:hAnsi="Times New Roman" w:cs="Times New Roman"/>
           <w:sz w:val="24"/>
           <w:szCs w:val="24"/>
         </w:rPr>
@@ -556,14 +556,14 @@
     <w:p>
       <w:pPr>
         <w:rPr>
-          <w:rFonts w:ascii="Times New Roman" w:hAnsi="Times New Roman"/>
-          <w:sz w:val="24"/>
-          <w:szCs w:val="24"/>
-        </w:rPr>
-      </w:pPr>
-      <w:r>
-        <w:rPr>
-          <w:rFonts w:ascii="Times New Roman" w:hAnsi="Times New Roman"/>
+          <w:rFonts w:hint="default" w:ascii="Times New Roman" w:hAnsi="Times New Roman" w:cs="Times New Roman"/>
+          <w:sz w:val="24"/>
+          <w:szCs w:val="24"/>
+        </w:rPr>
+      </w:pPr>
+      <w:r>
+        <w:rPr>
+          <w:rFonts w:hint="default" w:ascii="Times New Roman" w:hAnsi="Times New Roman" w:cs="Times New Roman"/>
           <w:sz w:val="24"/>
           <w:szCs w:val="24"/>
         </w:rPr>
@@ -573,14 +573,14 @@
     <w:p>
       <w:pPr>
         <w:rPr>
-          <w:rFonts w:ascii="Times New Roman" w:hAnsi="Times New Roman"/>
-          <w:sz w:val="24"/>
-          <w:szCs w:val="24"/>
-        </w:rPr>
-      </w:pPr>
-      <w:r>
-        <w:rPr>
-          <w:rFonts w:ascii="Times New Roman" w:hAnsi="Times New Roman"/>
+          <w:rFonts w:hint="default" w:ascii="Times New Roman" w:hAnsi="Times New Roman" w:cs="Times New Roman"/>
+          <w:sz w:val="24"/>
+          <w:szCs w:val="24"/>
+        </w:rPr>
+      </w:pPr>
+      <w:r>
+        <w:rPr>
+          <w:rFonts w:hint="default" w:ascii="Times New Roman" w:hAnsi="Times New Roman" w:cs="Times New Roman"/>
           <w:sz w:val="24"/>
           <w:szCs w:val="24"/>
         </w:rPr>
@@ -590,14 +590,14 @@
     <w:p>
       <w:pPr>
         <w:rPr>
-          <w:rFonts w:ascii="Times New Roman" w:hAnsi="Times New Roman"/>
-          <w:sz w:val="24"/>
-          <w:szCs w:val="24"/>
-        </w:rPr>
-      </w:pPr>
-      <w:r>
-        <w:rPr>
-          <w:rFonts w:ascii="Times New Roman" w:hAnsi="Times New Roman"/>
+          <w:rFonts w:hint="default" w:ascii="Times New Roman" w:hAnsi="Times New Roman" w:cs="Times New Roman"/>
+          <w:sz w:val="24"/>
+          <w:szCs w:val="24"/>
+        </w:rPr>
+      </w:pPr>
+      <w:r>
+        <w:rPr>
+          <w:rFonts w:hint="default" w:ascii="Times New Roman" w:hAnsi="Times New Roman" w:cs="Times New Roman"/>
           <w:sz w:val="24"/>
           <w:szCs w:val="24"/>
         </w:rPr>
@@ -607,14 +607,14 @@
     <w:p>
       <w:pPr>
         <w:rPr>
-          <w:rFonts w:ascii="Times New Roman" w:hAnsi="Times New Roman"/>
-          <w:sz w:val="24"/>
-          <w:szCs w:val="24"/>
-        </w:rPr>
-      </w:pPr>
-      <w:r>
-        <w:rPr>
-          <w:rFonts w:ascii="Times New Roman" w:hAnsi="Times New Roman"/>
+          <w:rFonts w:hint="default" w:ascii="Times New Roman" w:hAnsi="Times New Roman" w:cs="Times New Roman"/>
+          <w:sz w:val="24"/>
+          <w:szCs w:val="24"/>
+        </w:rPr>
+      </w:pPr>
+      <w:r>
+        <w:rPr>
+          <w:rFonts w:hint="default" w:ascii="Times New Roman" w:hAnsi="Times New Roman" w:cs="Times New Roman"/>
           <w:sz w:val="24"/>
           <w:szCs w:val="24"/>
         </w:rPr>
@@ -624,14 +624,14 @@
     <w:p>
       <w:pPr>
         <w:rPr>
-          <w:rFonts w:ascii="Times New Roman" w:hAnsi="Times New Roman"/>
-          <w:sz w:val="24"/>
-          <w:szCs w:val="24"/>
-        </w:rPr>
-      </w:pPr>
-      <w:r>
-        <w:rPr>
-          <w:rFonts w:ascii="Times New Roman" w:hAnsi="Times New Roman"/>
+          <w:rFonts w:hint="default" w:ascii="Times New Roman" w:hAnsi="Times New Roman" w:cs="Times New Roman"/>
+          <w:sz w:val="24"/>
+          <w:szCs w:val="24"/>
+        </w:rPr>
+      </w:pPr>
+      <w:r>
+        <w:rPr>
+          <w:rFonts w:hint="default" w:ascii="Times New Roman" w:hAnsi="Times New Roman" w:cs="Times New Roman"/>
           <w:sz w:val="24"/>
           <w:szCs w:val="24"/>
         </w:rPr>
@@ -641,7 +641,7 @@
     <w:p>
       <w:pPr>
         <w:rPr>
-          <w:rFonts w:ascii="Times New Roman" w:hAnsi="Times New Roman"/>
+          <w:rFonts w:hint="default" w:ascii="Times New Roman" w:hAnsi="Times New Roman" w:cs="Times New Roman"/>
           <w:b/>
           <w:bCs/>
           <w:sz w:val="24"/>
@@ -650,7 +650,7 @@
       </w:pPr>
       <w:r>
         <w:rPr>
-          <w:rFonts w:ascii="Times New Roman" w:hAnsi="Times New Roman"/>
+          <w:rFonts w:hint="default" w:ascii="Times New Roman" w:hAnsi="Times New Roman" w:cs="Times New Roman"/>
           <w:sz w:val="24"/>
           <w:szCs w:val="24"/>
         </w:rPr>
@@ -658,7 +658,7 @@
       </w:r>
       <w:r>
         <w:rPr>
-          <w:rFonts w:ascii="Times New Roman" w:hAnsi="Times New Roman"/>
+          <w:rFonts w:hint="default" w:ascii="Times New Roman" w:hAnsi="Times New Roman" w:cs="Times New Roman"/>
           <w:sz w:val="24"/>
           <w:szCs w:val="24"/>
           <w:lang w:val="en-US"/>
@@ -667,7 +667,7 @@
       </w:r>
       <w:r>
         <w:rPr>
-          <w:rFonts w:ascii="Times New Roman" w:hAnsi="Times New Roman"/>
+          <w:rFonts w:hint="default" w:ascii="Times New Roman" w:hAnsi="Times New Roman" w:cs="Times New Roman"/>
           <w:sz w:val="24"/>
           <w:szCs w:val="24"/>
         </w:rPr>
@@ -675,7 +675,7 @@
       </w:r>
       <w:r>
         <w:rPr>
-          <w:rFonts w:ascii="Times New Roman" w:hAnsi="Times New Roman"/>
+          <w:rFonts w:hint="default" w:ascii="Times New Roman" w:hAnsi="Times New Roman" w:cs="Times New Roman"/>
           <w:b/>
           <w:bCs/>
           <w:sz w:val="24"/>
@@ -687,14 +687,14 @@
     <w:p>
       <w:pPr>
         <w:rPr>
-          <w:rFonts w:ascii="Times New Roman" w:hAnsi="Times New Roman"/>
-          <w:sz w:val="24"/>
-          <w:szCs w:val="24"/>
-        </w:rPr>
-      </w:pPr>
-      <w:r>
-        <w:rPr>
-          <w:rFonts w:ascii="Times New Roman" w:hAnsi="Times New Roman"/>
+          <w:rFonts w:hint="default" w:ascii="Times New Roman" w:hAnsi="Times New Roman" w:cs="Times New Roman"/>
+          <w:sz w:val="24"/>
+          <w:szCs w:val="24"/>
+        </w:rPr>
+      </w:pPr>
+      <w:r>
+        <w:rPr>
+          <w:rFonts w:hint="default" w:ascii="Times New Roman" w:hAnsi="Times New Roman" w:cs="Times New Roman"/>
           <w:sz w:val="24"/>
           <w:szCs w:val="24"/>
           <w:lang w:val="en-US"/>
@@ -703,7 +703,7 @@
       </w:r>
       <w:r>
         <w:rPr>
-          <w:rFonts w:ascii="Times New Roman" w:hAnsi="Times New Roman"/>
+          <w:rFonts w:hint="default" w:ascii="Times New Roman" w:hAnsi="Times New Roman" w:cs="Times New Roman"/>
           <w:sz w:val="24"/>
           <w:szCs w:val="24"/>
         </w:rPr>
@@ -713,7 +713,7 @@
     <w:p>
       <w:pPr>
         <w:rPr>
-          <w:rFonts w:ascii="Times New Roman" w:hAnsi="Times New Roman"/>
+          <w:rFonts w:hint="default" w:ascii="Times New Roman" w:hAnsi="Times New Roman" w:cs="Times New Roman"/>
           <w:b/>
           <w:bCs/>
           <w:sz w:val="24"/>
@@ -722,7 +722,7 @@
       </w:pPr>
       <w:r>
         <w:rPr>
-          <w:rFonts w:ascii="Times New Roman" w:hAnsi="Times New Roman"/>
+          <w:rFonts w:hint="default" w:ascii="Times New Roman" w:hAnsi="Times New Roman" w:cs="Times New Roman"/>
           <w:sz w:val="24"/>
           <w:szCs w:val="24"/>
         </w:rPr>
@@ -730,7 +730,7 @@
       </w:r>
       <w:r>
         <w:rPr>
-          <w:rFonts w:ascii="Times New Roman" w:hAnsi="Times New Roman"/>
+          <w:rFonts w:hint="default" w:ascii="Times New Roman" w:hAnsi="Times New Roman" w:cs="Times New Roman"/>
           <w:sz w:val="24"/>
           <w:szCs w:val="24"/>
           <w:lang w:val="en-US"/>
@@ -739,7 +739,7 @@
       </w:r>
       <w:r>
         <w:rPr>
-          <w:rFonts w:ascii="Times New Roman" w:hAnsi="Times New Roman"/>
+          <w:rFonts w:hint="default" w:ascii="Times New Roman" w:hAnsi="Times New Roman" w:cs="Times New Roman"/>
           <w:sz w:val="24"/>
           <w:szCs w:val="24"/>
         </w:rPr>
@@ -747,7 +747,7 @@
       </w:r>
       <w:r>
         <w:rPr>
-          <w:rFonts w:ascii="Times New Roman" w:hAnsi="Times New Roman"/>
+          <w:rFonts w:hint="default" w:ascii="Times New Roman" w:hAnsi="Times New Roman" w:cs="Times New Roman"/>
           <w:b/>
           <w:bCs/>
           <w:sz w:val="24"/>
@@ -757,7 +757,7 @@
       </w:r>
       <w:r>
         <w:rPr>
-          <w:rFonts w:ascii="Times New Roman" w:hAnsi="Times New Roman"/>
+          <w:rFonts w:hint="default" w:ascii="Times New Roman" w:hAnsi="Times New Roman" w:cs="Times New Roman"/>
           <w:sz w:val="24"/>
           <w:szCs w:val="24"/>
         </w:rPr>
@@ -765,7 +765,7 @@
       </w:r>
       <w:r>
         <w:rPr>
-          <w:rFonts w:ascii="Times New Roman" w:hAnsi="Times New Roman"/>
+          <w:rFonts w:hint="default" w:ascii="Times New Roman" w:hAnsi="Times New Roman" w:cs="Times New Roman"/>
           <w:b/>
           <w:bCs/>
           <w:sz w:val="24"/>
@@ -777,14 +777,14 @@
     <w:p>
       <w:pPr>
         <w:rPr>
-          <w:rFonts w:ascii="Times New Roman" w:hAnsi="Times New Roman"/>
-          <w:sz w:val="24"/>
-          <w:szCs w:val="24"/>
-        </w:rPr>
-      </w:pPr>
-      <w:r>
-        <w:rPr>
-          <w:rFonts w:ascii="Times New Roman" w:hAnsi="Times New Roman"/>
+          <w:rFonts w:hint="default" w:ascii="Times New Roman" w:hAnsi="Times New Roman" w:cs="Times New Roman"/>
+          <w:sz w:val="24"/>
+          <w:szCs w:val="24"/>
+        </w:rPr>
+      </w:pPr>
+      <w:r>
+        <w:rPr>
+          <w:rFonts w:hint="default" w:ascii="Times New Roman" w:hAnsi="Times New Roman" w:cs="Times New Roman"/>
           <w:sz w:val="24"/>
           <w:szCs w:val="24"/>
           <w:lang w:val="en-US"/>
@@ -793,7 +793,7 @@
       </w:r>
       <w:r>
         <w:rPr>
-          <w:rFonts w:ascii="Times New Roman" w:hAnsi="Times New Roman"/>
+          <w:rFonts w:hint="default" w:ascii="Times New Roman" w:hAnsi="Times New Roman" w:cs="Times New Roman"/>
           <w:sz w:val="24"/>
           <w:szCs w:val="24"/>
         </w:rPr>
@@ -803,7 +803,7 @@
     <w:p>
       <w:pPr>
         <w:rPr>
-          <w:rFonts w:ascii="Times New Roman" w:hAnsi="Times New Roman"/>
+          <w:rFonts w:hint="default" w:ascii="Times New Roman" w:hAnsi="Times New Roman" w:cs="Times New Roman"/>
           <w:b/>
           <w:bCs/>
           <w:sz w:val="24"/>
@@ -812,7 +812,7 @@
       </w:pPr>
       <w:r>
         <w:rPr>
-          <w:rFonts w:ascii="Times New Roman" w:hAnsi="Times New Roman"/>
+          <w:rFonts w:hint="default" w:ascii="Times New Roman" w:hAnsi="Times New Roman" w:cs="Times New Roman"/>
           <w:sz w:val="24"/>
           <w:szCs w:val="24"/>
         </w:rPr>
@@ -820,7 +820,7 @@
       </w:r>
       <w:r>
         <w:rPr>
-          <w:rFonts w:ascii="Times New Roman" w:hAnsi="Times New Roman"/>
+          <w:rFonts w:hint="default" w:ascii="Times New Roman" w:hAnsi="Times New Roman" w:cs="Times New Roman"/>
           <w:sz w:val="24"/>
           <w:szCs w:val="24"/>
           <w:lang w:val="en-US"/>
@@ -829,7 +829,7 @@
       </w:r>
       <w:r>
         <w:rPr>
-          <w:rFonts w:ascii="Times New Roman" w:hAnsi="Times New Roman"/>
+          <w:rFonts w:hint="default" w:ascii="Times New Roman" w:hAnsi="Times New Roman" w:cs="Times New Roman"/>
           <w:sz w:val="24"/>
           <w:szCs w:val="24"/>
         </w:rPr>
@@ -837,7 +837,7 @@
       </w:r>
       <w:r>
         <w:rPr>
-          <w:rFonts w:ascii="Times New Roman" w:hAnsi="Times New Roman"/>
+          <w:rFonts w:hint="default" w:ascii="Times New Roman" w:hAnsi="Times New Roman" w:cs="Times New Roman"/>
           <w:b/>
           <w:bCs/>
           <w:sz w:val="24"/>
@@ -849,14 +849,14 @@
     <w:p>
       <w:pPr>
         <w:rPr>
-          <w:rFonts w:ascii="Times New Roman" w:hAnsi="Times New Roman"/>
-          <w:sz w:val="24"/>
-          <w:szCs w:val="24"/>
-        </w:rPr>
-      </w:pPr>
-      <w:r>
-        <w:rPr>
-          <w:rFonts w:ascii="Times New Roman" w:hAnsi="Times New Roman"/>
+          <w:rFonts w:hint="default" w:ascii="Times New Roman" w:hAnsi="Times New Roman" w:cs="Times New Roman"/>
+          <w:sz w:val="24"/>
+          <w:szCs w:val="24"/>
+        </w:rPr>
+      </w:pPr>
+      <w:r>
+        <w:rPr>
+          <w:rFonts w:hint="default" w:ascii="Times New Roman" w:hAnsi="Times New Roman" w:cs="Times New Roman"/>
           <w:sz w:val="24"/>
           <w:szCs w:val="24"/>
           <w:lang w:val="en-US"/>
@@ -865,7 +865,7 @@
       </w:r>
       <w:r>
         <w:rPr>
-          <w:rFonts w:ascii="Times New Roman" w:hAnsi="Times New Roman"/>
+          <w:rFonts w:hint="default" w:ascii="Times New Roman" w:hAnsi="Times New Roman" w:cs="Times New Roman"/>
           <w:sz w:val="24"/>
           <w:szCs w:val="24"/>
         </w:rPr>
@@ -875,14 +875,14 @@
     <w:p>
       <w:pPr>
         <w:rPr>
-          <w:rFonts w:ascii="Times New Roman" w:hAnsi="Times New Roman"/>
-          <w:sz w:val="24"/>
-          <w:szCs w:val="24"/>
-        </w:rPr>
-      </w:pPr>
-      <w:r>
-        <w:rPr>
-          <w:rFonts w:ascii="Times New Roman" w:hAnsi="Times New Roman"/>
+          <w:rFonts w:hint="default" w:ascii="Times New Roman" w:hAnsi="Times New Roman" w:cs="Times New Roman"/>
+          <w:sz w:val="24"/>
+          <w:szCs w:val="24"/>
+        </w:rPr>
+      </w:pPr>
+      <w:r>
+        <w:rPr>
+          <w:rFonts w:hint="default" w:ascii="Times New Roman" w:hAnsi="Times New Roman" w:cs="Times New Roman"/>
           <w:sz w:val="24"/>
           <w:szCs w:val="24"/>
         </w:rPr>
@@ -892,14 +892,14 @@
     <w:p>
       <w:pPr>
         <w:rPr>
-          <w:rFonts w:ascii="Times New Roman" w:hAnsi="Times New Roman"/>
-          <w:sz w:val="24"/>
-          <w:szCs w:val="24"/>
-        </w:rPr>
-      </w:pPr>
-      <w:r>
-        <w:rPr>
-          <w:rFonts w:ascii="Times New Roman" w:hAnsi="Times New Roman"/>
+          <w:rFonts w:hint="default" w:ascii="Times New Roman" w:hAnsi="Times New Roman" w:cs="Times New Roman"/>
+          <w:sz w:val="24"/>
+          <w:szCs w:val="24"/>
+        </w:rPr>
+      </w:pPr>
+      <w:r>
+        <w:rPr>
+          <w:rFonts w:hint="default" w:ascii="Times New Roman" w:hAnsi="Times New Roman" w:cs="Times New Roman"/>
           <w:sz w:val="24"/>
           <w:szCs w:val="24"/>
         </w:rPr>
@@ -909,14 +909,14 @@
     <w:p>
       <w:pPr>
         <w:rPr>
-          <w:rFonts w:ascii="Times New Roman" w:hAnsi="Times New Roman"/>
-          <w:sz w:val="24"/>
-          <w:szCs w:val="24"/>
-        </w:rPr>
-      </w:pPr>
-      <w:r>
-        <w:rPr>
-          <w:rFonts w:ascii="Times New Roman" w:hAnsi="Times New Roman"/>
+          <w:rFonts w:hint="default" w:ascii="Times New Roman" w:hAnsi="Times New Roman" w:cs="Times New Roman"/>
+          <w:sz w:val="24"/>
+          <w:szCs w:val="24"/>
+        </w:rPr>
+      </w:pPr>
+      <w:r>
+        <w:rPr>
+          <w:rFonts w:hint="default" w:ascii="Times New Roman" w:hAnsi="Times New Roman" w:cs="Times New Roman"/>
           <w:sz w:val="24"/>
           <w:szCs w:val="24"/>
         </w:rPr>
@@ -926,14 +926,14 @@
     <w:p>
       <w:pPr>
         <w:rPr>
-          <w:rFonts w:ascii="Times New Roman" w:hAnsi="Times New Roman"/>
-          <w:sz w:val="24"/>
-          <w:szCs w:val="24"/>
-        </w:rPr>
-      </w:pPr>
-      <w:r>
-        <w:rPr>
-          <w:rFonts w:ascii="Times New Roman" w:hAnsi="Times New Roman"/>
+          <w:rFonts w:hint="default" w:ascii="Times New Roman" w:hAnsi="Times New Roman" w:cs="Times New Roman"/>
+          <w:sz w:val="24"/>
+          <w:szCs w:val="24"/>
+        </w:rPr>
+      </w:pPr>
+      <w:r>
+        <w:rPr>
+          <w:rFonts w:hint="default" w:ascii="Times New Roman" w:hAnsi="Times New Roman" w:cs="Times New Roman"/>
           <w:sz w:val="24"/>
           <w:szCs w:val="24"/>
         </w:rPr>
@@ -941,7 +941,7 @@
       </w:r>
       <w:r>
         <w:rPr>
-          <w:rFonts w:ascii="Times New Roman" w:hAnsi="Times New Roman"/>
+          <w:rFonts w:hint="default" w:ascii="Times New Roman" w:hAnsi="Times New Roman" w:cs="Times New Roman"/>
           <w:b/>
           <w:bCs/>
           <w:sz w:val="24"/>
@@ -951,7 +951,7 @@
       </w:r>
       <w:r>
         <w:rPr>
-          <w:rFonts w:ascii="Times New Roman" w:hAnsi="Times New Roman"/>
+          <w:rFonts w:hint="default" w:ascii="Times New Roman" w:hAnsi="Times New Roman" w:cs="Times New Roman"/>
           <w:sz w:val="24"/>
           <w:szCs w:val="24"/>
         </w:rPr>
@@ -961,14 +961,14 @@
     <w:p>
       <w:pPr>
         <w:rPr>
-          <w:rFonts w:ascii="Times New Roman" w:hAnsi="Times New Roman"/>
-          <w:sz w:val="24"/>
-          <w:szCs w:val="24"/>
-        </w:rPr>
-      </w:pPr>
-      <w:r>
-        <w:rPr>
-          <w:rFonts w:ascii="Times New Roman" w:hAnsi="Times New Roman"/>
+          <w:rFonts w:hint="default" w:ascii="Times New Roman" w:hAnsi="Times New Roman" w:cs="Times New Roman"/>
+          <w:sz w:val="24"/>
+          <w:szCs w:val="24"/>
+        </w:rPr>
+      </w:pPr>
+      <w:r>
+        <w:rPr>
+          <w:rFonts w:hint="default" w:ascii="Times New Roman" w:hAnsi="Times New Roman" w:cs="Times New Roman"/>
           <w:sz w:val="24"/>
           <w:szCs w:val="24"/>
         </w:rPr>
@@ -978,14 +978,14 @@
     <w:p>
       <w:pPr>
         <w:rPr>
-          <w:rFonts w:ascii="Times New Roman" w:hAnsi="Times New Roman"/>
-          <w:sz w:val="24"/>
-          <w:szCs w:val="24"/>
-        </w:rPr>
-      </w:pPr>
-      <w:r>
-        <w:rPr>
-          <w:rFonts w:ascii="Times New Roman" w:hAnsi="Times New Roman"/>
+          <w:rFonts w:hint="default" w:ascii="Times New Roman" w:hAnsi="Times New Roman" w:cs="Times New Roman"/>
+          <w:sz w:val="24"/>
+          <w:szCs w:val="24"/>
+        </w:rPr>
+      </w:pPr>
+      <w:r>
+        <w:rPr>
+          <w:rFonts w:hint="default" w:ascii="Times New Roman" w:hAnsi="Times New Roman" w:cs="Times New Roman"/>
           <w:sz w:val="24"/>
           <w:szCs w:val="24"/>
         </w:rPr>
@@ -995,15 +995,15 @@
     <w:p>
       <w:pPr>
         <w:rPr>
-          <w:rFonts w:ascii="Times New Roman" w:hAnsi="Times New Roman"/>
-          <w:sz w:val="24"/>
-          <w:szCs w:val="24"/>
-          <w:lang w:val="en-US"/>
-        </w:rPr>
-      </w:pPr>
-      <w:r>
-        <w:rPr>
-          <w:rFonts w:ascii="Times New Roman" w:hAnsi="Times New Roman"/>
+          <w:rFonts w:hint="default" w:ascii="Times New Roman" w:hAnsi="Times New Roman" w:cs="Times New Roman"/>
+          <w:sz w:val="24"/>
+          <w:szCs w:val="24"/>
+          <w:lang w:val="en-US"/>
+        </w:rPr>
+      </w:pPr>
+      <w:r>
+        <w:rPr>
+          <w:rFonts w:hint="default" w:ascii="Times New Roman" w:hAnsi="Times New Roman" w:cs="Times New Roman"/>
           <w:sz w:val="24"/>
           <w:szCs w:val="24"/>
         </w:rPr>
@@ -1011,7 +1011,7 @@
       </w:r>
       <w:r>
         <w:rPr>
-          <w:rFonts w:ascii="Times New Roman" w:hAnsi="Times New Roman"/>
+          <w:rFonts w:hint="default" w:ascii="Times New Roman" w:hAnsi="Times New Roman" w:cs="Times New Roman"/>
           <w:sz w:val="24"/>
           <w:szCs w:val="24"/>
           <w:lang w:val="en-US"/>
@@ -1022,25 +1022,25 @@
     <w:p>
       <w:pPr>
         <w:rPr>
-          <w:rFonts w:ascii="Times New Roman" w:hAnsi="Times New Roman"/>
-          <w:sz w:val="24"/>
-          <w:szCs w:val="24"/>
-          <w:lang w:val="en-US"/>
-        </w:rPr>
-      </w:pPr>
-    </w:p>
-    <w:p>
-      <w:pPr>
-        <w:rPr>
-          <w:rFonts w:ascii="Times New Roman" w:hAnsi="Times New Roman"/>
-          <w:sz w:val="24"/>
-          <w:szCs w:val="24"/>
-          <w:lang w:val="en-US"/>
-        </w:rPr>
-      </w:pPr>
-      <w:r>
-        <w:rPr>
-          <w:rFonts w:ascii="Times New Roman" w:hAnsi="Times New Roman"/>
+          <w:rFonts w:hint="default" w:ascii="Times New Roman" w:hAnsi="Times New Roman" w:cs="Times New Roman"/>
+          <w:sz w:val="24"/>
+          <w:szCs w:val="24"/>
+          <w:lang w:val="en-US"/>
+        </w:rPr>
+      </w:pPr>
+    </w:p>
+    <w:p>
+      <w:pPr>
+        <w:rPr>
+          <w:rFonts w:hint="default" w:ascii="Times New Roman" w:hAnsi="Times New Roman" w:cs="Times New Roman"/>
+          <w:sz w:val="24"/>
+          <w:szCs w:val="24"/>
+          <w:lang w:val="en-US"/>
+        </w:rPr>
+      </w:pPr>
+      <w:r>
+        <w:rPr>
+          <w:rFonts w:hint="default" w:ascii="Times New Roman" w:hAnsi="Times New Roman" w:cs="Times New Roman"/>
           <w:b/>
           <w:bCs/>
           <w:sz w:val="24"/>
@@ -1051,7 +1051,19 @@
       </w:r>
     </w:p>
     <w:p>
-      <w:r>
+      <w:pPr>
+        <w:rPr>
+          <w:rFonts w:hint="default" w:ascii="Times New Roman" w:hAnsi="Times New Roman" w:cs="Times New Roman"/>
+          <w:sz w:val="24"/>
+          <w:szCs w:val="24"/>
+        </w:rPr>
+      </w:pPr>
+      <w:r>
+        <w:rPr>
+          <w:rFonts w:hint="default" w:ascii="Times New Roman" w:hAnsi="Times New Roman" w:cs="Times New Roman"/>
+          <w:sz w:val="24"/>
+          <w:szCs w:val="24"/>
+        </w:rPr>
         <w:drawing>
           <wp:inline distT="0" distB="0" distL="114300" distR="114300">
             <wp:extent cx="5230495" cy="2963545"/>
@@ -1098,25 +1110,25 @@
     <w:p>
       <w:pPr>
         <w:rPr>
-          <w:rFonts w:ascii="Times New Roman" w:hAnsi="Times New Roman"/>
-          <w:sz w:val="24"/>
-          <w:szCs w:val="24"/>
-          <w:lang w:val="en-US"/>
-        </w:rPr>
-      </w:pPr>
-    </w:p>
-    <w:p>
-      <w:pPr>
-        <w:rPr>
-          <w:rFonts w:ascii="Times New Roman" w:hAnsi="Times New Roman"/>
-          <w:sz w:val="24"/>
-          <w:szCs w:val="24"/>
-          <w:lang w:val="en-US"/>
-        </w:rPr>
-      </w:pPr>
-      <w:r>
-        <w:rPr>
-          <w:rFonts w:ascii="Times New Roman" w:hAnsi="Times New Roman"/>
+          <w:rFonts w:hint="default" w:ascii="Times New Roman" w:hAnsi="Times New Roman" w:cs="Times New Roman"/>
+          <w:sz w:val="24"/>
+          <w:szCs w:val="24"/>
+          <w:lang w:val="en-US"/>
+        </w:rPr>
+      </w:pPr>
+    </w:p>
+    <w:p>
+      <w:pPr>
+        <w:rPr>
+          <w:rFonts w:hint="default" w:ascii="Times New Roman" w:hAnsi="Times New Roman" w:cs="Times New Roman"/>
+          <w:sz w:val="24"/>
+          <w:szCs w:val="24"/>
+          <w:lang w:val="en-US"/>
+        </w:rPr>
+      </w:pPr>
+      <w:r>
+        <w:rPr>
+          <w:rFonts w:hint="default" w:ascii="Times New Roman" w:hAnsi="Times New Roman" w:cs="Times New Roman"/>
           <w:b/>
           <w:bCs/>
           <w:sz w:val="24"/>
@@ -1129,15 +1141,15 @@
     <w:p>
       <w:pPr>
         <w:rPr>
-          <w:rFonts w:hint="default" w:ascii="Times New Roman" w:hAnsi="Times New Roman"/>
-          <w:sz w:val="24"/>
-          <w:szCs w:val="24"/>
-          <w:lang w:val="en-US"/>
-        </w:rPr>
-      </w:pPr>
-      <w:r>
-        <w:rPr>
-          <w:rFonts w:ascii="Times New Roman" w:hAnsi="Times New Roman"/>
+          <w:rFonts w:hint="default" w:ascii="Times New Roman" w:hAnsi="Times New Roman" w:cs="Times New Roman"/>
+          <w:sz w:val="24"/>
+          <w:szCs w:val="24"/>
+          <w:lang w:val="en-US"/>
+        </w:rPr>
+      </w:pPr>
+      <w:r>
+        <w:rPr>
+          <w:rFonts w:hint="default" w:ascii="Times New Roman" w:hAnsi="Times New Roman" w:cs="Times New Roman"/>
           <w:sz w:val="24"/>
           <w:szCs w:val="24"/>
           <w:lang w:val="en-US"/>
@@ -1146,7 +1158,7 @@
       </w:r>
       <w:r>
         <w:rPr>
-          <w:rFonts w:hint="default" w:ascii="Times New Roman" w:hAnsi="Times New Roman"/>
+          <w:rFonts w:hint="default" w:ascii="Times New Roman" w:hAnsi="Times New Roman" w:cs="Times New Roman"/>
           <w:sz w:val="24"/>
           <w:szCs w:val="24"/>
           <w:lang w:val="en-US"/>
@@ -1157,15 +1169,15 @@
     <w:p>
       <w:pPr>
         <w:rPr>
-          <w:rFonts w:hint="default" w:ascii="Times New Roman" w:hAnsi="Times New Roman"/>
-          <w:sz w:val="24"/>
-          <w:szCs w:val="24"/>
-          <w:lang w:val="en-US"/>
-        </w:rPr>
-      </w:pPr>
-      <w:r>
-        <w:rPr>
-          <w:rFonts w:hint="default" w:ascii="Times New Roman" w:hAnsi="Times New Roman"/>
+          <w:rFonts w:hint="default" w:ascii="Times New Roman" w:hAnsi="Times New Roman" w:cs="Times New Roman"/>
+          <w:sz w:val="24"/>
+          <w:szCs w:val="24"/>
+          <w:lang w:val="en-US"/>
+        </w:rPr>
+      </w:pPr>
+      <w:r>
+        <w:rPr>
+          <w:rFonts w:hint="default" w:ascii="Times New Roman" w:hAnsi="Times New Roman" w:cs="Times New Roman"/>
           <w:sz w:val="24"/>
           <w:szCs w:val="24"/>
           <w:lang w:val="en-US"/>
@@ -1176,15 +1188,15 @@
     <w:p>
       <w:pPr>
         <w:rPr>
-          <w:rFonts w:hint="default" w:ascii="Times New Roman" w:hAnsi="Times New Roman"/>
-          <w:sz w:val="24"/>
-          <w:szCs w:val="24"/>
-          <w:lang w:val="en-US"/>
-        </w:rPr>
-      </w:pPr>
-      <w:r>
-        <w:rPr>
-          <w:rFonts w:hint="default" w:ascii="Times New Roman" w:hAnsi="Times New Roman"/>
+          <w:rFonts w:hint="default" w:ascii="Times New Roman" w:hAnsi="Times New Roman" w:cs="Times New Roman"/>
+          <w:sz w:val="24"/>
+          <w:szCs w:val="24"/>
+          <w:lang w:val="en-US"/>
+        </w:rPr>
+      </w:pPr>
+      <w:r>
+        <w:rPr>
+          <w:rFonts w:hint="default" w:ascii="Times New Roman" w:hAnsi="Times New Roman" w:cs="Times New Roman"/>
           <w:sz w:val="24"/>
           <w:szCs w:val="24"/>
           <w:lang w:val="en-US"/>
@@ -1195,15 +1207,15 @@
     <w:p>
       <w:pPr>
         <w:rPr>
-          <w:rFonts w:hint="default" w:ascii="Times New Roman" w:hAnsi="Times New Roman"/>
-          <w:sz w:val="24"/>
-          <w:szCs w:val="24"/>
-          <w:lang w:val="en-US"/>
-        </w:rPr>
-      </w:pPr>
-      <w:r>
-        <w:rPr>
-          <w:rFonts w:hint="default" w:ascii="Times New Roman" w:hAnsi="Times New Roman"/>
+          <w:rFonts w:hint="default" w:ascii="Times New Roman" w:hAnsi="Times New Roman" w:cs="Times New Roman"/>
+          <w:sz w:val="24"/>
+          <w:szCs w:val="24"/>
+          <w:lang w:val="en-US"/>
+        </w:rPr>
+      </w:pPr>
+      <w:r>
+        <w:rPr>
+          <w:rFonts w:hint="default" w:ascii="Times New Roman" w:hAnsi="Times New Roman" w:cs="Times New Roman"/>
           <w:sz w:val="24"/>
           <w:szCs w:val="24"/>
           <w:lang w:val="en-US"/>
@@ -1214,15 +1226,15 @@
     <w:p>
       <w:pPr>
         <w:rPr>
-          <w:rFonts w:hint="default" w:ascii="Times New Roman" w:hAnsi="Times New Roman"/>
-          <w:sz w:val="24"/>
-          <w:szCs w:val="24"/>
-          <w:lang w:val="en-US"/>
-        </w:rPr>
-      </w:pPr>
-      <w:r>
-        <w:rPr>
-          <w:rFonts w:hint="default" w:ascii="Times New Roman" w:hAnsi="Times New Roman"/>
+          <w:rFonts w:hint="default" w:ascii="Times New Roman" w:hAnsi="Times New Roman" w:cs="Times New Roman"/>
+          <w:sz w:val="24"/>
+          <w:szCs w:val="24"/>
+          <w:lang w:val="en-US"/>
+        </w:rPr>
+      </w:pPr>
+      <w:r>
+        <w:rPr>
+          <w:rFonts w:hint="default" w:ascii="Times New Roman" w:hAnsi="Times New Roman" w:cs="Times New Roman"/>
           <w:sz w:val="24"/>
           <w:szCs w:val="24"/>
           <w:lang w:val="en-US"/>
@@ -1233,15 +1245,15 @@
     <w:p>
       <w:pPr>
         <w:rPr>
-          <w:rFonts w:hint="default" w:ascii="Times New Roman" w:hAnsi="Times New Roman"/>
-          <w:sz w:val="24"/>
-          <w:szCs w:val="24"/>
-          <w:lang w:val="en-US"/>
-        </w:rPr>
-      </w:pPr>
-      <w:r>
-        <w:rPr>
-          <w:rFonts w:hint="default" w:ascii="Times New Roman" w:hAnsi="Times New Roman"/>
+          <w:rFonts w:hint="default" w:ascii="Times New Roman" w:hAnsi="Times New Roman" w:cs="Times New Roman"/>
+          <w:sz w:val="24"/>
+          <w:szCs w:val="24"/>
+          <w:lang w:val="en-US"/>
+        </w:rPr>
+      </w:pPr>
+      <w:r>
+        <w:rPr>
+          <w:rFonts w:hint="default" w:ascii="Times New Roman" w:hAnsi="Times New Roman" w:cs="Times New Roman"/>
           <w:sz w:val="24"/>
           <w:szCs w:val="24"/>
           <w:lang w:val="en-US"/>
@@ -1252,15 +1264,15 @@
     <w:p>
       <w:pPr>
         <w:rPr>
-          <w:rFonts w:hint="default" w:ascii="Times New Roman" w:hAnsi="Times New Roman"/>
-          <w:sz w:val="24"/>
-          <w:szCs w:val="24"/>
-          <w:lang w:val="en-US"/>
-        </w:rPr>
-      </w:pPr>
-      <w:r>
-        <w:rPr>
-          <w:rFonts w:hint="default" w:ascii="Times New Roman" w:hAnsi="Times New Roman"/>
+          <w:rFonts w:hint="default" w:ascii="Times New Roman" w:hAnsi="Times New Roman" w:cs="Times New Roman"/>
+          <w:sz w:val="24"/>
+          <w:szCs w:val="24"/>
+          <w:lang w:val="en-US"/>
+        </w:rPr>
+      </w:pPr>
+      <w:r>
+        <w:rPr>
+          <w:rFonts w:hint="default" w:ascii="Times New Roman" w:hAnsi="Times New Roman" w:cs="Times New Roman"/>
           <w:sz w:val="24"/>
           <w:szCs w:val="24"/>
           <w:lang w:val="en-US"/>
@@ -1271,15 +1283,15 @@
     <w:p>
       <w:pPr>
         <w:rPr>
-          <w:rFonts w:hint="default" w:ascii="Times New Roman" w:hAnsi="Times New Roman"/>
-          <w:sz w:val="24"/>
-          <w:szCs w:val="24"/>
-          <w:lang w:val="en-US"/>
-        </w:rPr>
-      </w:pPr>
-      <w:r>
-        <w:rPr>
-          <w:rFonts w:hint="default" w:ascii="Times New Roman" w:hAnsi="Times New Roman"/>
+          <w:rFonts w:hint="default" w:ascii="Times New Roman" w:hAnsi="Times New Roman" w:cs="Times New Roman"/>
+          <w:sz w:val="24"/>
+          <w:szCs w:val="24"/>
+          <w:lang w:val="en-US"/>
+        </w:rPr>
+      </w:pPr>
+      <w:r>
+        <w:rPr>
+          <w:rFonts w:hint="default" w:ascii="Times New Roman" w:hAnsi="Times New Roman" w:cs="Times New Roman"/>
           <w:sz w:val="24"/>
           <w:szCs w:val="24"/>
           <w:lang w:val="en-US"/>
@@ -1290,15 +1302,15 @@
     <w:p>
       <w:pPr>
         <w:rPr>
-          <w:rFonts w:hint="default" w:ascii="Times New Roman" w:hAnsi="Times New Roman"/>
-          <w:sz w:val="24"/>
-          <w:szCs w:val="24"/>
-          <w:lang w:val="en-US"/>
-        </w:rPr>
-      </w:pPr>
-      <w:r>
-        <w:rPr>
-          <w:rFonts w:hint="default" w:ascii="Times New Roman" w:hAnsi="Times New Roman"/>
+          <w:rFonts w:hint="default" w:ascii="Times New Roman" w:hAnsi="Times New Roman" w:cs="Times New Roman"/>
+          <w:sz w:val="24"/>
+          <w:szCs w:val="24"/>
+          <w:lang w:val="en-US"/>
+        </w:rPr>
+      </w:pPr>
+      <w:r>
+        <w:rPr>
+          <w:rFonts w:hint="default" w:ascii="Times New Roman" w:hAnsi="Times New Roman" w:cs="Times New Roman"/>
           <w:sz w:val="24"/>
           <w:szCs w:val="24"/>
           <w:lang w:val="en-US"/>
@@ -1309,15 +1321,15 @@
     <w:p>
       <w:pPr>
         <w:rPr>
-          <w:rFonts w:hint="default" w:ascii="Times New Roman" w:hAnsi="Times New Roman"/>
-          <w:sz w:val="24"/>
-          <w:szCs w:val="24"/>
-          <w:lang w:val="en-US"/>
-        </w:rPr>
-      </w:pPr>
-      <w:r>
-        <w:rPr>
-          <w:rFonts w:hint="default" w:ascii="Times New Roman" w:hAnsi="Times New Roman"/>
+          <w:rFonts w:hint="default" w:ascii="Times New Roman" w:hAnsi="Times New Roman" w:cs="Times New Roman"/>
+          <w:sz w:val="24"/>
+          <w:szCs w:val="24"/>
+          <w:lang w:val="en-US"/>
+        </w:rPr>
+      </w:pPr>
+      <w:r>
+        <w:rPr>
+          <w:rFonts w:hint="default" w:ascii="Times New Roman" w:hAnsi="Times New Roman" w:cs="Times New Roman"/>
           <w:sz w:val="24"/>
           <w:szCs w:val="24"/>
           <w:lang w:val="en-US"/>
@@ -1328,15 +1340,15 @@
     <w:p>
       <w:pPr>
         <w:rPr>
-          <w:rFonts w:hint="default" w:ascii="Times New Roman" w:hAnsi="Times New Roman"/>
-          <w:sz w:val="24"/>
-          <w:szCs w:val="24"/>
-          <w:lang w:val="en-US"/>
-        </w:rPr>
-      </w:pPr>
-      <w:r>
-        <w:rPr>
-          <w:rFonts w:hint="default" w:ascii="Times New Roman" w:hAnsi="Times New Roman"/>
+          <w:rFonts w:hint="default" w:ascii="Times New Roman" w:hAnsi="Times New Roman" w:cs="Times New Roman"/>
+          <w:sz w:val="24"/>
+          <w:szCs w:val="24"/>
+          <w:lang w:val="en-US"/>
+        </w:rPr>
+      </w:pPr>
+      <w:r>
+        <w:rPr>
+          <w:rFonts w:hint="default" w:ascii="Times New Roman" w:hAnsi="Times New Roman" w:cs="Times New Roman"/>
           <w:sz w:val="24"/>
           <w:szCs w:val="24"/>
           <w:lang w:val="en-US"/>
@@ -1347,15 +1359,15 @@
     <w:p>
       <w:pPr>
         <w:rPr>
-          <w:rFonts w:hint="default" w:ascii="Times New Roman" w:hAnsi="Times New Roman"/>
-          <w:sz w:val="24"/>
-          <w:szCs w:val="24"/>
-          <w:lang w:val="en-US"/>
-        </w:rPr>
-      </w:pPr>
-      <w:r>
-        <w:rPr>
-          <w:rFonts w:hint="default" w:ascii="Times New Roman" w:hAnsi="Times New Roman"/>
+          <w:rFonts w:hint="default" w:ascii="Times New Roman" w:hAnsi="Times New Roman" w:cs="Times New Roman"/>
+          <w:sz w:val="24"/>
+          <w:szCs w:val="24"/>
+          <w:lang w:val="en-US"/>
+        </w:rPr>
+      </w:pPr>
+      <w:r>
+        <w:rPr>
+          <w:rFonts w:hint="default" w:ascii="Times New Roman" w:hAnsi="Times New Roman" w:cs="Times New Roman"/>
           <w:sz w:val="24"/>
           <w:szCs w:val="24"/>
           <w:lang w:val="en-US"/>
@@ -1366,25 +1378,25 @@
     <w:p>
       <w:pPr>
         <w:rPr>
-          <w:rFonts w:hint="default" w:ascii="Times New Roman" w:hAnsi="Times New Roman"/>
-          <w:sz w:val="24"/>
-          <w:szCs w:val="24"/>
-          <w:lang w:val="en-US"/>
-        </w:rPr>
-      </w:pPr>
-    </w:p>
-    <w:p>
-      <w:pPr>
-        <w:rPr>
-          <w:rFonts w:hint="default" w:ascii="Times New Roman" w:hAnsi="Times New Roman"/>
-          <w:sz w:val="24"/>
-          <w:szCs w:val="24"/>
-          <w:lang w:val="en-US"/>
-        </w:rPr>
-      </w:pPr>
-      <w:r>
-        <w:rPr>
-          <w:rFonts w:hint="default" w:ascii="Times New Roman" w:hAnsi="Times New Roman"/>
+          <w:rFonts w:hint="default" w:ascii="Times New Roman" w:hAnsi="Times New Roman" w:cs="Times New Roman"/>
+          <w:sz w:val="24"/>
+          <w:szCs w:val="24"/>
+          <w:lang w:val="en-US"/>
+        </w:rPr>
+      </w:pPr>
+    </w:p>
+    <w:p>
+      <w:pPr>
+        <w:rPr>
+          <w:rFonts w:hint="default" w:ascii="Times New Roman" w:hAnsi="Times New Roman" w:cs="Times New Roman"/>
+          <w:sz w:val="24"/>
+          <w:szCs w:val="24"/>
+          <w:lang w:val="en-US"/>
+        </w:rPr>
+      </w:pPr>
+      <w:r>
+        <w:rPr>
+          <w:rFonts w:hint="default" w:ascii="Times New Roman" w:hAnsi="Times New Roman" w:cs="Times New Roman"/>
           <w:b/>
           <w:bCs/>
           <w:sz w:val="24"/>
@@ -1397,15 +1409,15 @@
     <w:p>
       <w:pPr>
         <w:rPr>
-          <w:rFonts w:hint="default" w:ascii="Times New Roman" w:hAnsi="Times New Roman"/>
-          <w:sz w:val="24"/>
-          <w:szCs w:val="24"/>
-          <w:lang w:val="en-US"/>
-        </w:rPr>
-      </w:pPr>
-      <w:r>
-        <w:rPr>
-          <w:rFonts w:hint="default" w:ascii="Times New Roman" w:hAnsi="Times New Roman"/>
+          <w:rFonts w:hint="default" w:ascii="Times New Roman" w:hAnsi="Times New Roman" w:cs="Times New Roman"/>
+          <w:sz w:val="24"/>
+          <w:szCs w:val="24"/>
+          <w:lang w:val="en-US"/>
+        </w:rPr>
+      </w:pPr>
+      <w:r>
+        <w:rPr>
+          <w:rFonts w:hint="default" w:ascii="Times New Roman" w:hAnsi="Times New Roman" w:cs="Times New Roman"/>
           <w:sz w:val="24"/>
           <w:szCs w:val="24"/>
           <w:lang w:val="en-US"/>
@@ -1416,15 +1428,15 @@
     <w:p>
       <w:pPr>
         <w:rPr>
-          <w:rFonts w:hint="default" w:ascii="Times New Roman" w:hAnsi="Times New Roman"/>
-          <w:sz w:val="24"/>
-          <w:szCs w:val="24"/>
-          <w:lang w:val="en-US"/>
-        </w:rPr>
-      </w:pPr>
-      <w:r>
-        <w:rPr>
-          <w:rFonts w:hint="default" w:ascii="Times New Roman" w:hAnsi="Times New Roman"/>
+          <w:rFonts w:hint="default" w:ascii="Times New Roman" w:hAnsi="Times New Roman" w:cs="Times New Roman"/>
+          <w:sz w:val="24"/>
+          <w:szCs w:val="24"/>
+          <w:lang w:val="en-US"/>
+        </w:rPr>
+      </w:pPr>
+      <w:r>
+        <w:rPr>
+          <w:rFonts w:hint="default" w:ascii="Times New Roman" w:hAnsi="Times New Roman" w:cs="Times New Roman"/>
           <w:sz w:val="24"/>
           <w:szCs w:val="24"/>
           <w:lang w:val="en-US"/>
@@ -1435,15 +1447,15 @@
     <w:p>
       <w:pPr>
         <w:rPr>
-          <w:rFonts w:hint="default" w:ascii="Times New Roman" w:hAnsi="Times New Roman"/>
-          <w:sz w:val="24"/>
-          <w:szCs w:val="24"/>
-          <w:lang w:val="en-US"/>
-        </w:rPr>
-      </w:pPr>
-      <w:r>
-        <w:rPr>
-          <w:rFonts w:hint="default" w:ascii="Times New Roman" w:hAnsi="Times New Roman"/>
+          <w:rFonts w:hint="default" w:ascii="Times New Roman" w:hAnsi="Times New Roman" w:cs="Times New Roman"/>
+          <w:sz w:val="24"/>
+          <w:szCs w:val="24"/>
+          <w:lang w:val="en-US"/>
+        </w:rPr>
+      </w:pPr>
+      <w:r>
+        <w:rPr>
+          <w:rFonts w:hint="default" w:ascii="Times New Roman" w:hAnsi="Times New Roman" w:cs="Times New Roman"/>
           <w:sz w:val="24"/>
           <w:szCs w:val="24"/>
           <w:lang w:val="en-US"/>
@@ -1454,15 +1466,15 @@
     <w:p>
       <w:pPr>
         <w:rPr>
-          <w:rFonts w:hint="default" w:ascii="Times New Roman" w:hAnsi="Times New Roman"/>
-          <w:sz w:val="24"/>
-          <w:szCs w:val="24"/>
-          <w:lang w:val="en-US"/>
-        </w:rPr>
-      </w:pPr>
-      <w:r>
-        <w:rPr>
-          <w:rFonts w:hint="default" w:ascii="Times New Roman" w:hAnsi="Times New Roman"/>
+          <w:rFonts w:hint="default" w:ascii="Times New Roman" w:hAnsi="Times New Roman" w:cs="Times New Roman"/>
+          <w:sz w:val="24"/>
+          <w:szCs w:val="24"/>
+          <w:lang w:val="en-US"/>
+        </w:rPr>
+      </w:pPr>
+      <w:r>
+        <w:rPr>
+          <w:rFonts w:hint="default" w:ascii="Times New Roman" w:hAnsi="Times New Roman" w:cs="Times New Roman"/>
           <w:sz w:val="24"/>
           <w:szCs w:val="24"/>
           <w:lang w:val="en-US"/>
@@ -1473,15 +1485,15 @@
     <w:p>
       <w:pPr>
         <w:rPr>
-          <w:rFonts w:hint="default" w:ascii="Times New Roman" w:hAnsi="Times New Roman"/>
-          <w:sz w:val="24"/>
-          <w:szCs w:val="24"/>
-          <w:lang w:val="en-US"/>
-        </w:rPr>
-      </w:pPr>
-      <w:r>
-        <w:rPr>
-          <w:rFonts w:hint="default" w:ascii="Times New Roman" w:hAnsi="Times New Roman"/>
+          <w:rFonts w:hint="default" w:ascii="Times New Roman" w:hAnsi="Times New Roman" w:cs="Times New Roman"/>
+          <w:sz w:val="24"/>
+          <w:szCs w:val="24"/>
+          <w:lang w:val="en-US"/>
+        </w:rPr>
+      </w:pPr>
+      <w:r>
+        <w:rPr>
+          <w:rFonts w:hint="default" w:ascii="Times New Roman" w:hAnsi="Times New Roman" w:cs="Times New Roman"/>
           <w:sz w:val="24"/>
           <w:szCs w:val="24"/>
           <w:lang w:val="en-US"/>
@@ -1492,15 +1504,15 @@
     <w:p>
       <w:pPr>
         <w:rPr>
-          <w:rFonts w:hint="default" w:ascii="Times New Roman" w:hAnsi="Times New Roman"/>
-          <w:sz w:val="24"/>
-          <w:szCs w:val="24"/>
-          <w:lang w:val="en-US"/>
-        </w:rPr>
-      </w:pPr>
-      <w:r>
-        <w:rPr>
-          <w:rFonts w:hint="default" w:ascii="Times New Roman" w:hAnsi="Times New Roman"/>
+          <w:rFonts w:hint="default" w:ascii="Times New Roman" w:hAnsi="Times New Roman" w:cs="Times New Roman"/>
+          <w:sz w:val="24"/>
+          <w:szCs w:val="24"/>
+          <w:lang w:val="en-US"/>
+        </w:rPr>
+      </w:pPr>
+      <w:r>
+        <w:rPr>
+          <w:rFonts w:hint="default" w:ascii="Times New Roman" w:hAnsi="Times New Roman" w:cs="Times New Roman"/>
           <w:sz w:val="24"/>
           <w:szCs w:val="24"/>
           <w:lang w:val="en-US"/>
@@ -1511,15 +1523,15 @@
     <w:p>
       <w:pPr>
         <w:rPr>
-          <w:rFonts w:hint="default" w:ascii="Times New Roman" w:hAnsi="Times New Roman"/>
-          <w:sz w:val="24"/>
-          <w:szCs w:val="24"/>
-          <w:lang w:val="en-US"/>
-        </w:rPr>
-      </w:pPr>
-      <w:r>
-        <w:rPr>
-          <w:rFonts w:hint="default" w:ascii="Times New Roman" w:hAnsi="Times New Roman"/>
+          <w:rFonts w:hint="default" w:ascii="Times New Roman" w:hAnsi="Times New Roman" w:cs="Times New Roman"/>
+          <w:sz w:val="24"/>
+          <w:szCs w:val="24"/>
+          <w:lang w:val="en-US"/>
+        </w:rPr>
+      </w:pPr>
+      <w:r>
+        <w:rPr>
+          <w:rFonts w:hint="default" w:ascii="Times New Roman" w:hAnsi="Times New Roman" w:cs="Times New Roman"/>
           <w:sz w:val="24"/>
           <w:szCs w:val="24"/>
           <w:lang w:val="en-US"/>
@@ -1530,15 +1542,15 @@
     <w:p>
       <w:pPr>
         <w:rPr>
-          <w:rFonts w:hint="default" w:ascii="Times New Roman" w:hAnsi="Times New Roman"/>
-          <w:sz w:val="24"/>
-          <w:szCs w:val="24"/>
-          <w:lang w:val="en-US"/>
-        </w:rPr>
-      </w:pPr>
-      <w:r>
-        <w:rPr>
-          <w:rFonts w:hint="default" w:ascii="Times New Roman" w:hAnsi="Times New Roman"/>
+          <w:rFonts w:hint="default" w:ascii="Times New Roman" w:hAnsi="Times New Roman" w:cs="Times New Roman"/>
+          <w:sz w:val="24"/>
+          <w:szCs w:val="24"/>
+          <w:lang w:val="en-US"/>
+        </w:rPr>
+      </w:pPr>
+      <w:r>
+        <w:rPr>
+          <w:rFonts w:hint="default" w:ascii="Times New Roman" w:hAnsi="Times New Roman" w:cs="Times New Roman"/>
           <w:sz w:val="24"/>
           <w:szCs w:val="24"/>
           <w:lang w:val="en-US"/>
@@ -1549,15 +1561,15 @@
     <w:p>
       <w:pPr>
         <w:rPr>
-          <w:rFonts w:hint="default" w:ascii="Times New Roman" w:hAnsi="Times New Roman"/>
-          <w:sz w:val="24"/>
-          <w:szCs w:val="24"/>
-          <w:lang w:val="en-US"/>
-        </w:rPr>
-      </w:pPr>
-      <w:r>
-        <w:rPr>
-          <w:rFonts w:hint="default" w:ascii="Times New Roman" w:hAnsi="Times New Roman"/>
+          <w:rFonts w:hint="default" w:ascii="Times New Roman" w:hAnsi="Times New Roman" w:cs="Times New Roman"/>
+          <w:sz w:val="24"/>
+          <w:szCs w:val="24"/>
+          <w:lang w:val="en-US"/>
+        </w:rPr>
+      </w:pPr>
+      <w:r>
+        <w:rPr>
+          <w:rFonts w:hint="default" w:ascii="Times New Roman" w:hAnsi="Times New Roman" w:cs="Times New Roman"/>
           <w:sz w:val="24"/>
           <w:szCs w:val="24"/>
           <w:lang w:val="en-US"/>
@@ -1568,15 +1580,15 @@
     <w:p>
       <w:pPr>
         <w:rPr>
-          <w:rFonts w:hint="default" w:ascii="Times New Roman" w:hAnsi="Times New Roman"/>
-          <w:sz w:val="24"/>
-          <w:szCs w:val="24"/>
-          <w:lang w:val="en-US"/>
-        </w:rPr>
-      </w:pPr>
-      <w:r>
-        <w:rPr>
-          <w:rFonts w:hint="default" w:ascii="Times New Roman" w:hAnsi="Times New Roman"/>
+          <w:rFonts w:hint="default" w:ascii="Times New Roman" w:hAnsi="Times New Roman" w:cs="Times New Roman"/>
+          <w:sz w:val="24"/>
+          <w:szCs w:val="24"/>
+          <w:lang w:val="en-US"/>
+        </w:rPr>
+      </w:pPr>
+      <w:r>
+        <w:rPr>
+          <w:rFonts w:hint="default" w:ascii="Times New Roman" w:hAnsi="Times New Roman" w:cs="Times New Roman"/>
           <w:sz w:val="24"/>
           <w:szCs w:val="24"/>
           <w:lang w:val="en-US"/>
@@ -1587,15 +1599,15 @@
     <w:p>
       <w:pPr>
         <w:rPr>
-          <w:rFonts w:hint="default" w:ascii="Times New Roman" w:hAnsi="Times New Roman"/>
-          <w:sz w:val="24"/>
-          <w:szCs w:val="24"/>
-          <w:lang w:val="en-US"/>
-        </w:rPr>
-      </w:pPr>
-      <w:r>
-        <w:rPr>
-          <w:rFonts w:hint="default" w:ascii="Times New Roman" w:hAnsi="Times New Roman"/>
+          <w:rFonts w:hint="default" w:ascii="Times New Roman" w:hAnsi="Times New Roman" w:cs="Times New Roman"/>
+          <w:sz w:val="24"/>
+          <w:szCs w:val="24"/>
+          <w:lang w:val="en-US"/>
+        </w:rPr>
+      </w:pPr>
+      <w:r>
+        <w:rPr>
+          <w:rFonts w:hint="default" w:ascii="Times New Roman" w:hAnsi="Times New Roman" w:cs="Times New Roman"/>
           <w:sz w:val="24"/>
           <w:szCs w:val="24"/>
           <w:lang w:val="en-US"/>
@@ -1606,25 +1618,25 @@
     <w:p>
       <w:pPr>
         <w:rPr>
-          <w:rFonts w:hint="default" w:ascii="Times New Roman" w:hAnsi="Times New Roman"/>
-          <w:sz w:val="24"/>
-          <w:szCs w:val="24"/>
-          <w:lang w:val="en-US"/>
-        </w:rPr>
-      </w:pPr>
-    </w:p>
-    <w:p>
-      <w:pPr>
-        <w:rPr>
-          <w:rFonts w:hint="default" w:ascii="Times New Roman" w:hAnsi="Times New Roman"/>
-          <w:sz w:val="24"/>
-          <w:szCs w:val="24"/>
-          <w:lang w:val="en-US"/>
-        </w:rPr>
-      </w:pPr>
-      <w:r>
-        <w:rPr>
-          <w:rFonts w:hint="default" w:ascii="Times New Roman" w:hAnsi="Times New Roman"/>
+          <w:rFonts w:hint="default" w:ascii="Times New Roman" w:hAnsi="Times New Roman" w:cs="Times New Roman"/>
+          <w:sz w:val="24"/>
+          <w:szCs w:val="24"/>
+          <w:lang w:val="en-US"/>
+        </w:rPr>
+      </w:pPr>
+    </w:p>
+    <w:p>
+      <w:pPr>
+        <w:rPr>
+          <w:rFonts w:hint="default" w:ascii="Times New Roman" w:hAnsi="Times New Roman" w:cs="Times New Roman"/>
+          <w:sz w:val="24"/>
+          <w:szCs w:val="24"/>
+          <w:lang w:val="en-US"/>
+        </w:rPr>
+      </w:pPr>
+      <w:r>
+        <w:rPr>
+          <w:rFonts w:hint="default" w:ascii="Times New Roman" w:hAnsi="Times New Roman" w:cs="Times New Roman"/>
           <w:b/>
           <w:bCs/>
           <w:sz w:val="24"/>
@@ -1637,15 +1649,15 @@
     <w:p>
       <w:pPr>
         <w:rPr>
-          <w:rFonts w:hint="default" w:ascii="Times New Roman" w:hAnsi="Times New Roman"/>
-          <w:sz w:val="24"/>
-          <w:szCs w:val="24"/>
-          <w:lang w:val="en-US"/>
-        </w:rPr>
-      </w:pPr>
-      <w:r>
-        <w:rPr>
-          <w:rFonts w:hint="default" w:ascii="Times New Roman" w:hAnsi="Times New Roman"/>
+          <w:rFonts w:hint="default" w:ascii="Times New Roman" w:hAnsi="Times New Roman" w:cs="Times New Roman"/>
+          <w:sz w:val="24"/>
+          <w:szCs w:val="24"/>
+          <w:lang w:val="en-US"/>
+        </w:rPr>
+      </w:pPr>
+      <w:r>
+        <w:rPr>
+          <w:rFonts w:hint="default" w:ascii="Times New Roman" w:hAnsi="Times New Roman" w:cs="Times New Roman"/>
           <w:sz w:val="24"/>
           <w:szCs w:val="24"/>
           <w:lang w:val="en-US"/>
@@ -1656,15 +1668,15 @@
     <w:p>
       <w:pPr>
         <w:rPr>
-          <w:rFonts w:hint="default" w:ascii="Times New Roman" w:hAnsi="Times New Roman"/>
-          <w:sz w:val="24"/>
-          <w:szCs w:val="24"/>
-          <w:lang w:val="en-US"/>
-        </w:rPr>
-      </w:pPr>
-      <w:r>
-        <w:rPr>
-          <w:rFonts w:hint="default" w:ascii="Times New Roman" w:hAnsi="Times New Roman"/>
+          <w:rFonts w:hint="default" w:ascii="Times New Roman" w:hAnsi="Times New Roman" w:cs="Times New Roman"/>
+          <w:sz w:val="24"/>
+          <w:szCs w:val="24"/>
+          <w:lang w:val="en-US"/>
+        </w:rPr>
+      </w:pPr>
+      <w:r>
+        <w:rPr>
+          <w:rFonts w:hint="default" w:ascii="Times New Roman" w:hAnsi="Times New Roman" w:cs="Times New Roman"/>
           <w:sz w:val="24"/>
           <w:szCs w:val="24"/>
           <w:lang w:val="en-US"/>
@@ -1675,15 +1687,15 @@
     <w:p>
       <w:pPr>
         <w:rPr>
-          <w:rFonts w:hint="default" w:ascii="Times New Roman" w:hAnsi="Times New Roman"/>
-          <w:sz w:val="24"/>
-          <w:szCs w:val="24"/>
-          <w:lang w:val="en-US"/>
-        </w:rPr>
-      </w:pPr>
-      <w:r>
-        <w:rPr>
-          <w:rFonts w:hint="default" w:ascii="Times New Roman" w:hAnsi="Times New Roman"/>
+          <w:rFonts w:hint="default" w:ascii="Times New Roman" w:hAnsi="Times New Roman" w:cs="Times New Roman"/>
+          <w:sz w:val="24"/>
+          <w:szCs w:val="24"/>
+          <w:lang w:val="en-US"/>
+        </w:rPr>
+      </w:pPr>
+      <w:r>
+        <w:rPr>
+          <w:rFonts w:hint="default" w:ascii="Times New Roman" w:hAnsi="Times New Roman" w:cs="Times New Roman"/>
           <w:sz w:val="24"/>
           <w:szCs w:val="24"/>
           <w:lang w:val="en-US"/>
@@ -1694,15 +1706,15 @@
     <w:p>
       <w:pPr>
         <w:rPr>
-          <w:rFonts w:hint="default" w:ascii="Times New Roman" w:hAnsi="Times New Roman"/>
-          <w:sz w:val="24"/>
-          <w:szCs w:val="24"/>
-          <w:lang w:val="en-US"/>
-        </w:rPr>
-      </w:pPr>
-      <w:r>
-        <w:rPr>
-          <w:rFonts w:hint="default" w:ascii="Times New Roman" w:hAnsi="Times New Roman"/>
+          <w:rFonts w:hint="default" w:ascii="Times New Roman" w:hAnsi="Times New Roman" w:cs="Times New Roman"/>
+          <w:sz w:val="24"/>
+          <w:szCs w:val="24"/>
+          <w:lang w:val="en-US"/>
+        </w:rPr>
+      </w:pPr>
+      <w:r>
+        <w:rPr>
+          <w:rFonts w:hint="default" w:ascii="Times New Roman" w:hAnsi="Times New Roman" w:cs="Times New Roman"/>
           <w:sz w:val="24"/>
           <w:szCs w:val="24"/>
           <w:lang w:val="en-US"/>
@@ -1713,15 +1725,15 @@
     <w:p>
       <w:pPr>
         <w:rPr>
-          <w:rFonts w:hint="default" w:ascii="Times New Roman" w:hAnsi="Times New Roman"/>
-          <w:sz w:val="24"/>
-          <w:szCs w:val="24"/>
-          <w:lang w:val="en-US"/>
-        </w:rPr>
-      </w:pPr>
-      <w:r>
-        <w:rPr>
-          <w:rFonts w:hint="default" w:ascii="Times New Roman" w:hAnsi="Times New Roman"/>
+          <w:rFonts w:hint="default" w:ascii="Times New Roman" w:hAnsi="Times New Roman" w:cs="Times New Roman"/>
+          <w:sz w:val="24"/>
+          <w:szCs w:val="24"/>
+          <w:lang w:val="en-US"/>
+        </w:rPr>
+      </w:pPr>
+      <w:r>
+        <w:rPr>
+          <w:rFonts w:hint="default" w:ascii="Times New Roman" w:hAnsi="Times New Roman" w:cs="Times New Roman"/>
           <w:sz w:val="24"/>
           <w:szCs w:val="24"/>
           <w:lang w:val="en-US"/>
@@ -1732,15 +1744,15 @@
     <w:p>
       <w:pPr>
         <w:rPr>
-          <w:rFonts w:hint="default" w:ascii="Times New Roman" w:hAnsi="Times New Roman"/>
-          <w:sz w:val="24"/>
-          <w:szCs w:val="24"/>
-          <w:lang w:val="en-US"/>
-        </w:rPr>
-      </w:pPr>
-      <w:r>
-        <w:rPr>
-          <w:rFonts w:hint="default" w:ascii="Times New Roman" w:hAnsi="Times New Roman"/>
+          <w:rFonts w:hint="default" w:ascii="Times New Roman" w:hAnsi="Times New Roman" w:cs="Times New Roman"/>
+          <w:sz w:val="24"/>
+          <w:szCs w:val="24"/>
+          <w:lang w:val="en-US"/>
+        </w:rPr>
+      </w:pPr>
+      <w:r>
+        <w:rPr>
+          <w:rFonts w:hint="default" w:ascii="Times New Roman" w:hAnsi="Times New Roman" w:cs="Times New Roman"/>
           <w:sz w:val="24"/>
           <w:szCs w:val="24"/>
           <w:lang w:val="en-US"/>
@@ -1751,15 +1763,15 @@
     <w:p>
       <w:pPr>
         <w:rPr>
-          <w:rFonts w:hint="default" w:ascii="Times New Roman" w:hAnsi="Times New Roman"/>
-          <w:sz w:val="24"/>
-          <w:szCs w:val="24"/>
-          <w:lang w:val="en-US"/>
-        </w:rPr>
-      </w:pPr>
-      <w:r>
-        <w:rPr>
-          <w:rFonts w:hint="default" w:ascii="Times New Roman" w:hAnsi="Times New Roman"/>
+          <w:rFonts w:hint="default" w:ascii="Times New Roman" w:hAnsi="Times New Roman" w:cs="Times New Roman"/>
+          <w:sz w:val="24"/>
+          <w:szCs w:val="24"/>
+          <w:lang w:val="en-US"/>
+        </w:rPr>
+      </w:pPr>
+      <w:r>
+        <w:rPr>
+          <w:rFonts w:hint="default" w:ascii="Times New Roman" w:hAnsi="Times New Roman" w:cs="Times New Roman"/>
           <w:sz w:val="24"/>
           <w:szCs w:val="24"/>
           <w:lang w:val="en-US"/>
@@ -1770,15 +1782,15 @@
     <w:p>
       <w:pPr>
         <w:rPr>
-          <w:rFonts w:hint="default" w:ascii="Times New Roman" w:hAnsi="Times New Roman"/>
-          <w:sz w:val="24"/>
-          <w:szCs w:val="24"/>
-          <w:lang w:val="en-US"/>
-        </w:rPr>
-      </w:pPr>
-      <w:r>
-        <w:rPr>
-          <w:rFonts w:hint="default" w:ascii="Times New Roman" w:hAnsi="Times New Roman"/>
+          <w:rFonts w:hint="default" w:ascii="Times New Roman" w:hAnsi="Times New Roman" w:cs="Times New Roman"/>
+          <w:sz w:val="24"/>
+          <w:szCs w:val="24"/>
+          <w:lang w:val="en-US"/>
+        </w:rPr>
+      </w:pPr>
+      <w:r>
+        <w:rPr>
+          <w:rFonts w:hint="default" w:ascii="Times New Roman" w:hAnsi="Times New Roman" w:cs="Times New Roman"/>
           <w:sz w:val="24"/>
           <w:szCs w:val="24"/>
           <w:lang w:val="en-US"/>
@@ -1789,25 +1801,25 @@
     <w:p>
       <w:pPr>
         <w:rPr>
-          <w:rFonts w:hint="default" w:ascii="Times New Roman" w:hAnsi="Times New Roman"/>
-          <w:sz w:val="24"/>
-          <w:szCs w:val="24"/>
-          <w:lang w:val="en-US"/>
-        </w:rPr>
-      </w:pPr>
-    </w:p>
-    <w:p>
-      <w:pPr>
-        <w:rPr>
-          <w:rFonts w:hint="default" w:ascii="Times New Roman" w:hAnsi="Times New Roman"/>
-          <w:sz w:val="24"/>
-          <w:szCs w:val="24"/>
-          <w:lang w:val="en-US"/>
-        </w:rPr>
-      </w:pPr>
-      <w:r>
-        <w:rPr>
-          <w:rFonts w:hint="default" w:ascii="Times New Roman" w:hAnsi="Times New Roman"/>
+          <w:rFonts w:hint="default" w:ascii="Times New Roman" w:hAnsi="Times New Roman" w:cs="Times New Roman"/>
+          <w:sz w:val="24"/>
+          <w:szCs w:val="24"/>
+          <w:lang w:val="en-US"/>
+        </w:rPr>
+      </w:pPr>
+    </w:p>
+    <w:p>
+      <w:pPr>
+        <w:rPr>
+          <w:rFonts w:hint="default" w:ascii="Times New Roman" w:hAnsi="Times New Roman" w:cs="Times New Roman"/>
+          <w:sz w:val="24"/>
+          <w:szCs w:val="24"/>
+          <w:lang w:val="en-US"/>
+        </w:rPr>
+      </w:pPr>
+      <w:r>
+        <w:rPr>
+          <w:rFonts w:hint="default" w:ascii="Times New Roman" w:hAnsi="Times New Roman" w:cs="Times New Roman"/>
           <w:b/>
           <w:bCs/>
           <w:sz w:val="24"/>
@@ -1820,15 +1832,15 @@
     <w:p>
       <w:pPr>
         <w:rPr>
-          <w:rFonts w:hint="default" w:ascii="Times New Roman" w:hAnsi="Times New Roman"/>
-          <w:sz w:val="24"/>
-          <w:szCs w:val="24"/>
-          <w:lang w:val="en-US"/>
-        </w:rPr>
-      </w:pPr>
-      <w:r>
-        <w:rPr>
-          <w:rFonts w:hint="default" w:ascii="Times New Roman" w:hAnsi="Times New Roman"/>
+          <w:rFonts w:hint="default" w:ascii="Times New Roman" w:hAnsi="Times New Roman" w:cs="Times New Roman"/>
+          <w:sz w:val="24"/>
+          <w:szCs w:val="24"/>
+          <w:lang w:val="en-US"/>
+        </w:rPr>
+      </w:pPr>
+      <w:r>
+        <w:rPr>
+          <w:rFonts w:hint="default" w:ascii="Times New Roman" w:hAnsi="Times New Roman" w:cs="Times New Roman"/>
           <w:sz w:val="24"/>
           <w:szCs w:val="24"/>
           <w:lang w:val="en-US"/>
@@ -1839,15 +1851,15 @@
     <w:p>
       <w:pPr>
         <w:rPr>
-          <w:rFonts w:hint="default" w:ascii="Times New Roman" w:hAnsi="Times New Roman"/>
-          <w:sz w:val="24"/>
-          <w:szCs w:val="24"/>
-          <w:lang w:val="en-US"/>
-        </w:rPr>
-      </w:pPr>
-      <w:r>
-        <w:rPr>
-          <w:rFonts w:hint="default" w:ascii="Times New Roman" w:hAnsi="Times New Roman"/>
+          <w:rFonts w:hint="default" w:ascii="Times New Roman" w:hAnsi="Times New Roman" w:cs="Times New Roman"/>
+          <w:sz w:val="24"/>
+          <w:szCs w:val="24"/>
+          <w:lang w:val="en-US"/>
+        </w:rPr>
+      </w:pPr>
+      <w:r>
+        <w:rPr>
+          <w:rFonts w:hint="default" w:ascii="Times New Roman" w:hAnsi="Times New Roman" w:cs="Times New Roman"/>
           <w:sz w:val="24"/>
           <w:szCs w:val="24"/>
           <w:lang w:val="en-US"/>
@@ -1858,15 +1870,15 @@
     <w:p>
       <w:pPr>
         <w:rPr>
-          <w:rFonts w:hint="default" w:ascii="Times New Roman" w:hAnsi="Times New Roman"/>
-          <w:sz w:val="24"/>
-          <w:szCs w:val="24"/>
-          <w:lang w:val="en-US"/>
-        </w:rPr>
-      </w:pPr>
-      <w:r>
-        <w:rPr>
-          <w:rFonts w:hint="default" w:ascii="Times New Roman" w:hAnsi="Times New Roman"/>
+          <w:rFonts w:hint="default" w:ascii="Times New Roman" w:hAnsi="Times New Roman" w:cs="Times New Roman"/>
+          <w:sz w:val="24"/>
+          <w:szCs w:val="24"/>
+          <w:lang w:val="en-US"/>
+        </w:rPr>
+      </w:pPr>
+      <w:r>
+        <w:rPr>
+          <w:rFonts w:hint="default" w:ascii="Times New Roman" w:hAnsi="Times New Roman" w:cs="Times New Roman"/>
           <w:sz w:val="24"/>
           <w:szCs w:val="24"/>
           <w:lang w:val="en-US"/>
@@ -1877,15 +1889,15 @@
     <w:p>
       <w:pPr>
         <w:rPr>
-          <w:rFonts w:hint="default" w:ascii="Times New Roman" w:hAnsi="Times New Roman"/>
-          <w:sz w:val="24"/>
-          <w:szCs w:val="24"/>
-          <w:lang w:val="en-US"/>
-        </w:rPr>
-      </w:pPr>
-      <w:r>
-        <w:rPr>
-          <w:rFonts w:hint="default" w:ascii="Times New Roman" w:hAnsi="Times New Roman"/>
+          <w:rFonts w:hint="default" w:ascii="Times New Roman" w:hAnsi="Times New Roman" w:cs="Times New Roman"/>
+          <w:sz w:val="24"/>
+          <w:szCs w:val="24"/>
+          <w:lang w:val="en-US"/>
+        </w:rPr>
+      </w:pPr>
+      <w:r>
+        <w:rPr>
+          <w:rFonts w:hint="default" w:ascii="Times New Roman" w:hAnsi="Times New Roman" w:cs="Times New Roman"/>
           <w:sz w:val="24"/>
           <w:szCs w:val="24"/>
           <w:lang w:val="en-US"/>
@@ -1896,15 +1908,15 @@
     <w:p>
       <w:pPr>
         <w:rPr>
-          <w:rFonts w:hint="default" w:ascii="Times New Roman" w:hAnsi="Times New Roman"/>
-          <w:sz w:val="24"/>
-          <w:szCs w:val="24"/>
-          <w:lang w:val="en-US"/>
-        </w:rPr>
-      </w:pPr>
-      <w:r>
-        <w:rPr>
-          <w:rFonts w:hint="default" w:ascii="Times New Roman" w:hAnsi="Times New Roman"/>
+          <w:rFonts w:hint="default" w:ascii="Times New Roman" w:hAnsi="Times New Roman" w:cs="Times New Roman"/>
+          <w:sz w:val="24"/>
+          <w:szCs w:val="24"/>
+          <w:lang w:val="en-US"/>
+        </w:rPr>
+      </w:pPr>
+      <w:r>
+        <w:rPr>
+          <w:rFonts w:hint="default" w:ascii="Times New Roman" w:hAnsi="Times New Roman" w:cs="Times New Roman"/>
           <w:sz w:val="24"/>
           <w:szCs w:val="24"/>
           <w:lang w:val="en-US"/>
@@ -1915,15 +1927,15 @@
     <w:p>
       <w:pPr>
         <w:rPr>
-          <w:rFonts w:hint="default" w:ascii="Times New Roman" w:hAnsi="Times New Roman"/>
-          <w:sz w:val="24"/>
-          <w:szCs w:val="24"/>
-          <w:lang w:val="en-US"/>
-        </w:rPr>
-      </w:pPr>
-      <w:r>
-        <w:rPr>
-          <w:rFonts w:hint="default" w:ascii="Times New Roman" w:hAnsi="Times New Roman"/>
+          <w:rFonts w:hint="default" w:ascii="Times New Roman" w:hAnsi="Times New Roman" w:cs="Times New Roman"/>
+          <w:sz w:val="24"/>
+          <w:szCs w:val="24"/>
+          <w:lang w:val="en-US"/>
+        </w:rPr>
+      </w:pPr>
+      <w:r>
+        <w:rPr>
+          <w:rFonts w:hint="default" w:ascii="Times New Roman" w:hAnsi="Times New Roman" w:cs="Times New Roman"/>
           <w:sz w:val="24"/>
           <w:szCs w:val="24"/>
           <w:lang w:val="en-US"/>
@@ -1934,15 +1946,15 @@
     <w:p>
       <w:pPr>
         <w:rPr>
-          <w:rFonts w:hint="default" w:ascii="Times New Roman" w:hAnsi="Times New Roman"/>
-          <w:sz w:val="24"/>
-          <w:szCs w:val="24"/>
-          <w:lang w:val="en-US"/>
-        </w:rPr>
-      </w:pPr>
-      <w:r>
-        <w:rPr>
-          <w:rFonts w:hint="default" w:ascii="Times New Roman" w:hAnsi="Times New Roman"/>
+          <w:rFonts w:hint="default" w:ascii="Times New Roman" w:hAnsi="Times New Roman" w:cs="Times New Roman"/>
+          <w:sz w:val="24"/>
+          <w:szCs w:val="24"/>
+          <w:lang w:val="en-US"/>
+        </w:rPr>
+      </w:pPr>
+      <w:r>
+        <w:rPr>
+          <w:rFonts w:hint="default" w:ascii="Times New Roman" w:hAnsi="Times New Roman" w:cs="Times New Roman"/>
           <w:sz w:val="24"/>
           <w:szCs w:val="24"/>
           <w:lang w:val="en-US"/>
@@ -1953,15 +1965,15 @@
     <w:p>
       <w:pPr>
         <w:rPr>
-          <w:rFonts w:hint="default" w:ascii="Times New Roman" w:hAnsi="Times New Roman"/>
-          <w:sz w:val="24"/>
-          <w:szCs w:val="24"/>
-          <w:lang w:val="en-US"/>
-        </w:rPr>
-      </w:pPr>
-      <w:r>
-        <w:rPr>
-          <w:rFonts w:hint="default" w:ascii="Times New Roman" w:hAnsi="Times New Roman"/>
+          <w:rFonts w:hint="default" w:ascii="Times New Roman" w:hAnsi="Times New Roman" w:cs="Times New Roman"/>
+          <w:sz w:val="24"/>
+          <w:szCs w:val="24"/>
+          <w:lang w:val="en-US"/>
+        </w:rPr>
+      </w:pPr>
+      <w:r>
+        <w:rPr>
+          <w:rFonts w:hint="default" w:ascii="Times New Roman" w:hAnsi="Times New Roman" w:cs="Times New Roman"/>
           <w:sz w:val="24"/>
           <w:szCs w:val="24"/>
           <w:lang w:val="en-US"/>
@@ -1972,17 +1984,17 @@
     <w:p>
       <w:pPr>
         <w:rPr>
-          <w:rFonts w:hint="default" w:ascii="Times New Roman" w:hAnsi="Times New Roman"/>
-          <w:sz w:val="24"/>
-          <w:szCs w:val="24"/>
-          <w:lang w:val="en-US"/>
-        </w:rPr>
-      </w:pPr>
-    </w:p>
-    <w:p>
-      <w:pPr>
-        <w:rPr>
-          <w:rFonts w:hint="default" w:ascii="Times New Roman" w:hAnsi="Times New Roman"/>
+          <w:rFonts w:hint="default" w:ascii="Times New Roman" w:hAnsi="Times New Roman" w:cs="Times New Roman"/>
+          <w:sz w:val="24"/>
+          <w:szCs w:val="24"/>
+          <w:lang w:val="en-US"/>
+        </w:rPr>
+      </w:pPr>
+    </w:p>
+    <w:p>
+      <w:pPr>
+        <w:rPr>
+          <w:rFonts w:hint="default" w:ascii="Times New Roman" w:hAnsi="Times New Roman" w:cs="Times New Roman"/>
           <w:b/>
           <w:bCs/>
           <w:sz w:val="24"/>
@@ -1992,7 +2004,7 @@
       </w:pPr>
       <w:r>
         <w:rPr>
-          <w:rFonts w:hint="default" w:ascii="Times New Roman" w:hAnsi="Times New Roman"/>
+          <w:rFonts w:hint="default" w:ascii="Times New Roman" w:hAnsi="Times New Roman" w:cs="Times New Roman"/>
           <w:b/>
           <w:bCs/>
           <w:sz w:val="24"/>
@@ -2005,15 +2017,15 @@
     <w:p>
       <w:pPr>
         <w:rPr>
-          <w:rFonts w:hint="default" w:ascii="Times New Roman" w:hAnsi="Times New Roman"/>
-          <w:sz w:val="24"/>
-          <w:szCs w:val="24"/>
-          <w:lang w:val="en-US"/>
-        </w:rPr>
-      </w:pPr>
-      <w:r>
-        <w:rPr>
-          <w:rFonts w:hint="default" w:ascii="Times New Roman" w:hAnsi="Times New Roman"/>
+          <w:rFonts w:hint="default" w:ascii="Times New Roman" w:hAnsi="Times New Roman" w:cs="Times New Roman"/>
+          <w:sz w:val="24"/>
+          <w:szCs w:val="24"/>
+          <w:lang w:val="en-US"/>
+        </w:rPr>
+      </w:pPr>
+      <w:r>
+        <w:rPr>
+          <w:rFonts w:hint="default" w:ascii="Times New Roman" w:hAnsi="Times New Roman" w:cs="Times New Roman"/>
           <w:sz w:val="24"/>
           <w:szCs w:val="24"/>
           <w:lang w:val="en-US"/>
@@ -2024,15 +2036,15 @@
     <w:p>
       <w:pPr>
         <w:rPr>
-          <w:rFonts w:hint="default" w:ascii="Times New Roman" w:hAnsi="Times New Roman"/>
-          <w:sz w:val="24"/>
-          <w:szCs w:val="24"/>
-          <w:lang w:val="en-US"/>
-        </w:rPr>
-      </w:pPr>
-      <w:r>
-        <w:rPr>
-          <w:rFonts w:hint="default" w:ascii="Times New Roman" w:hAnsi="Times New Roman"/>
+          <w:rFonts w:hint="default" w:ascii="Times New Roman" w:hAnsi="Times New Roman" w:cs="Times New Roman"/>
+          <w:sz w:val="24"/>
+          <w:szCs w:val="24"/>
+          <w:lang w:val="en-US"/>
+        </w:rPr>
+      </w:pPr>
+      <w:r>
+        <w:rPr>
+          <w:rFonts w:hint="default" w:ascii="Times New Roman" w:hAnsi="Times New Roman" w:cs="Times New Roman"/>
           <w:sz w:val="24"/>
           <w:szCs w:val="24"/>
           <w:lang w:val="en-US"/>
@@ -2043,15 +2055,15 @@
     <w:p>
       <w:pPr>
         <w:rPr>
-          <w:rFonts w:hint="default" w:ascii="Times New Roman" w:hAnsi="Times New Roman"/>
-          <w:sz w:val="24"/>
-          <w:szCs w:val="24"/>
-          <w:lang w:val="en-US"/>
-        </w:rPr>
-      </w:pPr>
-      <w:r>
-        <w:rPr>
-          <w:rFonts w:hint="default" w:ascii="Times New Roman" w:hAnsi="Times New Roman"/>
+          <w:rFonts w:hint="default" w:ascii="Times New Roman" w:hAnsi="Times New Roman" w:cs="Times New Roman"/>
+          <w:sz w:val="24"/>
+          <w:szCs w:val="24"/>
+          <w:lang w:val="en-US"/>
+        </w:rPr>
+      </w:pPr>
+      <w:r>
+        <w:rPr>
+          <w:rFonts w:hint="default" w:ascii="Times New Roman" w:hAnsi="Times New Roman" w:cs="Times New Roman"/>
           <w:sz w:val="24"/>
           <w:szCs w:val="24"/>
           <w:lang w:val="en-US"/>
@@ -2062,15 +2074,15 @@
     <w:p>
       <w:pPr>
         <w:rPr>
-          <w:rFonts w:hint="default" w:ascii="Times New Roman" w:hAnsi="Times New Roman"/>
-          <w:sz w:val="24"/>
-          <w:szCs w:val="24"/>
-          <w:lang w:val="en-US"/>
-        </w:rPr>
-      </w:pPr>
-      <w:r>
-        <w:rPr>
-          <w:rFonts w:hint="default" w:ascii="Times New Roman" w:hAnsi="Times New Roman"/>
+          <w:rFonts w:hint="default" w:ascii="Times New Roman" w:hAnsi="Times New Roman" w:cs="Times New Roman"/>
+          <w:sz w:val="24"/>
+          <w:szCs w:val="24"/>
+          <w:lang w:val="en-US"/>
+        </w:rPr>
+      </w:pPr>
+      <w:r>
+        <w:rPr>
+          <w:rFonts w:hint="default" w:ascii="Times New Roman" w:hAnsi="Times New Roman" w:cs="Times New Roman"/>
           <w:sz w:val="24"/>
           <w:szCs w:val="24"/>
           <w:lang w:val="en-US"/>
@@ -2081,15 +2093,15 @@
     <w:p>
       <w:pPr>
         <w:rPr>
-          <w:rFonts w:hint="default" w:ascii="Times New Roman" w:hAnsi="Times New Roman"/>
-          <w:sz w:val="24"/>
-          <w:szCs w:val="24"/>
-          <w:lang w:val="en-US"/>
-        </w:rPr>
-      </w:pPr>
-      <w:r>
-        <w:rPr>
-          <w:rFonts w:hint="default" w:ascii="Times New Roman" w:hAnsi="Times New Roman"/>
+          <w:rFonts w:hint="default" w:ascii="Times New Roman" w:hAnsi="Times New Roman" w:cs="Times New Roman"/>
+          <w:sz w:val="24"/>
+          <w:szCs w:val="24"/>
+          <w:lang w:val="en-US"/>
+        </w:rPr>
+      </w:pPr>
+      <w:r>
+        <w:rPr>
+          <w:rFonts w:hint="default" w:ascii="Times New Roman" w:hAnsi="Times New Roman" w:cs="Times New Roman"/>
           <w:sz w:val="24"/>
           <w:szCs w:val="24"/>
           <w:lang w:val="en-US"/>
@@ -2100,15 +2112,15 @@
     <w:p>
       <w:pPr>
         <w:rPr>
-          <w:rFonts w:hint="default" w:ascii="Times New Roman" w:hAnsi="Times New Roman"/>
-          <w:sz w:val="24"/>
-          <w:szCs w:val="24"/>
-          <w:lang w:val="en-US"/>
-        </w:rPr>
-      </w:pPr>
-      <w:r>
-        <w:rPr>
-          <w:rFonts w:hint="default" w:ascii="Times New Roman" w:hAnsi="Times New Roman"/>
+          <w:rFonts w:hint="default" w:ascii="Times New Roman" w:hAnsi="Times New Roman" w:cs="Times New Roman"/>
+          <w:sz w:val="24"/>
+          <w:szCs w:val="24"/>
+          <w:lang w:val="en-US"/>
+        </w:rPr>
+      </w:pPr>
+      <w:r>
+        <w:rPr>
+          <w:rFonts w:hint="default" w:ascii="Times New Roman" w:hAnsi="Times New Roman" w:cs="Times New Roman"/>
           <w:sz w:val="24"/>
           <w:szCs w:val="24"/>
           <w:lang w:val="en-US"/>
@@ -2119,15 +2131,15 @@
     <w:p>
       <w:pPr>
         <w:rPr>
-          <w:rFonts w:hint="default" w:ascii="Times New Roman" w:hAnsi="Times New Roman"/>
-          <w:sz w:val="24"/>
-          <w:szCs w:val="24"/>
-          <w:lang w:val="en-US"/>
-        </w:rPr>
-      </w:pPr>
-      <w:r>
-        <w:rPr>
-          <w:rFonts w:hint="default" w:ascii="Times New Roman" w:hAnsi="Times New Roman"/>
+          <w:rFonts w:hint="default" w:ascii="Times New Roman" w:hAnsi="Times New Roman" w:cs="Times New Roman"/>
+          <w:sz w:val="24"/>
+          <w:szCs w:val="24"/>
+          <w:lang w:val="en-US"/>
+        </w:rPr>
+      </w:pPr>
+      <w:r>
+        <w:rPr>
+          <w:rFonts w:hint="default" w:ascii="Times New Roman" w:hAnsi="Times New Roman" w:cs="Times New Roman"/>
           <w:sz w:val="24"/>
           <w:szCs w:val="24"/>
           <w:lang w:val="en-US"/>
@@ -2138,15 +2150,15 @@
     <w:p>
       <w:pPr>
         <w:rPr>
-          <w:rFonts w:hint="default" w:ascii="Times New Roman" w:hAnsi="Times New Roman"/>
-          <w:sz w:val="24"/>
-          <w:szCs w:val="24"/>
-          <w:lang w:val="en-US"/>
-        </w:rPr>
-      </w:pPr>
-      <w:r>
-        <w:rPr>
-          <w:rFonts w:hint="default" w:ascii="Times New Roman" w:hAnsi="Times New Roman"/>
+          <w:rFonts w:hint="default" w:ascii="Times New Roman" w:hAnsi="Times New Roman" w:cs="Times New Roman"/>
+          <w:sz w:val="24"/>
+          <w:szCs w:val="24"/>
+          <w:lang w:val="en-US"/>
+        </w:rPr>
+      </w:pPr>
+      <w:r>
+        <w:rPr>
+          <w:rFonts w:hint="default" w:ascii="Times New Roman" w:hAnsi="Times New Roman" w:cs="Times New Roman"/>
           <w:sz w:val="24"/>
           <w:szCs w:val="24"/>
           <w:lang w:val="en-US"/>
@@ -2157,15 +2169,15 @@
     <w:p>
       <w:pPr>
         <w:rPr>
-          <w:rFonts w:hint="default" w:ascii="Times New Roman" w:hAnsi="Times New Roman"/>
-          <w:sz w:val="24"/>
-          <w:szCs w:val="24"/>
-          <w:lang w:val="en-US"/>
-        </w:rPr>
-      </w:pPr>
-      <w:r>
-        <w:rPr>
-          <w:rFonts w:hint="default" w:ascii="Times New Roman" w:hAnsi="Times New Roman"/>
+          <w:rFonts w:hint="default" w:ascii="Times New Roman" w:hAnsi="Times New Roman" w:cs="Times New Roman"/>
+          <w:sz w:val="24"/>
+          <w:szCs w:val="24"/>
+          <w:lang w:val="en-US"/>
+        </w:rPr>
+      </w:pPr>
+      <w:r>
+        <w:rPr>
+          <w:rFonts w:hint="default" w:ascii="Times New Roman" w:hAnsi="Times New Roman" w:cs="Times New Roman"/>
           <w:sz w:val="24"/>
           <w:szCs w:val="24"/>
           <w:lang w:val="en-US"/>
@@ -2176,15 +2188,15 @@
     <w:p>
       <w:pPr>
         <w:rPr>
-          <w:rFonts w:hint="default" w:ascii="Times New Roman" w:hAnsi="Times New Roman"/>
-          <w:sz w:val="24"/>
-          <w:szCs w:val="24"/>
-          <w:lang w:val="en-US"/>
-        </w:rPr>
-      </w:pPr>
-      <w:r>
-        <w:rPr>
-          <w:rFonts w:hint="default" w:ascii="Times New Roman" w:hAnsi="Times New Roman"/>
+          <w:rFonts w:hint="default" w:ascii="Times New Roman" w:hAnsi="Times New Roman" w:cs="Times New Roman"/>
+          <w:sz w:val="24"/>
+          <w:szCs w:val="24"/>
+          <w:lang w:val="en-US"/>
+        </w:rPr>
+      </w:pPr>
+      <w:r>
+        <w:rPr>
+          <w:rFonts w:hint="default" w:ascii="Times New Roman" w:hAnsi="Times New Roman" w:cs="Times New Roman"/>
           <w:sz w:val="24"/>
           <w:szCs w:val="24"/>
           <w:lang w:val="en-US"/>
@@ -2195,15 +2207,15 @@
     <w:p>
       <w:pPr>
         <w:rPr>
-          <w:rFonts w:hint="default" w:ascii="Times New Roman" w:hAnsi="Times New Roman"/>
-          <w:sz w:val="24"/>
-          <w:szCs w:val="24"/>
-          <w:lang w:val="en-US"/>
-        </w:rPr>
-      </w:pPr>
-      <w:r>
-        <w:rPr>
-          <w:rFonts w:hint="default" w:ascii="Times New Roman" w:hAnsi="Times New Roman"/>
+          <w:rFonts w:hint="default" w:ascii="Times New Roman" w:hAnsi="Times New Roman" w:cs="Times New Roman"/>
+          <w:sz w:val="24"/>
+          <w:szCs w:val="24"/>
+          <w:lang w:val="en-US"/>
+        </w:rPr>
+      </w:pPr>
+      <w:r>
+        <w:rPr>
+          <w:rFonts w:hint="default" w:ascii="Times New Roman" w:hAnsi="Times New Roman" w:cs="Times New Roman"/>
           <w:sz w:val="24"/>
           <w:szCs w:val="24"/>
           <w:lang w:val="en-US"/>
@@ -2214,15 +2226,15 @@
     <w:p>
       <w:pPr>
         <w:rPr>
-          <w:rFonts w:hint="default" w:ascii="Times New Roman" w:hAnsi="Times New Roman"/>
-          <w:sz w:val="24"/>
-          <w:szCs w:val="24"/>
-          <w:lang w:val="en-US"/>
-        </w:rPr>
-      </w:pPr>
-      <w:r>
-        <w:rPr>
-          <w:rFonts w:hint="default" w:ascii="Times New Roman" w:hAnsi="Times New Roman"/>
+          <w:rFonts w:hint="default" w:ascii="Times New Roman" w:hAnsi="Times New Roman" w:cs="Times New Roman"/>
+          <w:sz w:val="24"/>
+          <w:szCs w:val="24"/>
+          <w:lang w:val="en-US"/>
+        </w:rPr>
+      </w:pPr>
+      <w:r>
+        <w:rPr>
+          <w:rFonts w:hint="default" w:ascii="Times New Roman" w:hAnsi="Times New Roman" w:cs="Times New Roman"/>
           <w:sz w:val="24"/>
           <w:szCs w:val="24"/>
           <w:lang w:val="en-US"/>
@@ -2233,15 +2245,15 @@
     <w:p>
       <w:pPr>
         <w:rPr>
-          <w:rFonts w:hint="default" w:ascii="Times New Roman" w:hAnsi="Times New Roman"/>
-          <w:sz w:val="24"/>
-          <w:szCs w:val="24"/>
-          <w:lang w:val="en-US"/>
-        </w:rPr>
-      </w:pPr>
-      <w:r>
-        <w:rPr>
-          <w:rFonts w:hint="default" w:ascii="Times New Roman" w:hAnsi="Times New Roman"/>
+          <w:rFonts w:hint="default" w:ascii="Times New Roman" w:hAnsi="Times New Roman" w:cs="Times New Roman"/>
+          <w:sz w:val="24"/>
+          <w:szCs w:val="24"/>
+          <w:lang w:val="en-US"/>
+        </w:rPr>
+      </w:pPr>
+      <w:r>
+        <w:rPr>
+          <w:rFonts w:hint="default" w:ascii="Times New Roman" w:hAnsi="Times New Roman" w:cs="Times New Roman"/>
           <w:sz w:val="24"/>
           <w:szCs w:val="24"/>
           <w:lang w:val="en-US"/>
@@ -2252,15 +2264,15 @@
     <w:p>
       <w:pPr>
         <w:rPr>
-          <w:rFonts w:hint="default" w:ascii="Times New Roman" w:hAnsi="Times New Roman"/>
-          <w:sz w:val="24"/>
-          <w:szCs w:val="24"/>
-          <w:lang w:val="en-US"/>
-        </w:rPr>
-      </w:pPr>
-      <w:r>
-        <w:rPr>
-          <w:rFonts w:hint="default" w:ascii="Times New Roman" w:hAnsi="Times New Roman"/>
+          <w:rFonts w:hint="default" w:ascii="Times New Roman" w:hAnsi="Times New Roman" w:cs="Times New Roman"/>
+          <w:sz w:val="24"/>
+          <w:szCs w:val="24"/>
+          <w:lang w:val="en-US"/>
+        </w:rPr>
+      </w:pPr>
+      <w:r>
+        <w:rPr>
+          <w:rFonts w:hint="default" w:ascii="Times New Roman" w:hAnsi="Times New Roman" w:cs="Times New Roman"/>
           <w:sz w:val="24"/>
           <w:szCs w:val="24"/>
           <w:lang w:val="en-US"/>
@@ -2271,17 +2283,17 @@
     <w:p>
       <w:pPr>
         <w:rPr>
-          <w:rFonts w:hint="default" w:ascii="Times New Roman" w:hAnsi="Times New Roman"/>
-          <w:sz w:val="24"/>
-          <w:szCs w:val="24"/>
-          <w:lang w:val="en-US"/>
-        </w:rPr>
-      </w:pPr>
-    </w:p>
-    <w:p>
-      <w:pPr>
-        <w:rPr>
-          <w:rFonts w:ascii="Times New Roman" w:hAnsi="Times New Roman"/>
+          <w:rFonts w:hint="default" w:ascii="Times New Roman" w:hAnsi="Times New Roman" w:cs="Times New Roman"/>
+          <w:sz w:val="24"/>
+          <w:szCs w:val="24"/>
+          <w:lang w:val="en-US"/>
+        </w:rPr>
+      </w:pPr>
+    </w:p>
+    <w:p>
+      <w:pPr>
+        <w:rPr>
+          <w:rFonts w:hint="default" w:ascii="Times New Roman" w:hAnsi="Times New Roman" w:cs="Times New Roman"/>
           <w:b/>
           <w:bCs/>
           <w:sz w:val="24"/>
@@ -2291,7 +2303,7 @@
       </w:pPr>
       <w:r>
         <w:rPr>
-          <w:rFonts w:ascii="Times New Roman" w:hAnsi="Times New Roman"/>
+          <w:rFonts w:hint="default" w:ascii="Times New Roman" w:hAnsi="Times New Roman" w:cs="Times New Roman"/>
           <w:b/>
           <w:bCs/>
           <w:sz w:val="24"/>
@@ -2304,17 +2316,17 @@
     <w:p>
       <w:pPr>
         <w:rPr>
-          <w:rFonts w:hint="default" w:ascii="Times New Roman" w:hAnsi="Times New Roman"/>
-          <w:b w:val="0"/>
-          <w:bCs w:val="0"/>
-          <w:sz w:val="24"/>
-          <w:szCs w:val="24"/>
-          <w:lang w:val="en-US"/>
-        </w:rPr>
-      </w:pPr>
-      <w:r>
-        <w:rPr>
-          <w:rFonts w:hint="default" w:ascii="Times New Roman" w:hAnsi="Times New Roman"/>
+          <w:rFonts w:hint="default" w:ascii="Times New Roman" w:hAnsi="Times New Roman" w:cs="Times New Roman"/>
+          <w:b w:val="0"/>
+          <w:bCs w:val="0"/>
+          <w:sz w:val="24"/>
+          <w:szCs w:val="24"/>
+          <w:lang w:val="en-US"/>
+        </w:rPr>
+      </w:pPr>
+      <w:r>
+        <w:rPr>
+          <w:rFonts w:hint="default" w:ascii="Times New Roman" w:hAnsi="Times New Roman" w:cs="Times New Roman"/>
           <w:b w:val="0"/>
           <w:bCs w:val="0"/>
           <w:sz w:val="24"/>
@@ -2327,17 +2339,17 @@
     <w:p>
       <w:pPr>
         <w:rPr>
-          <w:rFonts w:hint="default" w:ascii="Times New Roman" w:hAnsi="Times New Roman"/>
-          <w:b w:val="0"/>
-          <w:bCs w:val="0"/>
-          <w:sz w:val="24"/>
-          <w:szCs w:val="24"/>
-          <w:lang w:val="en-US"/>
-        </w:rPr>
-      </w:pPr>
-      <w:r>
-        <w:rPr>
-          <w:rFonts w:hint="default" w:ascii="Times New Roman" w:hAnsi="Times New Roman"/>
+          <w:rFonts w:hint="default" w:ascii="Times New Roman" w:hAnsi="Times New Roman" w:cs="Times New Roman"/>
+          <w:b w:val="0"/>
+          <w:bCs w:val="0"/>
+          <w:sz w:val="24"/>
+          <w:szCs w:val="24"/>
+          <w:lang w:val="en-US"/>
+        </w:rPr>
+      </w:pPr>
+      <w:r>
+        <w:rPr>
+          <w:rFonts w:hint="default" w:ascii="Times New Roman" w:hAnsi="Times New Roman" w:cs="Times New Roman"/>
           <w:b w:val="0"/>
           <w:bCs w:val="0"/>
           <w:sz w:val="24"/>
@@ -2350,17 +2362,17 @@
     <w:p>
       <w:pPr>
         <w:rPr>
-          <w:rFonts w:hint="default" w:ascii="Times New Roman" w:hAnsi="Times New Roman"/>
-          <w:b w:val="0"/>
-          <w:bCs w:val="0"/>
-          <w:sz w:val="24"/>
-          <w:szCs w:val="24"/>
-          <w:lang w:val="en-US"/>
-        </w:rPr>
-      </w:pPr>
-      <w:r>
-        <w:rPr>
-          <w:rFonts w:hint="default" w:ascii="Times New Roman" w:hAnsi="Times New Roman"/>
+          <w:rFonts w:hint="default" w:ascii="Times New Roman" w:hAnsi="Times New Roman" w:cs="Times New Roman"/>
+          <w:b w:val="0"/>
+          <w:bCs w:val="0"/>
+          <w:sz w:val="24"/>
+          <w:szCs w:val="24"/>
+          <w:lang w:val="en-US"/>
+        </w:rPr>
+      </w:pPr>
+      <w:r>
+        <w:rPr>
+          <w:rFonts w:hint="default" w:ascii="Times New Roman" w:hAnsi="Times New Roman" w:cs="Times New Roman"/>
           <w:b w:val="0"/>
           <w:bCs w:val="0"/>
           <w:sz w:val="24"/>
@@ -2373,17 +2385,17 @@
     <w:p>
       <w:pPr>
         <w:rPr>
-          <w:rFonts w:hint="default" w:ascii="Times New Roman" w:hAnsi="Times New Roman"/>
-          <w:b w:val="0"/>
-          <w:bCs w:val="0"/>
-          <w:sz w:val="24"/>
-          <w:szCs w:val="24"/>
-          <w:lang w:val="en-US"/>
-        </w:rPr>
-      </w:pPr>
-      <w:r>
-        <w:rPr>
-          <w:rFonts w:hint="default" w:ascii="Times New Roman" w:hAnsi="Times New Roman"/>
+          <w:rFonts w:hint="default" w:ascii="Times New Roman" w:hAnsi="Times New Roman" w:cs="Times New Roman"/>
+          <w:b w:val="0"/>
+          <w:bCs w:val="0"/>
+          <w:sz w:val="24"/>
+          <w:szCs w:val="24"/>
+          <w:lang w:val="en-US"/>
+        </w:rPr>
+      </w:pPr>
+      <w:r>
+        <w:rPr>
+          <w:rFonts w:hint="default" w:ascii="Times New Roman" w:hAnsi="Times New Roman" w:cs="Times New Roman"/>
           <w:b w:val="0"/>
           <w:bCs w:val="0"/>
           <w:sz w:val="24"/>
@@ -2396,17 +2408,17 @@
     <w:p>
       <w:pPr>
         <w:rPr>
-          <w:rFonts w:hint="default" w:ascii="Times New Roman" w:hAnsi="Times New Roman"/>
-          <w:b w:val="0"/>
-          <w:bCs w:val="0"/>
-          <w:sz w:val="24"/>
-          <w:szCs w:val="24"/>
-          <w:lang w:val="en-US"/>
-        </w:rPr>
-      </w:pPr>
-      <w:r>
-        <w:rPr>
-          <w:rFonts w:hint="default" w:ascii="Times New Roman" w:hAnsi="Times New Roman"/>
+          <w:rFonts w:hint="default" w:ascii="Times New Roman" w:hAnsi="Times New Roman" w:cs="Times New Roman"/>
+          <w:b w:val="0"/>
+          <w:bCs w:val="0"/>
+          <w:sz w:val="24"/>
+          <w:szCs w:val="24"/>
+          <w:lang w:val="en-US"/>
+        </w:rPr>
+      </w:pPr>
+      <w:r>
+        <w:rPr>
+          <w:rFonts w:hint="default" w:ascii="Times New Roman" w:hAnsi="Times New Roman" w:cs="Times New Roman"/>
           <w:b w:val="0"/>
           <w:bCs w:val="0"/>
           <w:sz w:val="24"/>
@@ -2419,17 +2431,17 @@
     <w:p>
       <w:pPr>
         <w:rPr>
-          <w:rFonts w:hint="default" w:ascii="Times New Roman" w:hAnsi="Times New Roman"/>
-          <w:b w:val="0"/>
-          <w:bCs w:val="0"/>
-          <w:sz w:val="24"/>
-          <w:szCs w:val="24"/>
-          <w:lang w:val="en-US"/>
-        </w:rPr>
-      </w:pPr>
-      <w:r>
-        <w:rPr>
-          <w:rFonts w:hint="default" w:ascii="Times New Roman" w:hAnsi="Times New Roman"/>
+          <w:rFonts w:hint="default" w:ascii="Times New Roman" w:hAnsi="Times New Roman" w:cs="Times New Roman"/>
+          <w:b w:val="0"/>
+          <w:bCs w:val="0"/>
+          <w:sz w:val="24"/>
+          <w:szCs w:val="24"/>
+          <w:lang w:val="en-US"/>
+        </w:rPr>
+      </w:pPr>
+      <w:r>
+        <w:rPr>
+          <w:rFonts w:hint="default" w:ascii="Times New Roman" w:hAnsi="Times New Roman" w:cs="Times New Roman"/>
           <w:b w:val="0"/>
           <w:bCs w:val="0"/>
           <w:sz w:val="24"/>
@@ -2442,17 +2454,17 @@
     <w:p>
       <w:pPr>
         <w:rPr>
-          <w:rFonts w:hint="default" w:ascii="Times New Roman" w:hAnsi="Times New Roman"/>
-          <w:b w:val="0"/>
-          <w:bCs w:val="0"/>
-          <w:sz w:val="24"/>
-          <w:szCs w:val="24"/>
-          <w:lang w:val="en-US"/>
-        </w:rPr>
-      </w:pPr>
-      <w:r>
-        <w:rPr>
-          <w:rFonts w:hint="default" w:ascii="Times New Roman" w:hAnsi="Times New Roman"/>
+          <w:rFonts w:hint="default" w:ascii="Times New Roman" w:hAnsi="Times New Roman" w:cs="Times New Roman"/>
+          <w:b w:val="0"/>
+          <w:bCs w:val="0"/>
+          <w:sz w:val="24"/>
+          <w:szCs w:val="24"/>
+          <w:lang w:val="en-US"/>
+        </w:rPr>
+      </w:pPr>
+      <w:r>
+        <w:rPr>
+          <w:rFonts w:hint="default" w:ascii="Times New Roman" w:hAnsi="Times New Roman" w:cs="Times New Roman"/>
           <w:b w:val="0"/>
           <w:bCs w:val="0"/>
           <w:sz w:val="24"/>
@@ -2465,17 +2477,17 @@
     <w:p>
       <w:pPr>
         <w:rPr>
-          <w:rFonts w:hint="default" w:ascii="Times New Roman" w:hAnsi="Times New Roman"/>
-          <w:b w:val="0"/>
-          <w:bCs w:val="0"/>
-          <w:sz w:val="24"/>
-          <w:szCs w:val="24"/>
-          <w:lang w:val="en-US"/>
-        </w:rPr>
-      </w:pPr>
-      <w:r>
-        <w:rPr>
-          <w:rFonts w:hint="default" w:ascii="Times New Roman" w:hAnsi="Times New Roman"/>
+          <w:rFonts w:hint="default" w:ascii="Times New Roman" w:hAnsi="Times New Roman" w:cs="Times New Roman"/>
+          <w:b w:val="0"/>
+          <w:bCs w:val="0"/>
+          <w:sz w:val="24"/>
+          <w:szCs w:val="24"/>
+          <w:lang w:val="en-US"/>
+        </w:rPr>
+      </w:pPr>
+      <w:r>
+        <w:rPr>
+          <w:rFonts w:hint="default" w:ascii="Times New Roman" w:hAnsi="Times New Roman" w:cs="Times New Roman"/>
           <w:b w:val="0"/>
           <w:bCs w:val="0"/>
           <w:sz w:val="24"/>
@@ -2488,17 +2500,17 @@
     <w:p>
       <w:pPr>
         <w:rPr>
-          <w:rFonts w:hint="default" w:ascii="Times New Roman" w:hAnsi="Times New Roman"/>
-          <w:b w:val="0"/>
-          <w:bCs w:val="0"/>
-          <w:sz w:val="24"/>
-          <w:szCs w:val="24"/>
-          <w:lang w:val="en-US"/>
-        </w:rPr>
-      </w:pPr>
-      <w:r>
-        <w:rPr>
-          <w:rFonts w:hint="default" w:ascii="Times New Roman" w:hAnsi="Times New Roman"/>
+          <w:rFonts w:hint="default" w:ascii="Times New Roman" w:hAnsi="Times New Roman" w:cs="Times New Roman"/>
+          <w:b w:val="0"/>
+          <w:bCs w:val="0"/>
+          <w:sz w:val="24"/>
+          <w:szCs w:val="24"/>
+          <w:lang w:val="en-US"/>
+        </w:rPr>
+      </w:pPr>
+      <w:r>
+        <w:rPr>
+          <w:rFonts w:hint="default" w:ascii="Times New Roman" w:hAnsi="Times New Roman" w:cs="Times New Roman"/>
           <w:b w:val="0"/>
           <w:bCs w:val="0"/>
           <w:sz w:val="24"/>
@@ -2511,17 +2523,17 @@
     <w:p>
       <w:pPr>
         <w:rPr>
-          <w:rFonts w:hint="default" w:ascii="Times New Roman" w:hAnsi="Times New Roman"/>
-          <w:b w:val="0"/>
-          <w:bCs w:val="0"/>
-          <w:sz w:val="24"/>
-          <w:szCs w:val="24"/>
-          <w:lang w:val="en-US"/>
-        </w:rPr>
-      </w:pPr>
-      <w:r>
-        <w:rPr>
-          <w:rFonts w:hint="default" w:ascii="Times New Roman" w:hAnsi="Times New Roman"/>
+          <w:rFonts w:hint="default" w:ascii="Times New Roman" w:hAnsi="Times New Roman" w:cs="Times New Roman"/>
+          <w:b w:val="0"/>
+          <w:bCs w:val="0"/>
+          <w:sz w:val="24"/>
+          <w:szCs w:val="24"/>
+          <w:lang w:val="en-US"/>
+        </w:rPr>
+      </w:pPr>
+      <w:r>
+        <w:rPr>
+          <w:rFonts w:hint="default" w:ascii="Times New Roman" w:hAnsi="Times New Roman" w:cs="Times New Roman"/>
           <w:b w:val="0"/>
           <w:bCs w:val="0"/>
           <w:sz w:val="24"/>
@@ -2534,17 +2546,17 @@
     <w:p>
       <w:pPr>
         <w:rPr>
-          <w:rFonts w:hint="default" w:ascii="Times New Roman" w:hAnsi="Times New Roman"/>
-          <w:b w:val="0"/>
-          <w:bCs w:val="0"/>
-          <w:sz w:val="24"/>
-          <w:szCs w:val="24"/>
-          <w:lang w:val="en-US"/>
-        </w:rPr>
-      </w:pPr>
-      <w:r>
-        <w:rPr>
-          <w:rFonts w:hint="default" w:ascii="Times New Roman" w:hAnsi="Times New Roman"/>
+          <w:rFonts w:hint="default" w:ascii="Times New Roman" w:hAnsi="Times New Roman" w:cs="Times New Roman"/>
+          <w:b w:val="0"/>
+          <w:bCs w:val="0"/>
+          <w:sz w:val="24"/>
+          <w:szCs w:val="24"/>
+          <w:lang w:val="en-US"/>
+        </w:rPr>
+      </w:pPr>
+      <w:r>
+        <w:rPr>
+          <w:rFonts w:hint="default" w:ascii="Times New Roman" w:hAnsi="Times New Roman" w:cs="Times New Roman"/>
           <w:b w:val="0"/>
           <w:bCs w:val="0"/>
           <w:sz w:val="24"/>
@@ -2557,17 +2569,17 @@
     <w:p>
       <w:pPr>
         <w:rPr>
-          <w:rFonts w:hint="default" w:ascii="Times New Roman" w:hAnsi="Times New Roman"/>
-          <w:b w:val="0"/>
-          <w:bCs w:val="0"/>
-          <w:sz w:val="24"/>
-          <w:szCs w:val="24"/>
-          <w:lang w:val="en-US"/>
-        </w:rPr>
-      </w:pPr>
-      <w:r>
-        <w:rPr>
-          <w:rFonts w:hint="default" w:ascii="Times New Roman" w:hAnsi="Times New Roman"/>
+          <w:rFonts w:hint="default" w:ascii="Times New Roman" w:hAnsi="Times New Roman" w:cs="Times New Roman"/>
+          <w:b w:val="0"/>
+          <w:bCs w:val="0"/>
+          <w:sz w:val="24"/>
+          <w:szCs w:val="24"/>
+          <w:lang w:val="en-US"/>
+        </w:rPr>
+      </w:pPr>
+      <w:r>
+        <w:rPr>
+          <w:rFonts w:hint="default" w:ascii="Times New Roman" w:hAnsi="Times New Roman" w:cs="Times New Roman"/>
           <w:b w:val="0"/>
           <w:bCs w:val="0"/>
           <w:sz w:val="24"/>
@@ -2580,29 +2592,29 @@
     <w:p>
       <w:pPr>
         <w:rPr>
-          <w:rFonts w:hint="default" w:ascii="Times New Roman" w:hAnsi="Times New Roman"/>
-          <w:b w:val="0"/>
-          <w:bCs w:val="0"/>
-          <w:sz w:val="24"/>
-          <w:szCs w:val="24"/>
-          <w:lang w:val="en-US"/>
-        </w:rPr>
-      </w:pPr>
-    </w:p>
-    <w:p>
-      <w:pPr>
-        <w:rPr>
-          <w:rFonts w:hint="default" w:ascii="Times New Roman" w:hAnsi="Times New Roman"/>
-          <w:b w:val="0"/>
-          <w:bCs w:val="0"/>
-          <w:sz w:val="24"/>
-          <w:szCs w:val="24"/>
-          <w:lang w:val="en-US"/>
-        </w:rPr>
-      </w:pPr>
-      <w:r>
-        <w:rPr>
-          <w:rFonts w:hint="default" w:ascii="Times New Roman" w:hAnsi="Times New Roman"/>
+          <w:rFonts w:hint="default" w:ascii="Times New Roman" w:hAnsi="Times New Roman" w:cs="Times New Roman"/>
+          <w:b w:val="0"/>
+          <w:bCs w:val="0"/>
+          <w:sz w:val="24"/>
+          <w:szCs w:val="24"/>
+          <w:lang w:val="en-US"/>
+        </w:rPr>
+      </w:pPr>
+    </w:p>
+    <w:p>
+      <w:pPr>
+        <w:rPr>
+          <w:rFonts w:hint="default" w:ascii="Times New Roman" w:hAnsi="Times New Roman" w:cs="Times New Roman"/>
+          <w:b w:val="0"/>
+          <w:bCs w:val="0"/>
+          <w:sz w:val="24"/>
+          <w:szCs w:val="24"/>
+          <w:lang w:val="en-US"/>
+        </w:rPr>
+      </w:pPr>
+      <w:r>
+        <w:rPr>
+          <w:rFonts w:hint="default" w:ascii="Times New Roman" w:hAnsi="Times New Roman" w:cs="Times New Roman"/>
           <w:b/>
           <w:bCs/>
           <w:sz w:val="24"/>
@@ -2615,17 +2627,17 @@
     <w:p>
       <w:pPr>
         <w:rPr>
-          <w:rFonts w:hint="default" w:ascii="Times New Roman" w:hAnsi="Times New Roman"/>
-          <w:b w:val="0"/>
-          <w:bCs w:val="0"/>
-          <w:sz w:val="24"/>
-          <w:szCs w:val="24"/>
-          <w:lang w:val="en-US"/>
-        </w:rPr>
-      </w:pPr>
-      <w:r>
-        <w:rPr>
-          <w:rFonts w:hint="default" w:ascii="Times New Roman" w:hAnsi="Times New Roman"/>
+          <w:rFonts w:hint="default" w:ascii="Times New Roman" w:hAnsi="Times New Roman" w:cs="Times New Roman"/>
+          <w:b w:val="0"/>
+          <w:bCs w:val="0"/>
+          <w:sz w:val="24"/>
+          <w:szCs w:val="24"/>
+          <w:lang w:val="en-US"/>
+        </w:rPr>
+      </w:pPr>
+      <w:r>
+        <w:rPr>
+          <w:rFonts w:hint="default" w:ascii="Times New Roman" w:hAnsi="Times New Roman" w:cs="Times New Roman"/>
           <w:b w:val="0"/>
           <w:bCs w:val="0"/>
           <w:sz w:val="24"/>
@@ -2638,17 +2650,17 @@
     <w:p>
       <w:pPr>
         <w:rPr>
-          <w:rFonts w:hint="default" w:ascii="Times New Roman" w:hAnsi="Times New Roman"/>
-          <w:b w:val="0"/>
-          <w:bCs w:val="0"/>
-          <w:sz w:val="24"/>
-          <w:szCs w:val="24"/>
-          <w:lang w:val="en-US"/>
-        </w:rPr>
-      </w:pPr>
-      <w:r>
-        <w:rPr>
-          <w:rFonts w:hint="default" w:ascii="Times New Roman" w:hAnsi="Times New Roman"/>
+          <w:rFonts w:hint="default" w:ascii="Times New Roman" w:hAnsi="Times New Roman" w:cs="Times New Roman"/>
+          <w:b w:val="0"/>
+          <w:bCs w:val="0"/>
+          <w:sz w:val="24"/>
+          <w:szCs w:val="24"/>
+          <w:lang w:val="en-US"/>
+        </w:rPr>
+      </w:pPr>
+      <w:r>
+        <w:rPr>
+          <w:rFonts w:hint="default" w:ascii="Times New Roman" w:hAnsi="Times New Roman" w:cs="Times New Roman"/>
           <w:b w:val="0"/>
           <w:bCs w:val="0"/>
           <w:sz w:val="24"/>
@@ -2661,17 +2673,17 @@
     <w:p>
       <w:pPr>
         <w:rPr>
-          <w:rFonts w:hint="default" w:ascii="Times New Roman" w:hAnsi="Times New Roman"/>
-          <w:b w:val="0"/>
-          <w:bCs w:val="0"/>
-          <w:sz w:val="24"/>
-          <w:szCs w:val="24"/>
-          <w:lang w:val="en-US"/>
-        </w:rPr>
-      </w:pPr>
-      <w:r>
-        <w:rPr>
-          <w:rFonts w:hint="default" w:ascii="Times New Roman" w:hAnsi="Times New Roman"/>
+          <w:rFonts w:hint="default" w:ascii="Times New Roman" w:hAnsi="Times New Roman" w:cs="Times New Roman"/>
+          <w:b w:val="0"/>
+          <w:bCs w:val="0"/>
+          <w:sz w:val="24"/>
+          <w:szCs w:val="24"/>
+          <w:lang w:val="en-US"/>
+        </w:rPr>
+      </w:pPr>
+      <w:r>
+        <w:rPr>
+          <w:rFonts w:hint="default" w:ascii="Times New Roman" w:hAnsi="Times New Roman" w:cs="Times New Roman"/>
           <w:b w:val="0"/>
           <w:bCs w:val="0"/>
           <w:sz w:val="24"/>
@@ -2684,17 +2696,17 @@
     <w:p>
       <w:pPr>
         <w:rPr>
-          <w:rFonts w:hint="default" w:ascii="Times New Roman" w:hAnsi="Times New Roman"/>
-          <w:b w:val="0"/>
-          <w:bCs w:val="0"/>
-          <w:sz w:val="24"/>
-          <w:szCs w:val="24"/>
-          <w:lang w:val="en-US"/>
-        </w:rPr>
-      </w:pPr>
-      <w:r>
-        <w:rPr>
-          <w:rFonts w:hint="default" w:ascii="Times New Roman" w:hAnsi="Times New Roman"/>
+          <w:rFonts w:hint="default" w:ascii="Times New Roman" w:hAnsi="Times New Roman" w:cs="Times New Roman"/>
+          <w:b w:val="0"/>
+          <w:bCs w:val="0"/>
+          <w:sz w:val="24"/>
+          <w:szCs w:val="24"/>
+          <w:lang w:val="en-US"/>
+        </w:rPr>
+      </w:pPr>
+      <w:r>
+        <w:rPr>
+          <w:rFonts w:hint="default" w:ascii="Times New Roman" w:hAnsi="Times New Roman" w:cs="Times New Roman"/>
           <w:b w:val="0"/>
           <w:bCs w:val="0"/>
           <w:sz w:val="24"/>
@@ -2707,17 +2719,17 @@
     <w:p>
       <w:pPr>
         <w:rPr>
-          <w:rFonts w:hint="default" w:ascii="Times New Roman" w:hAnsi="Times New Roman"/>
-          <w:b w:val="0"/>
-          <w:bCs w:val="0"/>
-          <w:sz w:val="24"/>
-          <w:szCs w:val="24"/>
-          <w:lang w:val="en-US"/>
-        </w:rPr>
-      </w:pPr>
-      <w:r>
-        <w:rPr>
-          <w:rFonts w:hint="default" w:ascii="Times New Roman" w:hAnsi="Times New Roman"/>
+          <w:rFonts w:hint="default" w:ascii="Times New Roman" w:hAnsi="Times New Roman" w:cs="Times New Roman"/>
+          <w:b w:val="0"/>
+          <w:bCs w:val="0"/>
+          <w:sz w:val="24"/>
+          <w:szCs w:val="24"/>
+          <w:lang w:val="en-US"/>
+        </w:rPr>
+      </w:pPr>
+      <w:r>
+        <w:rPr>
+          <w:rFonts w:hint="default" w:ascii="Times New Roman" w:hAnsi="Times New Roman" w:cs="Times New Roman"/>
           <w:b w:val="0"/>
           <w:bCs w:val="0"/>
           <w:sz w:val="24"/>
@@ -2730,17 +2742,17 @@
     <w:p>
       <w:pPr>
         <w:rPr>
-          <w:rFonts w:hint="default" w:ascii="Times New Roman" w:hAnsi="Times New Roman"/>
-          <w:b w:val="0"/>
-          <w:bCs w:val="0"/>
-          <w:sz w:val="24"/>
-          <w:szCs w:val="24"/>
-          <w:lang w:val="en-US"/>
-        </w:rPr>
-      </w:pPr>
-      <w:r>
-        <w:rPr>
-          <w:rFonts w:hint="default" w:ascii="Times New Roman" w:hAnsi="Times New Roman"/>
+          <w:rFonts w:hint="default" w:ascii="Times New Roman" w:hAnsi="Times New Roman" w:cs="Times New Roman"/>
+          <w:b w:val="0"/>
+          <w:bCs w:val="0"/>
+          <w:sz w:val="24"/>
+          <w:szCs w:val="24"/>
+          <w:lang w:val="en-US"/>
+        </w:rPr>
+      </w:pPr>
+      <w:r>
+        <w:rPr>
+          <w:rFonts w:hint="default" w:ascii="Times New Roman" w:hAnsi="Times New Roman" w:cs="Times New Roman"/>
           <w:b w:val="0"/>
           <w:bCs w:val="0"/>
           <w:sz w:val="24"/>
@@ -2753,17 +2765,17 @@
     <w:p>
       <w:pPr>
         <w:rPr>
-          <w:rFonts w:hint="default" w:ascii="Times New Roman" w:hAnsi="Times New Roman"/>
-          <w:b w:val="0"/>
-          <w:bCs w:val="0"/>
-          <w:sz w:val="24"/>
-          <w:szCs w:val="24"/>
-          <w:lang w:val="en-US"/>
-        </w:rPr>
-      </w:pPr>
-      <w:r>
-        <w:rPr>
-          <w:rFonts w:hint="default" w:ascii="Times New Roman" w:hAnsi="Times New Roman"/>
+          <w:rFonts w:hint="default" w:ascii="Times New Roman" w:hAnsi="Times New Roman" w:cs="Times New Roman"/>
+          <w:b w:val="0"/>
+          <w:bCs w:val="0"/>
+          <w:sz w:val="24"/>
+          <w:szCs w:val="24"/>
+          <w:lang w:val="en-US"/>
+        </w:rPr>
+      </w:pPr>
+      <w:r>
+        <w:rPr>
+          <w:rFonts w:hint="default" w:ascii="Times New Roman" w:hAnsi="Times New Roman" w:cs="Times New Roman"/>
           <w:b w:val="0"/>
           <w:bCs w:val="0"/>
           <w:sz w:val="24"/>
@@ -2776,17 +2788,17 @@
     <w:p>
       <w:pPr>
         <w:rPr>
-          <w:rFonts w:hint="default" w:ascii="Times New Roman" w:hAnsi="Times New Roman"/>
-          <w:b w:val="0"/>
-          <w:bCs w:val="0"/>
-          <w:sz w:val="24"/>
-          <w:szCs w:val="24"/>
-          <w:lang w:val="en-US"/>
-        </w:rPr>
-      </w:pPr>
-      <w:r>
-        <w:rPr>
-          <w:rFonts w:hint="default" w:ascii="Times New Roman" w:hAnsi="Times New Roman"/>
+          <w:rFonts w:hint="default" w:ascii="Times New Roman" w:hAnsi="Times New Roman" w:cs="Times New Roman"/>
+          <w:b w:val="0"/>
+          <w:bCs w:val="0"/>
+          <w:sz w:val="24"/>
+          <w:szCs w:val="24"/>
+          <w:lang w:val="en-US"/>
+        </w:rPr>
+      </w:pPr>
+      <w:r>
+        <w:rPr>
+          <w:rFonts w:hint="default" w:ascii="Times New Roman" w:hAnsi="Times New Roman" w:cs="Times New Roman"/>
           <w:b w:val="0"/>
           <w:bCs w:val="0"/>
           <w:sz w:val="24"/>
@@ -2799,17 +2811,17 @@
     <w:p>
       <w:pPr>
         <w:rPr>
-          <w:rFonts w:hint="default" w:ascii="Times New Roman" w:hAnsi="Times New Roman"/>
-          <w:b w:val="0"/>
-          <w:bCs w:val="0"/>
-          <w:sz w:val="24"/>
-          <w:szCs w:val="24"/>
-          <w:lang w:val="en-US"/>
-        </w:rPr>
-      </w:pPr>
-      <w:r>
-        <w:rPr>
-          <w:rFonts w:hint="default" w:ascii="Times New Roman" w:hAnsi="Times New Roman"/>
+          <w:rFonts w:hint="default" w:ascii="Times New Roman" w:hAnsi="Times New Roman" w:cs="Times New Roman"/>
+          <w:b w:val="0"/>
+          <w:bCs w:val="0"/>
+          <w:sz w:val="24"/>
+          <w:szCs w:val="24"/>
+          <w:lang w:val="en-US"/>
+        </w:rPr>
+      </w:pPr>
+      <w:r>
+        <w:rPr>
+          <w:rFonts w:hint="default" w:ascii="Times New Roman" w:hAnsi="Times New Roman" w:cs="Times New Roman"/>
           <w:b w:val="0"/>
           <w:bCs w:val="0"/>
           <w:sz w:val="24"/>
@@ -2822,17 +2834,17 @@
     <w:p>
       <w:pPr>
         <w:rPr>
-          <w:rFonts w:hint="default" w:ascii="Times New Roman" w:hAnsi="Times New Roman"/>
-          <w:b w:val="0"/>
-          <w:bCs w:val="0"/>
-          <w:sz w:val="24"/>
-          <w:szCs w:val="24"/>
-          <w:lang w:val="en-US"/>
-        </w:rPr>
-      </w:pPr>
-      <w:r>
-        <w:rPr>
-          <w:rFonts w:hint="default" w:ascii="Times New Roman" w:hAnsi="Times New Roman"/>
+          <w:rFonts w:hint="default" w:ascii="Times New Roman" w:hAnsi="Times New Roman" w:cs="Times New Roman"/>
+          <w:b w:val="0"/>
+          <w:bCs w:val="0"/>
+          <w:sz w:val="24"/>
+          <w:szCs w:val="24"/>
+          <w:lang w:val="en-US"/>
+        </w:rPr>
+      </w:pPr>
+      <w:r>
+        <w:rPr>
+          <w:rFonts w:hint="default" w:ascii="Times New Roman" w:hAnsi="Times New Roman" w:cs="Times New Roman"/>
           <w:b w:val="0"/>
           <w:bCs w:val="0"/>
           <w:sz w:val="24"/>
@@ -2845,17 +2857,17 @@
     <w:p>
       <w:pPr>
         <w:rPr>
-          <w:rFonts w:hint="default" w:ascii="Times New Roman" w:hAnsi="Times New Roman"/>
-          <w:b w:val="0"/>
-          <w:bCs w:val="0"/>
-          <w:sz w:val="24"/>
-          <w:szCs w:val="24"/>
-          <w:lang w:val="en-US"/>
-        </w:rPr>
-      </w:pPr>
-      <w:r>
-        <w:rPr>
-          <w:rFonts w:hint="default" w:ascii="Times New Roman" w:hAnsi="Times New Roman"/>
+          <w:rFonts w:hint="default" w:ascii="Times New Roman" w:hAnsi="Times New Roman" w:cs="Times New Roman"/>
+          <w:b w:val="0"/>
+          <w:bCs w:val="0"/>
+          <w:sz w:val="24"/>
+          <w:szCs w:val="24"/>
+          <w:lang w:val="en-US"/>
+        </w:rPr>
+      </w:pPr>
+      <w:r>
+        <w:rPr>
+          <w:rFonts w:hint="default" w:ascii="Times New Roman" w:hAnsi="Times New Roman" w:cs="Times New Roman"/>
           <w:b w:val="0"/>
           <w:bCs w:val="0"/>
           <w:sz w:val="24"/>
@@ -2868,17 +2880,17 @@
     <w:p>
       <w:pPr>
         <w:rPr>
-          <w:rFonts w:hint="default" w:ascii="Times New Roman" w:hAnsi="Times New Roman"/>
-          <w:b w:val="0"/>
-          <w:bCs w:val="0"/>
-          <w:sz w:val="24"/>
-          <w:szCs w:val="24"/>
-          <w:lang w:val="en-US"/>
-        </w:rPr>
-      </w:pPr>
-      <w:r>
-        <w:rPr>
-          <w:rFonts w:hint="default" w:ascii="Times New Roman" w:hAnsi="Times New Roman"/>
+          <w:rFonts w:hint="default" w:ascii="Times New Roman" w:hAnsi="Times New Roman" w:cs="Times New Roman"/>
+          <w:b w:val="0"/>
+          <w:bCs w:val="0"/>
+          <w:sz w:val="24"/>
+          <w:szCs w:val="24"/>
+          <w:lang w:val="en-US"/>
+        </w:rPr>
+      </w:pPr>
+      <w:r>
+        <w:rPr>
+          <w:rFonts w:hint="default" w:ascii="Times New Roman" w:hAnsi="Times New Roman" w:cs="Times New Roman"/>
           <w:b w:val="0"/>
           <w:bCs w:val="0"/>
           <w:sz w:val="24"/>
@@ -2891,17 +2903,17 @@
     <w:p>
       <w:pPr>
         <w:rPr>
-          <w:rFonts w:hint="default" w:ascii="Times New Roman" w:hAnsi="Times New Roman"/>
-          <w:b w:val="0"/>
-          <w:bCs w:val="0"/>
-          <w:sz w:val="24"/>
-          <w:szCs w:val="24"/>
-          <w:lang w:val="en-US"/>
-        </w:rPr>
-      </w:pPr>
-      <w:r>
-        <w:rPr>
-          <w:rFonts w:hint="default" w:ascii="Times New Roman" w:hAnsi="Times New Roman"/>
+          <w:rFonts w:hint="default" w:ascii="Times New Roman" w:hAnsi="Times New Roman" w:cs="Times New Roman"/>
+          <w:b w:val="0"/>
+          <w:bCs w:val="0"/>
+          <w:sz w:val="24"/>
+          <w:szCs w:val="24"/>
+          <w:lang w:val="en-US"/>
+        </w:rPr>
+      </w:pPr>
+      <w:r>
+        <w:rPr>
+          <w:rFonts w:hint="default" w:ascii="Times New Roman" w:hAnsi="Times New Roman" w:cs="Times New Roman"/>
           <w:b w:val="0"/>
           <w:bCs w:val="0"/>
           <w:sz w:val="24"/>
@@ -2914,17 +2926,17 @@
     <w:p>
       <w:pPr>
         <w:rPr>
-          <w:rFonts w:hint="default" w:ascii="Times New Roman" w:hAnsi="Times New Roman"/>
-          <w:b w:val="0"/>
-          <w:bCs w:val="0"/>
-          <w:sz w:val="24"/>
-          <w:szCs w:val="24"/>
-          <w:lang w:val="en-US"/>
-        </w:rPr>
-      </w:pPr>
-      <w:r>
-        <w:rPr>
-          <w:rFonts w:hint="default" w:ascii="Times New Roman" w:hAnsi="Times New Roman"/>
+          <w:rFonts w:hint="default" w:ascii="Times New Roman" w:hAnsi="Times New Roman" w:cs="Times New Roman"/>
+          <w:b w:val="0"/>
+          <w:bCs w:val="0"/>
+          <w:sz w:val="24"/>
+          <w:szCs w:val="24"/>
+          <w:lang w:val="en-US"/>
+        </w:rPr>
+      </w:pPr>
+      <w:r>
+        <w:rPr>
+          <w:rFonts w:hint="default" w:ascii="Times New Roman" w:hAnsi="Times New Roman" w:cs="Times New Roman"/>
           <w:b w:val="0"/>
           <w:bCs w:val="0"/>
           <w:sz w:val="24"/>
@@ -2937,17 +2949,17 @@
     <w:p>
       <w:pPr>
         <w:rPr>
-          <w:rFonts w:hint="default" w:ascii="Times New Roman" w:hAnsi="Times New Roman"/>
-          <w:b w:val="0"/>
-          <w:bCs w:val="0"/>
-          <w:sz w:val="24"/>
-          <w:szCs w:val="24"/>
-          <w:lang w:val="en-US"/>
-        </w:rPr>
-      </w:pPr>
-      <w:r>
-        <w:rPr>
-          <w:rFonts w:hint="default" w:ascii="Times New Roman" w:hAnsi="Times New Roman"/>
+          <w:rFonts w:hint="default" w:ascii="Times New Roman" w:hAnsi="Times New Roman" w:cs="Times New Roman"/>
+          <w:b w:val="0"/>
+          <w:bCs w:val="0"/>
+          <w:sz w:val="24"/>
+          <w:szCs w:val="24"/>
+          <w:lang w:val="en-US"/>
+        </w:rPr>
+      </w:pPr>
+      <w:r>
+        <w:rPr>
+          <w:rFonts w:hint="default" w:ascii="Times New Roman" w:hAnsi="Times New Roman" w:cs="Times New Roman"/>
           <w:b w:val="0"/>
           <w:bCs w:val="0"/>
           <w:sz w:val="24"/>
@@ -2960,17 +2972,17 @@
     <w:p>
       <w:pPr>
         <w:rPr>
-          <w:rFonts w:hint="default" w:ascii="Times New Roman" w:hAnsi="Times New Roman"/>
-          <w:b w:val="0"/>
-          <w:bCs w:val="0"/>
-          <w:sz w:val="24"/>
-          <w:szCs w:val="24"/>
-          <w:lang w:val="en-US"/>
-        </w:rPr>
-      </w:pPr>
-      <w:r>
-        <w:rPr>
-          <w:rFonts w:hint="default" w:ascii="Times New Roman" w:hAnsi="Times New Roman"/>
+          <w:rFonts w:hint="default" w:ascii="Times New Roman" w:hAnsi="Times New Roman" w:cs="Times New Roman"/>
+          <w:b w:val="0"/>
+          <w:bCs w:val="0"/>
+          <w:sz w:val="24"/>
+          <w:szCs w:val="24"/>
+          <w:lang w:val="en-US"/>
+        </w:rPr>
+      </w:pPr>
+      <w:r>
+        <w:rPr>
+          <w:rFonts w:hint="default" w:ascii="Times New Roman" w:hAnsi="Times New Roman" w:cs="Times New Roman"/>
           <w:b w:val="0"/>
           <w:bCs w:val="0"/>
           <w:sz w:val="24"/>
@@ -2983,29 +2995,29 @@
     <w:p>
       <w:pPr>
         <w:rPr>
-          <w:rFonts w:hint="default" w:ascii="Times New Roman" w:hAnsi="Times New Roman"/>
-          <w:b w:val="0"/>
-          <w:bCs w:val="0"/>
-          <w:sz w:val="24"/>
-          <w:szCs w:val="24"/>
-          <w:lang w:val="en-US"/>
-        </w:rPr>
-      </w:pPr>
-    </w:p>
-    <w:p>
-      <w:pPr>
-        <w:rPr>
-          <w:rFonts w:hint="default" w:ascii="Times New Roman" w:hAnsi="Times New Roman"/>
-          <w:b w:val="0"/>
-          <w:bCs w:val="0"/>
-          <w:sz w:val="24"/>
-          <w:szCs w:val="24"/>
-          <w:lang w:val="en-US"/>
-        </w:rPr>
-      </w:pPr>
-      <w:r>
-        <w:rPr>
-          <w:rFonts w:hint="default" w:ascii="Times New Roman" w:hAnsi="Times New Roman"/>
+          <w:rFonts w:hint="default" w:ascii="Times New Roman" w:hAnsi="Times New Roman" w:cs="Times New Roman"/>
+          <w:b w:val="0"/>
+          <w:bCs w:val="0"/>
+          <w:sz w:val="24"/>
+          <w:szCs w:val="24"/>
+          <w:lang w:val="en-US"/>
+        </w:rPr>
+      </w:pPr>
+    </w:p>
+    <w:p>
+      <w:pPr>
+        <w:rPr>
+          <w:rFonts w:hint="default" w:ascii="Times New Roman" w:hAnsi="Times New Roman" w:cs="Times New Roman"/>
+          <w:b w:val="0"/>
+          <w:bCs w:val="0"/>
+          <w:sz w:val="24"/>
+          <w:szCs w:val="24"/>
+          <w:lang w:val="en-US"/>
+        </w:rPr>
+      </w:pPr>
+      <w:r>
+        <w:rPr>
+          <w:rFonts w:hint="default" w:ascii="Times New Roman" w:hAnsi="Times New Roman" w:cs="Times New Roman"/>
           <w:b w:val="0"/>
           <w:bCs w:val="0"/>
           <w:sz w:val="24"/>
@@ -3018,17 +3030,17 @@
     <w:p>
       <w:pPr>
         <w:rPr>
-          <w:rFonts w:hint="default" w:ascii="Times New Roman" w:hAnsi="Times New Roman"/>
-          <w:b w:val="0"/>
-          <w:bCs w:val="0"/>
-          <w:sz w:val="24"/>
-          <w:szCs w:val="24"/>
-          <w:lang w:val="en-US"/>
-        </w:rPr>
-      </w:pPr>
-      <w:r>
-        <w:rPr>
-          <w:rFonts w:hint="default" w:ascii="Times New Roman" w:hAnsi="Times New Roman"/>
+          <w:rFonts w:hint="default" w:ascii="Times New Roman" w:hAnsi="Times New Roman" w:cs="Times New Roman"/>
+          <w:b w:val="0"/>
+          <w:bCs w:val="0"/>
+          <w:sz w:val="24"/>
+          <w:szCs w:val="24"/>
+          <w:lang w:val="en-US"/>
+        </w:rPr>
+      </w:pPr>
+      <w:r>
+        <w:rPr>
+          <w:rFonts w:hint="default" w:ascii="Times New Roman" w:hAnsi="Times New Roman" w:cs="Times New Roman"/>
           <w:b w:val="0"/>
           <w:bCs w:val="0"/>
           <w:sz w:val="24"/>
@@ -3041,17 +3053,17 @@
     <w:p>
       <w:pPr>
         <w:rPr>
-          <w:rFonts w:hint="default" w:ascii="Times New Roman" w:hAnsi="Times New Roman"/>
-          <w:b w:val="0"/>
-          <w:bCs w:val="0"/>
-          <w:sz w:val="24"/>
-          <w:szCs w:val="24"/>
-          <w:lang w:val="en-US"/>
-        </w:rPr>
-      </w:pPr>
-      <w:r>
-        <w:rPr>
-          <w:rFonts w:hint="default" w:ascii="Times New Roman" w:hAnsi="Times New Roman"/>
+          <w:rFonts w:hint="default" w:ascii="Times New Roman" w:hAnsi="Times New Roman" w:cs="Times New Roman"/>
+          <w:b w:val="0"/>
+          <w:bCs w:val="0"/>
+          <w:sz w:val="24"/>
+          <w:szCs w:val="24"/>
+          <w:lang w:val="en-US"/>
+        </w:rPr>
+      </w:pPr>
+      <w:r>
+        <w:rPr>
+          <w:rFonts w:hint="default" w:ascii="Times New Roman" w:hAnsi="Times New Roman" w:cs="Times New Roman"/>
           <w:b w:val="0"/>
           <w:bCs w:val="0"/>
           <w:sz w:val="24"/>
@@ -3064,17 +3076,17 @@
     <w:p>
       <w:pPr>
         <w:rPr>
-          <w:rFonts w:hint="default" w:ascii="Times New Roman" w:hAnsi="Times New Roman"/>
-          <w:b w:val="0"/>
-          <w:bCs w:val="0"/>
-          <w:sz w:val="24"/>
-          <w:szCs w:val="24"/>
-          <w:lang w:val="en-US"/>
-        </w:rPr>
-      </w:pPr>
-      <w:r>
-        <w:rPr>
-          <w:rFonts w:hint="default" w:ascii="Times New Roman" w:hAnsi="Times New Roman"/>
+          <w:rFonts w:hint="default" w:ascii="Times New Roman" w:hAnsi="Times New Roman" w:cs="Times New Roman"/>
+          <w:b w:val="0"/>
+          <w:bCs w:val="0"/>
+          <w:sz w:val="24"/>
+          <w:szCs w:val="24"/>
+          <w:lang w:val="en-US"/>
+        </w:rPr>
+      </w:pPr>
+      <w:r>
+        <w:rPr>
+          <w:rFonts w:hint="default" w:ascii="Times New Roman" w:hAnsi="Times New Roman" w:cs="Times New Roman"/>
           <w:b w:val="0"/>
           <w:bCs w:val="0"/>
           <w:sz w:val="24"/>
@@ -3087,17 +3099,17 @@
     <w:p>
       <w:pPr>
         <w:rPr>
-          <w:rFonts w:hint="default" w:ascii="Times New Roman" w:hAnsi="Times New Roman"/>
-          <w:b w:val="0"/>
-          <w:bCs w:val="0"/>
-          <w:sz w:val="24"/>
-          <w:szCs w:val="24"/>
-          <w:lang w:val="en-US"/>
-        </w:rPr>
-      </w:pPr>
-      <w:r>
-        <w:rPr>
-          <w:rFonts w:hint="default" w:ascii="Times New Roman" w:hAnsi="Times New Roman"/>
+          <w:rFonts w:hint="default" w:ascii="Times New Roman" w:hAnsi="Times New Roman" w:cs="Times New Roman"/>
+          <w:b w:val="0"/>
+          <w:bCs w:val="0"/>
+          <w:sz w:val="24"/>
+          <w:szCs w:val="24"/>
+          <w:lang w:val="en-US"/>
+        </w:rPr>
+      </w:pPr>
+      <w:r>
+        <w:rPr>
+          <w:rFonts w:hint="default" w:ascii="Times New Roman" w:hAnsi="Times New Roman" w:cs="Times New Roman"/>
           <w:b w:val="0"/>
           <w:bCs w:val="0"/>
           <w:sz w:val="24"/>
@@ -3110,17 +3122,17 @@
     <w:p>
       <w:pPr>
         <w:rPr>
-          <w:rFonts w:hint="default" w:ascii="Times New Roman" w:hAnsi="Times New Roman"/>
-          <w:b w:val="0"/>
-          <w:bCs w:val="0"/>
-          <w:sz w:val="24"/>
-          <w:szCs w:val="24"/>
-          <w:lang w:val="en-US"/>
-        </w:rPr>
-      </w:pPr>
-      <w:r>
-        <w:rPr>
-          <w:rFonts w:hint="default" w:ascii="Times New Roman" w:hAnsi="Times New Roman"/>
+          <w:rFonts w:hint="default" w:ascii="Times New Roman" w:hAnsi="Times New Roman" w:cs="Times New Roman"/>
+          <w:b w:val="0"/>
+          <w:bCs w:val="0"/>
+          <w:sz w:val="24"/>
+          <w:szCs w:val="24"/>
+          <w:lang w:val="en-US"/>
+        </w:rPr>
+      </w:pPr>
+      <w:r>
+        <w:rPr>
+          <w:rFonts w:hint="default" w:ascii="Times New Roman" w:hAnsi="Times New Roman" w:cs="Times New Roman"/>
           <w:b w:val="0"/>
           <w:bCs w:val="0"/>
           <w:sz w:val="24"/>
@@ -3133,17 +3145,17 @@
     <w:p>
       <w:pPr>
         <w:rPr>
-          <w:rFonts w:hint="default" w:ascii="Times New Roman" w:hAnsi="Times New Roman"/>
-          <w:b w:val="0"/>
-          <w:bCs w:val="0"/>
-          <w:sz w:val="24"/>
-          <w:szCs w:val="24"/>
-          <w:lang w:val="en-US"/>
-        </w:rPr>
-      </w:pPr>
-      <w:r>
-        <w:rPr>
-          <w:rFonts w:hint="default" w:ascii="Times New Roman" w:hAnsi="Times New Roman"/>
+          <w:rFonts w:hint="default" w:ascii="Times New Roman" w:hAnsi="Times New Roman" w:cs="Times New Roman"/>
+          <w:b w:val="0"/>
+          <w:bCs w:val="0"/>
+          <w:sz w:val="24"/>
+          <w:szCs w:val="24"/>
+          <w:lang w:val="en-US"/>
+        </w:rPr>
+      </w:pPr>
+      <w:r>
+        <w:rPr>
+          <w:rFonts w:hint="default" w:ascii="Times New Roman" w:hAnsi="Times New Roman" w:cs="Times New Roman"/>
           <w:b w:val="0"/>
           <w:bCs w:val="0"/>
           <w:sz w:val="24"/>
@@ -3156,17 +3168,17 @@
     <w:p>
       <w:pPr>
         <w:rPr>
-          <w:rFonts w:hint="default" w:ascii="Times New Roman" w:hAnsi="Times New Roman"/>
-          <w:b w:val="0"/>
-          <w:bCs w:val="0"/>
-          <w:sz w:val="24"/>
-          <w:szCs w:val="24"/>
-          <w:lang w:val="en-US"/>
-        </w:rPr>
-      </w:pPr>
-      <w:r>
-        <w:rPr>
-          <w:rFonts w:hint="default" w:ascii="Times New Roman" w:hAnsi="Times New Roman"/>
+          <w:rFonts w:hint="default" w:ascii="Times New Roman" w:hAnsi="Times New Roman" w:cs="Times New Roman"/>
+          <w:b w:val="0"/>
+          <w:bCs w:val="0"/>
+          <w:sz w:val="24"/>
+          <w:szCs w:val="24"/>
+          <w:lang w:val="en-US"/>
+        </w:rPr>
+      </w:pPr>
+      <w:r>
+        <w:rPr>
+          <w:rFonts w:hint="default" w:ascii="Times New Roman" w:hAnsi="Times New Roman" w:cs="Times New Roman"/>
           <w:b w:val="0"/>
           <w:bCs w:val="0"/>
           <w:sz w:val="24"/>
@@ -3179,17 +3191,17 @@
     <w:p>
       <w:pPr>
         <w:rPr>
-          <w:rFonts w:hint="default" w:ascii="Times New Roman" w:hAnsi="Times New Roman"/>
-          <w:b w:val="0"/>
-          <w:bCs w:val="0"/>
-          <w:sz w:val="24"/>
-          <w:szCs w:val="24"/>
-          <w:lang w:val="en-US"/>
-        </w:rPr>
-      </w:pPr>
-      <w:r>
-        <w:rPr>
-          <w:rFonts w:hint="default" w:ascii="Times New Roman" w:hAnsi="Times New Roman"/>
+          <w:rFonts w:hint="default" w:ascii="Times New Roman" w:hAnsi="Times New Roman" w:cs="Times New Roman"/>
+          <w:b w:val="0"/>
+          <w:bCs w:val="0"/>
+          <w:sz w:val="24"/>
+          <w:szCs w:val="24"/>
+          <w:lang w:val="en-US"/>
+        </w:rPr>
+      </w:pPr>
+      <w:r>
+        <w:rPr>
+          <w:rFonts w:hint="default" w:ascii="Times New Roman" w:hAnsi="Times New Roman" w:cs="Times New Roman"/>
           <w:b w:val="0"/>
           <w:bCs w:val="0"/>
           <w:sz w:val="24"/>
@@ -3202,15 +3214,15 @@
     <w:p>
       <w:pPr>
         <w:rPr>
-          <w:rFonts w:ascii="Times New Roman" w:hAnsi="Times New Roman"/>
-          <w:sz w:val="24"/>
-          <w:szCs w:val="24"/>
-          <w:lang w:val="en-US"/>
-        </w:rPr>
-      </w:pPr>
-      <w:r>
-        <w:rPr>
-          <w:rFonts w:ascii="Times New Roman" w:hAnsi="Times New Roman"/>
+          <w:rFonts w:hint="default" w:ascii="Times New Roman" w:hAnsi="Times New Roman" w:cs="Times New Roman"/>
+          <w:sz w:val="24"/>
+          <w:szCs w:val="24"/>
+          <w:lang w:val="en-US"/>
+        </w:rPr>
+      </w:pPr>
+      <w:r>
+        <w:rPr>
+          <w:rFonts w:hint="default" w:ascii="Times New Roman" w:hAnsi="Times New Roman" w:cs="Times New Roman"/>
           <w:sz w:val="24"/>
           <w:szCs w:val="24"/>
           <w:lang w:val="en-US"/>
@@ -3221,15 +3233,15 @@
     <w:p>
       <w:pPr>
         <w:rPr>
-          <w:rFonts w:ascii="Times New Roman" w:hAnsi="Times New Roman"/>
-          <w:sz w:val="24"/>
-          <w:szCs w:val="24"/>
-          <w:lang w:val="en-US"/>
-        </w:rPr>
-      </w:pPr>
-      <w:r>
-        <w:rPr>
-          <w:rFonts w:ascii="Times New Roman" w:hAnsi="Times New Roman"/>
+          <w:rFonts w:hint="default" w:ascii="Times New Roman" w:hAnsi="Times New Roman" w:cs="Times New Roman"/>
+          <w:sz w:val="24"/>
+          <w:szCs w:val="24"/>
+          <w:lang w:val="en-US"/>
+        </w:rPr>
+      </w:pPr>
+      <w:r>
+        <w:rPr>
+          <w:rFonts w:hint="default" w:ascii="Times New Roman" w:hAnsi="Times New Roman" w:cs="Times New Roman"/>
           <w:sz w:val="24"/>
           <w:szCs w:val="24"/>
           <w:lang w:val="en-US"/>
@@ -3240,7 +3252,7 @@
     <w:p>
       <w:pPr>
         <w:rPr>
-          <w:rFonts w:hint="default" w:ascii="Times New Roman" w:hAnsi="Times New Roman"/>
+          <w:rFonts w:hint="default" w:ascii="Times New Roman" w:hAnsi="Times New Roman" w:cs="Times New Roman"/>
           <w:b/>
           <w:bCs/>
           <w:sz w:val="24"/>
@@ -3250,7 +3262,7 @@
       </w:pPr>
       <w:r>
         <w:rPr>
-          <w:rFonts w:ascii="Times New Roman" w:hAnsi="Times New Roman"/>
+          <w:rFonts w:hint="default" w:ascii="Times New Roman" w:hAnsi="Times New Roman" w:cs="Times New Roman"/>
           <w:b/>
           <w:bCs/>
           <w:sz w:val="24"/>
@@ -3261,7 +3273,7 @@
       </w:r>
       <w:r>
         <w:rPr>
-          <w:rFonts w:hint="default" w:ascii="Times New Roman" w:hAnsi="Times New Roman"/>
+          <w:rFonts w:hint="default" w:ascii="Times New Roman" w:hAnsi="Times New Roman" w:cs="Times New Roman"/>
           <w:b/>
           <w:bCs/>
           <w:sz w:val="24"/>
@@ -3274,7 +3286,7 @@
     <w:p>
       <w:pPr>
         <w:rPr>
-          <w:rFonts w:hint="default" w:ascii="Times New Roman" w:hAnsi="Times New Roman"/>
+          <w:rFonts w:hint="default" w:ascii="Times New Roman" w:hAnsi="Times New Roman" w:cs="Times New Roman"/>
           <w:b/>
           <w:bCs/>
           <w:sz w:val="24"/>
@@ -3284,7 +3296,7 @@
       </w:pPr>
       <w:r>
         <w:rPr>
-          <w:rFonts w:hint="default" w:ascii="Times New Roman" w:hAnsi="Times New Roman"/>
+          <w:rFonts w:hint="default" w:ascii="Times New Roman" w:hAnsi="Times New Roman" w:cs="Times New Roman"/>
           <w:b/>
           <w:bCs/>
           <w:sz w:val="24"/>
@@ -3297,15 +3309,15 @@
     <w:p>
       <w:pPr>
         <w:rPr>
-          <w:rFonts w:hint="default" w:ascii="Times New Roman" w:hAnsi="Times New Roman"/>
-          <w:sz w:val="24"/>
-          <w:szCs w:val="24"/>
-          <w:lang w:val="en-US"/>
-        </w:rPr>
-      </w:pPr>
-      <w:r>
-        <w:rPr>
-          <w:rFonts w:hint="default" w:ascii="Times New Roman" w:hAnsi="Times New Roman"/>
+          <w:rFonts w:hint="default" w:ascii="Times New Roman" w:hAnsi="Times New Roman" w:cs="Times New Roman"/>
+          <w:sz w:val="24"/>
+          <w:szCs w:val="24"/>
+          <w:lang w:val="en-US"/>
+        </w:rPr>
+      </w:pPr>
+      <w:r>
+        <w:rPr>
+          <w:rFonts w:hint="default" w:ascii="Times New Roman" w:hAnsi="Times New Roman" w:cs="Times New Roman"/>
           <w:sz w:val="24"/>
           <w:szCs w:val="24"/>
           <w:lang w:val="en-US"/>
@@ -3316,7 +3328,7 @@
     <w:p>
       <w:pPr>
         <w:rPr>
-          <w:rFonts w:hint="default" w:ascii="Times New Roman" w:hAnsi="Times New Roman"/>
+          <w:rFonts w:hint="default" w:ascii="Times New Roman" w:hAnsi="Times New Roman" w:cs="Times New Roman"/>
           <w:b/>
           <w:bCs/>
           <w:sz w:val="24"/>
@@ -3326,7 +3338,7 @@
       </w:pPr>
       <w:r>
         <w:rPr>
-          <w:rFonts w:hint="default" w:ascii="Times New Roman" w:hAnsi="Times New Roman"/>
+          <w:rFonts w:hint="default" w:ascii="Times New Roman" w:hAnsi="Times New Roman" w:cs="Times New Roman"/>
           <w:sz w:val="24"/>
           <w:szCs w:val="24"/>
           <w:lang w:val="en-US"/>
@@ -3335,7 +3347,7 @@
       </w:r>
       <w:r>
         <w:rPr>
-          <w:rFonts w:hint="default" w:ascii="Times New Roman" w:hAnsi="Times New Roman"/>
+          <w:rFonts w:hint="default" w:ascii="Times New Roman" w:hAnsi="Times New Roman" w:cs="Times New Roman"/>
           <w:b/>
           <w:bCs/>
           <w:sz w:val="24"/>
@@ -3348,15 +3360,15 @@
     <w:p>
       <w:pPr>
         <w:rPr>
-          <w:rFonts w:hint="default" w:ascii="Times New Roman" w:hAnsi="Times New Roman"/>
-          <w:sz w:val="24"/>
-          <w:szCs w:val="24"/>
-          <w:lang w:val="en-US"/>
-        </w:rPr>
-      </w:pPr>
-      <w:r>
-        <w:rPr>
-          <w:rFonts w:hint="default" w:ascii="Times New Roman" w:hAnsi="Times New Roman"/>
+          <w:rFonts w:hint="default" w:ascii="Times New Roman" w:hAnsi="Times New Roman" w:cs="Times New Roman"/>
+          <w:sz w:val="24"/>
+          <w:szCs w:val="24"/>
+          <w:lang w:val="en-US"/>
+        </w:rPr>
+      </w:pPr>
+      <w:r>
+        <w:rPr>
+          <w:rFonts w:hint="default" w:ascii="Times New Roman" w:hAnsi="Times New Roman" w:cs="Times New Roman"/>
           <w:sz w:val="24"/>
           <w:szCs w:val="24"/>
           <w:lang w:val="en-US"/>
@@ -3367,7 +3379,7 @@
     <w:p>
       <w:pPr>
         <w:rPr>
-          <w:rFonts w:hint="default" w:ascii="Times New Roman" w:hAnsi="Times New Roman"/>
+          <w:rFonts w:hint="default" w:ascii="Times New Roman" w:hAnsi="Times New Roman" w:cs="Times New Roman"/>
           <w:b/>
           <w:bCs/>
           <w:sz w:val="24"/>
@@ -3377,7 +3389,7 @@
       </w:pPr>
       <w:r>
         <w:rPr>
-          <w:rFonts w:hint="default" w:ascii="Times New Roman" w:hAnsi="Times New Roman"/>
+          <w:rFonts w:hint="default" w:ascii="Times New Roman" w:hAnsi="Times New Roman" w:cs="Times New Roman"/>
           <w:b/>
           <w:bCs/>
           <w:sz w:val="24"/>
@@ -3390,17 +3402,17 @@
     <w:p>
       <w:pPr>
         <w:rPr>
-          <w:rFonts w:hint="default" w:ascii="Times New Roman" w:hAnsi="Times New Roman"/>
-          <w:b w:val="0"/>
-          <w:bCs w:val="0"/>
-          <w:sz w:val="24"/>
-          <w:szCs w:val="24"/>
-          <w:lang w:val="en-US"/>
-        </w:rPr>
-      </w:pPr>
-      <w:r>
-        <w:rPr>
-          <w:rFonts w:hint="default" w:ascii="Times New Roman" w:hAnsi="Times New Roman"/>
+          <w:rFonts w:hint="default" w:ascii="Times New Roman" w:hAnsi="Times New Roman" w:cs="Times New Roman"/>
+          <w:b w:val="0"/>
+          <w:bCs w:val="0"/>
+          <w:sz w:val="24"/>
+          <w:szCs w:val="24"/>
+          <w:lang w:val="en-US"/>
+        </w:rPr>
+      </w:pPr>
+      <w:r>
+        <w:rPr>
+          <w:rFonts w:hint="default" w:ascii="Times New Roman" w:hAnsi="Times New Roman" w:cs="Times New Roman"/>
           <w:b w:val="0"/>
           <w:bCs w:val="0"/>
           <w:sz w:val="24"/>
@@ -3413,17 +3425,17 @@
     <w:p>
       <w:pPr>
         <w:rPr>
-          <w:rFonts w:hint="default" w:ascii="Times New Roman" w:hAnsi="Times New Roman"/>
-          <w:b w:val="0"/>
-          <w:bCs w:val="0"/>
-          <w:sz w:val="24"/>
-          <w:szCs w:val="24"/>
-          <w:lang w:val="en-US"/>
-        </w:rPr>
-      </w:pPr>
-      <w:r>
-        <w:rPr>
-          <w:rFonts w:hint="default" w:ascii="Times New Roman" w:hAnsi="Times New Roman"/>
+          <w:rFonts w:hint="default" w:ascii="Times New Roman" w:hAnsi="Times New Roman" w:cs="Times New Roman"/>
+          <w:b w:val="0"/>
+          <w:bCs w:val="0"/>
+          <w:sz w:val="24"/>
+          <w:szCs w:val="24"/>
+          <w:lang w:val="en-US"/>
+        </w:rPr>
+      </w:pPr>
+      <w:r>
+        <w:rPr>
+          <w:rFonts w:hint="default" w:ascii="Times New Roman" w:hAnsi="Times New Roman" w:cs="Times New Roman"/>
           <w:b w:val="0"/>
           <w:bCs w:val="0"/>
           <w:sz w:val="24"/>
@@ -3436,15 +3448,15 @@
     <w:p>
       <w:pPr>
         <w:rPr>
-          <w:rFonts w:ascii="Times New Roman" w:hAnsi="Times New Roman"/>
-          <w:sz w:val="24"/>
-          <w:szCs w:val="24"/>
-          <w:lang w:val="en-US"/>
-        </w:rPr>
-      </w:pPr>
-      <w:r>
-        <w:rPr>
-          <w:rFonts w:ascii="Times New Roman" w:hAnsi="Times New Roman"/>
+          <w:rFonts w:hint="default" w:ascii="Times New Roman" w:hAnsi="Times New Roman" w:cs="Times New Roman"/>
+          <w:sz w:val="24"/>
+          <w:szCs w:val="24"/>
+          <w:lang w:val="en-US"/>
+        </w:rPr>
+      </w:pPr>
+      <w:r>
+        <w:rPr>
+          <w:rFonts w:hint="default" w:ascii="Times New Roman" w:hAnsi="Times New Roman" w:cs="Times New Roman"/>
           <w:sz w:val="24"/>
           <w:szCs w:val="24"/>
           <w:lang w:val="en-US"/>
@@ -3455,15 +3467,15 @@
     <w:p>
       <w:pPr>
         <w:rPr>
-          <w:rFonts w:ascii="Times New Roman" w:hAnsi="Times New Roman"/>
-          <w:sz w:val="24"/>
-          <w:szCs w:val="24"/>
-          <w:lang w:val="en-US"/>
-        </w:rPr>
-      </w:pPr>
-      <w:r>
-        <w:rPr>
-          <w:rFonts w:ascii="Times New Roman" w:hAnsi="Times New Roman"/>
+          <w:rFonts w:hint="default" w:ascii="Times New Roman" w:hAnsi="Times New Roman" w:cs="Times New Roman"/>
+          <w:sz w:val="24"/>
+          <w:szCs w:val="24"/>
+          <w:lang w:val="en-US"/>
+        </w:rPr>
+      </w:pPr>
+      <w:r>
+        <w:rPr>
+          <w:rFonts w:hint="default" w:ascii="Times New Roman" w:hAnsi="Times New Roman" w:cs="Times New Roman"/>
           <w:sz w:val="24"/>
           <w:szCs w:val="24"/>
           <w:lang w:val="en-US"/>
@@ -3474,15 +3486,15 @@
     <w:p>
       <w:pPr>
         <w:rPr>
-          <w:rFonts w:ascii="Times New Roman" w:hAnsi="Times New Roman"/>
-          <w:sz w:val="24"/>
-          <w:szCs w:val="24"/>
-          <w:lang w:val="en-US"/>
-        </w:rPr>
-      </w:pPr>
-      <w:r>
-        <w:rPr>
-          <w:rFonts w:ascii="Times New Roman" w:hAnsi="Times New Roman"/>
+          <w:rFonts w:hint="default" w:ascii="Times New Roman" w:hAnsi="Times New Roman" w:cs="Times New Roman"/>
+          <w:sz w:val="24"/>
+          <w:szCs w:val="24"/>
+          <w:lang w:val="en-US"/>
+        </w:rPr>
+      </w:pPr>
+      <w:r>
+        <w:rPr>
+          <w:rFonts w:hint="default" w:ascii="Times New Roman" w:hAnsi="Times New Roman" w:cs="Times New Roman"/>
           <w:sz w:val="24"/>
           <w:szCs w:val="24"/>
           <w:lang w:val="en-US"/>
@@ -3493,15 +3505,15 @@
     <w:p>
       <w:pPr>
         <w:rPr>
-          <w:rFonts w:hint="default" w:ascii="Times New Roman" w:hAnsi="Times New Roman"/>
-          <w:sz w:val="24"/>
-          <w:szCs w:val="24"/>
-          <w:lang w:val="en-US"/>
-        </w:rPr>
-      </w:pPr>
-      <w:r>
-        <w:rPr>
-          <w:rFonts w:ascii="Times New Roman" w:hAnsi="Times New Roman"/>
+          <w:rFonts w:hint="default" w:ascii="Times New Roman" w:hAnsi="Times New Roman" w:cs="Times New Roman"/>
+          <w:sz w:val="24"/>
+          <w:szCs w:val="24"/>
+          <w:lang w:val="en-US"/>
+        </w:rPr>
+      </w:pPr>
+      <w:r>
+        <w:rPr>
+          <w:rFonts w:hint="default" w:ascii="Times New Roman" w:hAnsi="Times New Roman" w:cs="Times New Roman"/>
           <w:sz w:val="24"/>
           <w:szCs w:val="24"/>
           <w:lang w:val="en-US"/>
@@ -3510,7 +3522,7 @@
       </w:r>
       <w:r>
         <w:rPr>
-          <w:rFonts w:hint="default" w:ascii="Times New Roman" w:hAnsi="Times New Roman"/>
+          <w:rFonts w:hint="default" w:ascii="Times New Roman" w:hAnsi="Times New Roman" w:cs="Times New Roman"/>
           <w:sz w:val="24"/>
           <w:szCs w:val="24"/>
           <w:lang w:val="en-US"/>
@@ -3521,15 +3533,15 @@
     <w:p>
       <w:pPr>
         <w:rPr>
-          <w:rFonts w:hint="default" w:ascii="Times New Roman" w:hAnsi="Times New Roman"/>
-          <w:sz w:val="24"/>
-          <w:szCs w:val="24"/>
-          <w:lang w:val="en-US"/>
-        </w:rPr>
-      </w:pPr>
-      <w:r>
-        <w:rPr>
-          <w:rFonts w:hint="default" w:ascii="Times New Roman" w:hAnsi="Times New Roman"/>
+          <w:rFonts w:hint="default" w:ascii="Times New Roman" w:hAnsi="Times New Roman" w:cs="Times New Roman"/>
+          <w:sz w:val="24"/>
+          <w:szCs w:val="24"/>
+          <w:lang w:val="en-US"/>
+        </w:rPr>
+      </w:pPr>
+      <w:r>
+        <w:rPr>
+          <w:rFonts w:hint="default" w:ascii="Times New Roman" w:hAnsi="Times New Roman" w:cs="Times New Roman"/>
           <w:sz w:val="24"/>
           <w:szCs w:val="24"/>
           <w:lang w:val="en-US"/>
@@ -3540,15 +3552,15 @@
     <w:p>
       <w:pPr>
         <w:rPr>
-          <w:rFonts w:hint="default" w:ascii="Times New Roman" w:hAnsi="Times New Roman"/>
-          <w:sz w:val="24"/>
-          <w:szCs w:val="24"/>
-          <w:lang w:val="en-US"/>
-        </w:rPr>
-      </w:pPr>
-      <w:r>
-        <w:rPr>
-          <w:rFonts w:hint="default" w:ascii="Times New Roman" w:hAnsi="Times New Roman"/>
+          <w:rFonts w:hint="default" w:ascii="Times New Roman" w:hAnsi="Times New Roman" w:cs="Times New Roman"/>
+          <w:sz w:val="24"/>
+          <w:szCs w:val="24"/>
+          <w:lang w:val="en-US"/>
+        </w:rPr>
+      </w:pPr>
+      <w:r>
+        <w:rPr>
+          <w:rFonts w:hint="default" w:ascii="Times New Roman" w:hAnsi="Times New Roman" w:cs="Times New Roman"/>
           <w:sz w:val="24"/>
           <w:szCs w:val="24"/>
           <w:lang w:val="en-US"/>
@@ -3559,15 +3571,15 @@
     <w:p>
       <w:pPr>
         <w:rPr>
-          <w:rFonts w:ascii="Times New Roman" w:hAnsi="Times New Roman"/>
-          <w:sz w:val="24"/>
-          <w:szCs w:val="24"/>
-          <w:lang w:val="en-US"/>
-        </w:rPr>
-      </w:pPr>
-      <w:r>
-        <w:rPr>
-          <w:rFonts w:hint="default" w:ascii="Times New Roman" w:hAnsi="Times New Roman"/>
+          <w:rFonts w:hint="default" w:ascii="Times New Roman" w:hAnsi="Times New Roman" w:cs="Times New Roman"/>
+          <w:sz w:val="24"/>
+          <w:szCs w:val="24"/>
+          <w:lang w:val="en-US"/>
+        </w:rPr>
+      </w:pPr>
+      <w:r>
+        <w:rPr>
+          <w:rFonts w:hint="default" w:ascii="Times New Roman" w:hAnsi="Times New Roman" w:cs="Times New Roman"/>
           <w:sz w:val="24"/>
           <w:szCs w:val="24"/>
           <w:lang w:val="en-US"/>
@@ -3576,7 +3588,7 @@
       </w:r>
       <w:r>
         <w:rPr>
-          <w:rFonts w:ascii="Times New Roman" w:hAnsi="Times New Roman"/>
+          <w:rFonts w:hint="default" w:ascii="Times New Roman" w:hAnsi="Times New Roman" w:cs="Times New Roman"/>
           <w:sz w:val="24"/>
           <w:szCs w:val="24"/>
           <w:lang w:val="en-US"/>
@@ -3587,15 +3599,15 @@
     <w:p>
       <w:pPr>
         <w:rPr>
-          <w:rFonts w:ascii="Times New Roman" w:hAnsi="Times New Roman"/>
-          <w:sz w:val="24"/>
-          <w:szCs w:val="24"/>
-          <w:lang w:val="en-US"/>
-        </w:rPr>
-      </w:pPr>
-      <w:r>
-        <w:rPr>
-          <w:rFonts w:ascii="Times New Roman" w:hAnsi="Times New Roman"/>
+          <w:rFonts w:hint="default" w:ascii="Times New Roman" w:hAnsi="Times New Roman" w:cs="Times New Roman"/>
+          <w:sz w:val="24"/>
+          <w:szCs w:val="24"/>
+          <w:lang w:val="en-US"/>
+        </w:rPr>
+      </w:pPr>
+      <w:r>
+        <w:rPr>
+          <w:rFonts w:hint="default" w:ascii="Times New Roman" w:hAnsi="Times New Roman" w:cs="Times New Roman"/>
           <w:sz w:val="24"/>
           <w:szCs w:val="24"/>
           <w:lang w:val="en-US"/>
@@ -3606,7 +3618,7 @@
     <w:p>
       <w:pPr>
         <w:rPr>
-          <w:rFonts w:hint="default" w:ascii="Times New Roman" w:hAnsi="Times New Roman"/>
+          <w:rFonts w:hint="default" w:ascii="Times New Roman" w:hAnsi="Times New Roman" w:cs="Times New Roman"/>
           <w:b/>
           <w:bCs/>
           <w:sz w:val="24"/>
@@ -3616,7 +3628,7 @@
       </w:pPr>
       <w:r>
         <w:rPr>
-          <w:rFonts w:hint="default" w:ascii="Times New Roman" w:hAnsi="Times New Roman"/>
+          <w:rFonts w:hint="default" w:ascii="Times New Roman" w:hAnsi="Times New Roman" w:cs="Times New Roman"/>
           <w:b/>
           <w:bCs/>
           <w:sz w:val="24"/>
@@ -3629,7 +3641,7 @@
     <w:p>
       <w:pPr>
         <w:rPr>
-          <w:rFonts w:hint="default" w:ascii="Times New Roman" w:hAnsi="Times New Roman"/>
+          <w:rFonts w:hint="default" w:ascii="Times New Roman" w:hAnsi="Times New Roman" w:cs="Times New Roman"/>
           <w:b/>
           <w:bCs/>
           <w:sz w:val="24"/>
@@ -3639,7 +3651,7 @@
       </w:pPr>
       <w:r>
         <w:rPr>
-          <w:rFonts w:hint="default" w:ascii="Times New Roman" w:hAnsi="Times New Roman"/>
+          <w:rFonts w:hint="default" w:ascii="Times New Roman" w:hAnsi="Times New Roman" w:cs="Times New Roman"/>
           <w:b/>
           <w:bCs/>
           <w:sz w:val="24"/>
@@ -3652,7 +3664,7 @@
     <w:p>
       <w:pPr>
         <w:rPr>
-          <w:rFonts w:hint="default" w:ascii="Times New Roman" w:hAnsi="Times New Roman"/>
+          <w:rFonts w:hint="default" w:ascii="Times New Roman" w:hAnsi="Times New Roman" w:cs="Times New Roman"/>
           <w:b/>
           <w:bCs/>
           <w:sz w:val="24"/>
@@ -3662,7 +3674,7 @@
       </w:pPr>
       <w:r>
         <w:rPr>
-          <w:rFonts w:hint="default" w:ascii="Times New Roman" w:hAnsi="Times New Roman"/>
+          <w:rFonts w:hint="default" w:ascii="Times New Roman" w:hAnsi="Times New Roman" w:cs="Times New Roman"/>
           <w:b/>
           <w:bCs/>
           <w:sz w:val="24"/>
@@ -3675,15 +3687,15 @@
     <w:p>
       <w:pPr>
         <w:rPr>
-          <w:rFonts w:hint="default" w:ascii="Times New Roman" w:hAnsi="Times New Roman"/>
-          <w:sz w:val="24"/>
-          <w:szCs w:val="24"/>
-          <w:lang w:val="en-US"/>
-        </w:rPr>
-      </w:pPr>
-      <w:r>
-        <w:rPr>
-          <w:rFonts w:hint="default" w:ascii="Times New Roman" w:hAnsi="Times New Roman"/>
+          <w:rFonts w:hint="default" w:ascii="Times New Roman" w:hAnsi="Times New Roman" w:cs="Times New Roman"/>
+          <w:sz w:val="24"/>
+          <w:szCs w:val="24"/>
+          <w:lang w:val="en-US"/>
+        </w:rPr>
+      </w:pPr>
+      <w:r>
+        <w:rPr>
+          <w:rFonts w:hint="default" w:ascii="Times New Roman" w:hAnsi="Times New Roman" w:cs="Times New Roman"/>
           <w:sz w:val="24"/>
           <w:szCs w:val="24"/>
           <w:lang w:val="en-US"/>
@@ -3694,15 +3706,15 @@
     <w:p>
       <w:pPr>
         <w:rPr>
-          <w:rFonts w:hint="default" w:ascii="Times New Roman" w:hAnsi="Times New Roman"/>
-          <w:sz w:val="24"/>
-          <w:szCs w:val="24"/>
-          <w:lang w:val="en-US"/>
-        </w:rPr>
-      </w:pPr>
-      <w:r>
-        <w:rPr>
-          <w:rFonts w:hint="default" w:ascii="Times New Roman" w:hAnsi="Times New Roman"/>
+          <w:rFonts w:hint="default" w:ascii="Times New Roman" w:hAnsi="Times New Roman" w:cs="Times New Roman"/>
+          <w:sz w:val="24"/>
+          <w:szCs w:val="24"/>
+          <w:lang w:val="en-US"/>
+        </w:rPr>
+      </w:pPr>
+      <w:r>
+        <w:rPr>
+          <w:rFonts w:hint="default" w:ascii="Times New Roman" w:hAnsi="Times New Roman" w:cs="Times New Roman"/>
           <w:sz w:val="24"/>
           <w:szCs w:val="24"/>
           <w:lang w:val="en-US"/>
@@ -3713,15 +3725,15 @@
     <w:p>
       <w:pPr>
         <w:rPr>
-          <w:rFonts w:hint="default" w:ascii="Times New Roman" w:hAnsi="Times New Roman"/>
-          <w:sz w:val="24"/>
-          <w:szCs w:val="24"/>
-          <w:lang w:val="en-US"/>
-        </w:rPr>
-      </w:pPr>
-      <w:r>
-        <w:rPr>
-          <w:rFonts w:hint="default" w:ascii="Times New Roman" w:hAnsi="Times New Roman"/>
+          <w:rFonts w:hint="default" w:ascii="Times New Roman" w:hAnsi="Times New Roman" w:cs="Times New Roman"/>
+          <w:sz w:val="24"/>
+          <w:szCs w:val="24"/>
+          <w:lang w:val="en-US"/>
+        </w:rPr>
+      </w:pPr>
+      <w:r>
+        <w:rPr>
+          <w:rFonts w:hint="default" w:ascii="Times New Roman" w:hAnsi="Times New Roman" w:cs="Times New Roman"/>
           <w:sz w:val="24"/>
           <w:szCs w:val="24"/>
           <w:lang w:val="en-US"/>
@@ -3732,25 +3744,25 @@
     <w:p>
       <w:pPr>
         <w:rPr>
-          <w:rFonts w:hint="default" w:ascii="Times New Roman" w:hAnsi="Times New Roman"/>
-          <w:sz w:val="24"/>
-          <w:szCs w:val="24"/>
-          <w:lang w:val="en-US"/>
-        </w:rPr>
-      </w:pPr>
-    </w:p>
-    <w:p>
-      <w:pPr>
-        <w:rPr>
-          <w:rFonts w:ascii="Times New Roman" w:hAnsi="Times New Roman"/>
-          <w:sz w:val="24"/>
-          <w:szCs w:val="24"/>
-          <w:lang w:val="en-US"/>
-        </w:rPr>
-      </w:pPr>
-      <w:r>
-        <w:rPr>
-          <w:rFonts w:ascii="Times New Roman" w:hAnsi="Times New Roman"/>
+          <w:rFonts w:hint="default" w:ascii="Times New Roman" w:hAnsi="Times New Roman" w:cs="Times New Roman"/>
+          <w:sz w:val="24"/>
+          <w:szCs w:val="24"/>
+          <w:lang w:val="en-US"/>
+        </w:rPr>
+      </w:pPr>
+    </w:p>
+    <w:p>
+      <w:pPr>
+        <w:rPr>
+          <w:rFonts w:hint="default" w:ascii="Times New Roman" w:hAnsi="Times New Roman" w:cs="Times New Roman"/>
+          <w:sz w:val="24"/>
+          <w:szCs w:val="24"/>
+          <w:lang w:val="en-US"/>
+        </w:rPr>
+      </w:pPr>
+      <w:r>
+        <w:rPr>
+          <w:rFonts w:hint="default" w:ascii="Times New Roman" w:hAnsi="Times New Roman" w:cs="Times New Roman"/>
           <w:sz w:val="24"/>
           <w:szCs w:val="24"/>
           <w:lang w:val="en-US"/>
@@ -3761,15 +3773,15 @@
     <w:p>
       <w:pPr>
         <w:rPr>
-          <w:rFonts w:ascii="Times New Roman" w:hAnsi="Times New Roman"/>
-          <w:sz w:val="24"/>
-          <w:szCs w:val="24"/>
-          <w:lang w:val="en-US"/>
-        </w:rPr>
-      </w:pPr>
-      <w:r>
-        <w:rPr>
-          <w:rFonts w:ascii="Times New Roman" w:hAnsi="Times New Roman"/>
+          <w:rFonts w:hint="default" w:ascii="Times New Roman" w:hAnsi="Times New Roman" w:cs="Times New Roman"/>
+          <w:sz w:val="24"/>
+          <w:szCs w:val="24"/>
+          <w:lang w:val="en-US"/>
+        </w:rPr>
+      </w:pPr>
+      <w:r>
+        <w:rPr>
+          <w:rFonts w:hint="default" w:ascii="Times New Roman" w:hAnsi="Times New Roman" w:cs="Times New Roman"/>
           <w:sz w:val="24"/>
           <w:szCs w:val="24"/>
           <w:lang w:val="en-US"/>
@@ -3780,15 +3792,15 @@
     <w:p>
       <w:pPr>
         <w:rPr>
-          <w:rFonts w:hint="default" w:ascii="Times New Roman" w:hAnsi="Times New Roman"/>
-          <w:sz w:val="24"/>
-          <w:szCs w:val="24"/>
-          <w:lang w:val="en-US"/>
-        </w:rPr>
-      </w:pPr>
-      <w:r>
-        <w:rPr>
-          <w:rFonts w:hint="default" w:ascii="Times New Roman" w:hAnsi="Times New Roman"/>
+          <w:rFonts w:hint="default" w:ascii="Times New Roman" w:hAnsi="Times New Roman" w:cs="Times New Roman"/>
+          <w:sz w:val="24"/>
+          <w:szCs w:val="24"/>
+          <w:lang w:val="en-US"/>
+        </w:rPr>
+      </w:pPr>
+      <w:r>
+        <w:rPr>
+          <w:rFonts w:hint="default" w:ascii="Times New Roman" w:hAnsi="Times New Roman" w:cs="Times New Roman"/>
           <w:sz w:val="24"/>
           <w:szCs w:val="24"/>
           <w:lang w:val="en-US"/>
@@ -3799,15 +3811,15 @@
     <w:p>
       <w:pPr>
         <w:rPr>
-          <w:rFonts w:hint="default" w:ascii="Times New Roman" w:hAnsi="Times New Roman"/>
-          <w:sz w:val="24"/>
-          <w:szCs w:val="24"/>
-          <w:lang w:val="en-US"/>
-        </w:rPr>
-      </w:pPr>
-      <w:r>
-        <w:rPr>
-          <w:rFonts w:hint="default" w:ascii="Times New Roman" w:hAnsi="Times New Roman"/>
+          <w:rFonts w:hint="default" w:ascii="Times New Roman" w:hAnsi="Times New Roman" w:cs="Times New Roman"/>
+          <w:sz w:val="24"/>
+          <w:szCs w:val="24"/>
+          <w:lang w:val="en-US"/>
+        </w:rPr>
+      </w:pPr>
+      <w:r>
+        <w:rPr>
+          <w:rFonts w:hint="default" w:ascii="Times New Roman" w:hAnsi="Times New Roman" w:cs="Times New Roman"/>
           <w:sz w:val="24"/>
           <w:szCs w:val="24"/>
           <w:lang w:val="en-US"/>
@@ -3818,15 +3830,15 @@
     <w:p>
       <w:pPr>
         <w:rPr>
-          <w:rFonts w:ascii="Times New Roman" w:hAnsi="Times New Roman"/>
-          <w:sz w:val="24"/>
-          <w:szCs w:val="24"/>
-          <w:lang w:val="en-US"/>
-        </w:rPr>
-      </w:pPr>
-      <w:r>
-        <w:rPr>
-          <w:rFonts w:hint="default" w:ascii="Times New Roman" w:hAnsi="Times New Roman"/>
+          <w:rFonts w:hint="default" w:ascii="Times New Roman" w:hAnsi="Times New Roman" w:cs="Times New Roman"/>
+          <w:sz w:val="24"/>
+          <w:szCs w:val="24"/>
+          <w:lang w:val="en-US"/>
+        </w:rPr>
+      </w:pPr>
+      <w:r>
+        <w:rPr>
+          <w:rFonts w:hint="default" w:ascii="Times New Roman" w:hAnsi="Times New Roman" w:cs="Times New Roman"/>
           <w:sz w:val="24"/>
           <w:szCs w:val="24"/>
           <w:lang w:val="en-US"/>
@@ -3835,7 +3847,7 @@
       </w:r>
       <w:r>
         <w:rPr>
-          <w:rFonts w:ascii="Times New Roman" w:hAnsi="Times New Roman"/>
+          <w:rFonts w:hint="default" w:ascii="Times New Roman" w:hAnsi="Times New Roman" w:cs="Times New Roman"/>
           <w:sz w:val="24"/>
           <w:szCs w:val="24"/>
           <w:lang w:val="en-US"/>
@@ -3846,15 +3858,15 @@
     <w:p>
       <w:pPr>
         <w:rPr>
-          <w:rFonts w:ascii="Times New Roman" w:hAnsi="Times New Roman"/>
-          <w:sz w:val="24"/>
-          <w:szCs w:val="24"/>
-          <w:lang w:val="en-US"/>
-        </w:rPr>
-      </w:pPr>
-      <w:r>
-        <w:rPr>
-          <w:rFonts w:ascii="Times New Roman" w:hAnsi="Times New Roman"/>
+          <w:rFonts w:hint="default" w:ascii="Times New Roman" w:hAnsi="Times New Roman" w:cs="Times New Roman"/>
+          <w:sz w:val="24"/>
+          <w:szCs w:val="24"/>
+          <w:lang w:val="en-US"/>
+        </w:rPr>
+      </w:pPr>
+      <w:r>
+        <w:rPr>
+          <w:rFonts w:hint="default" w:ascii="Times New Roman" w:hAnsi="Times New Roman" w:cs="Times New Roman"/>
           <w:sz w:val="24"/>
           <w:szCs w:val="24"/>
           <w:lang w:val="en-US"/>
@@ -3865,7 +3877,7 @@
     <w:p>
       <w:pPr>
         <w:rPr>
-          <w:rFonts w:hint="default" w:ascii="Times New Roman" w:hAnsi="Times New Roman"/>
+          <w:rFonts w:hint="default" w:ascii="Times New Roman" w:hAnsi="Times New Roman" w:cs="Times New Roman"/>
           <w:b/>
           <w:bCs/>
           <w:sz w:val="24"/>
@@ -3875,7 +3887,7 @@
       </w:pPr>
       <w:r>
         <w:rPr>
-          <w:rFonts w:hint="default" w:ascii="Times New Roman" w:hAnsi="Times New Roman"/>
+          <w:rFonts w:hint="default" w:ascii="Times New Roman" w:hAnsi="Times New Roman" w:cs="Times New Roman"/>
           <w:b/>
           <w:bCs/>
           <w:sz w:val="24"/>
@@ -3888,7 +3900,7 @@
     <w:p>
       <w:pPr>
         <w:rPr>
-          <w:rFonts w:hint="default" w:ascii="Times New Roman" w:hAnsi="Times New Roman"/>
+          <w:rFonts w:hint="default" w:ascii="Times New Roman" w:hAnsi="Times New Roman" w:cs="Times New Roman"/>
           <w:b/>
           <w:bCs/>
           <w:sz w:val="24"/>
@@ -3898,7 +3910,7 @@
       </w:pPr>
       <w:r>
         <w:rPr>
-          <w:rFonts w:hint="default" w:ascii="Times New Roman" w:hAnsi="Times New Roman"/>
+          <w:rFonts w:hint="default" w:ascii="Times New Roman" w:hAnsi="Times New Roman" w:cs="Times New Roman"/>
           <w:b/>
           <w:bCs/>
           <w:sz w:val="24"/>
@@ -3911,15 +3923,15 @@
     <w:p>
       <w:pPr>
         <w:rPr>
-          <w:rFonts w:hint="default" w:ascii="Times New Roman" w:hAnsi="Times New Roman"/>
-          <w:sz w:val="24"/>
-          <w:szCs w:val="24"/>
-          <w:lang w:val="en-US"/>
-        </w:rPr>
-      </w:pPr>
-      <w:r>
-        <w:rPr>
-          <w:rFonts w:hint="default" w:ascii="Times New Roman" w:hAnsi="Times New Roman"/>
+          <w:rFonts w:hint="default" w:ascii="Times New Roman" w:hAnsi="Times New Roman" w:cs="Times New Roman"/>
+          <w:sz w:val="24"/>
+          <w:szCs w:val="24"/>
+          <w:lang w:val="en-US"/>
+        </w:rPr>
+      </w:pPr>
+      <w:r>
+        <w:rPr>
+          <w:rFonts w:hint="default" w:ascii="Times New Roman" w:hAnsi="Times New Roman" w:cs="Times New Roman"/>
           <w:sz w:val="24"/>
           <w:szCs w:val="24"/>
           <w:lang w:val="en-US"/>
@@ -3930,15 +3942,15 @@
     <w:p>
       <w:pPr>
         <w:rPr>
-          <w:rFonts w:hint="default" w:ascii="Times New Roman" w:hAnsi="Times New Roman"/>
-          <w:sz w:val="24"/>
-          <w:szCs w:val="24"/>
-          <w:lang w:val="en-US"/>
-        </w:rPr>
-      </w:pPr>
-      <w:r>
-        <w:rPr>
-          <w:rFonts w:hint="default" w:ascii="Times New Roman" w:hAnsi="Times New Roman"/>
+          <w:rFonts w:hint="default" w:ascii="Times New Roman" w:hAnsi="Times New Roman" w:cs="Times New Roman"/>
+          <w:sz w:val="24"/>
+          <w:szCs w:val="24"/>
+          <w:lang w:val="en-US"/>
+        </w:rPr>
+      </w:pPr>
+      <w:r>
+        <w:rPr>
+          <w:rFonts w:hint="default" w:ascii="Times New Roman" w:hAnsi="Times New Roman" w:cs="Times New Roman"/>
           <w:sz w:val="24"/>
           <w:szCs w:val="24"/>
           <w:lang w:val="en-US"/>
@@ -3949,15 +3961,15 @@
     <w:p>
       <w:pPr>
         <w:rPr>
-          <w:rFonts w:hint="default" w:ascii="Times New Roman" w:hAnsi="Times New Roman"/>
-          <w:sz w:val="24"/>
-          <w:szCs w:val="24"/>
-          <w:lang w:val="en-US"/>
-        </w:rPr>
-      </w:pPr>
-      <w:r>
-        <w:rPr>
-          <w:rFonts w:hint="default" w:ascii="Times New Roman" w:hAnsi="Times New Roman"/>
+          <w:rFonts w:hint="default" w:ascii="Times New Roman" w:hAnsi="Times New Roman" w:cs="Times New Roman"/>
+          <w:sz w:val="24"/>
+          <w:szCs w:val="24"/>
+          <w:lang w:val="en-US"/>
+        </w:rPr>
+      </w:pPr>
+      <w:r>
+        <w:rPr>
+          <w:rFonts w:hint="default" w:ascii="Times New Roman" w:hAnsi="Times New Roman" w:cs="Times New Roman"/>
           <w:sz w:val="24"/>
           <w:szCs w:val="24"/>
           <w:lang w:val="en-US"/>
@@ -3966,7 +3978,7 @@
       </w:r>
       <w:r>
         <w:rPr>
-          <w:rFonts w:hint="default" w:ascii="Times New Roman" w:hAnsi="Times New Roman"/>
+          <w:rFonts w:hint="default" w:ascii="Times New Roman" w:hAnsi="Times New Roman" w:cs="Times New Roman"/>
           <w:b/>
           <w:bCs/>
           <w:sz w:val="24"/>
@@ -3977,7 +3989,7 @@
       </w:r>
       <w:r>
         <w:rPr>
-          <w:rFonts w:hint="default" w:ascii="Times New Roman" w:hAnsi="Times New Roman"/>
+          <w:rFonts w:hint="default" w:ascii="Times New Roman" w:hAnsi="Times New Roman" w:cs="Times New Roman"/>
           <w:sz w:val="24"/>
           <w:szCs w:val="24"/>
           <w:lang w:val="en-US"/>
@@ -3986,7 +3998,7 @@
       </w:r>
       <w:r>
         <w:rPr>
-          <w:rFonts w:hint="default" w:ascii="Times New Roman" w:hAnsi="Times New Roman"/>
+          <w:rFonts w:hint="default" w:ascii="Times New Roman" w:hAnsi="Times New Roman" w:cs="Times New Roman"/>
           <w:b/>
           <w:bCs/>
           <w:sz w:val="24"/>
@@ -3997,7 +4009,7 @@
       </w:r>
       <w:r>
         <w:rPr>
-          <w:rFonts w:hint="default" w:ascii="Times New Roman" w:hAnsi="Times New Roman"/>
+          <w:rFonts w:hint="default" w:ascii="Times New Roman" w:hAnsi="Times New Roman" w:cs="Times New Roman"/>
           <w:sz w:val="24"/>
           <w:szCs w:val="24"/>
           <w:lang w:val="en-US"/>
@@ -4008,15 +4020,15 @@
     <w:p>
       <w:pPr>
         <w:rPr>
-          <w:rFonts w:hint="default" w:ascii="Times New Roman" w:hAnsi="Times New Roman"/>
-          <w:sz w:val="24"/>
-          <w:szCs w:val="24"/>
-          <w:lang w:val="en-US"/>
-        </w:rPr>
-      </w:pPr>
-      <w:r>
-        <w:rPr>
-          <w:rFonts w:hint="default" w:ascii="Times New Roman" w:hAnsi="Times New Roman"/>
+          <w:rFonts w:hint="default" w:ascii="Times New Roman" w:hAnsi="Times New Roman" w:cs="Times New Roman"/>
+          <w:sz w:val="24"/>
+          <w:szCs w:val="24"/>
+          <w:lang w:val="en-US"/>
+        </w:rPr>
+      </w:pPr>
+      <w:r>
+        <w:rPr>
+          <w:rFonts w:hint="default" w:ascii="Times New Roman" w:hAnsi="Times New Roman" w:cs="Times New Roman"/>
           <w:sz w:val="24"/>
           <w:szCs w:val="24"/>
           <w:lang w:val="en-US"/>
@@ -4027,15 +4039,15 @@
     <w:p>
       <w:pPr>
         <w:rPr>
-          <w:rFonts w:hint="default" w:ascii="Times New Roman" w:hAnsi="Times New Roman"/>
-          <w:sz w:val="24"/>
-          <w:szCs w:val="24"/>
-          <w:lang w:val="en-US"/>
-        </w:rPr>
-      </w:pPr>
-      <w:r>
-        <w:rPr>
-          <w:rFonts w:hint="default" w:ascii="Times New Roman" w:hAnsi="Times New Roman"/>
+          <w:rFonts w:hint="default" w:ascii="Times New Roman" w:hAnsi="Times New Roman" w:cs="Times New Roman"/>
+          <w:sz w:val="24"/>
+          <w:szCs w:val="24"/>
+          <w:lang w:val="en-US"/>
+        </w:rPr>
+      </w:pPr>
+      <w:r>
+        <w:rPr>
+          <w:rFonts w:hint="default" w:ascii="Times New Roman" w:hAnsi="Times New Roman" w:cs="Times New Roman"/>
           <w:sz w:val="24"/>
           <w:szCs w:val="24"/>
           <w:lang w:val="en-US"/>
@@ -4046,15 +4058,15 @@
     <w:p>
       <w:pPr>
         <w:rPr>
-          <w:rFonts w:hint="default" w:ascii="Times New Roman" w:hAnsi="Times New Roman"/>
-          <w:sz w:val="24"/>
-          <w:szCs w:val="24"/>
-          <w:lang w:val="en-US"/>
-        </w:rPr>
-      </w:pPr>
-      <w:r>
-        <w:rPr>
-          <w:rFonts w:hint="default" w:ascii="Times New Roman" w:hAnsi="Times New Roman"/>
+          <w:rFonts w:hint="default" w:ascii="Times New Roman" w:hAnsi="Times New Roman" w:cs="Times New Roman"/>
+          <w:sz w:val="24"/>
+          <w:szCs w:val="24"/>
+          <w:lang w:val="en-US"/>
+        </w:rPr>
+      </w:pPr>
+      <w:r>
+        <w:rPr>
+          <w:rFonts w:hint="default" w:ascii="Times New Roman" w:hAnsi="Times New Roman" w:cs="Times New Roman"/>
           <w:sz w:val="24"/>
           <w:szCs w:val="24"/>
           <w:lang w:val="en-US"/>
@@ -4065,25 +4077,25 @@
     <w:p>
       <w:pPr>
         <w:rPr>
-          <w:rFonts w:hint="default" w:ascii="Times New Roman" w:hAnsi="Times New Roman"/>
-          <w:sz w:val="24"/>
-          <w:szCs w:val="24"/>
-          <w:lang w:val="en-US"/>
-        </w:rPr>
-      </w:pPr>
-    </w:p>
-    <w:p>
-      <w:pPr>
-        <w:rPr>
-          <w:rFonts w:hint="default" w:ascii="Times New Roman" w:hAnsi="Times New Roman"/>
-          <w:sz w:val="24"/>
-          <w:szCs w:val="24"/>
-          <w:lang w:val="en-US"/>
-        </w:rPr>
-      </w:pPr>
-      <w:r>
-        <w:rPr>
-          <w:rFonts w:hint="default" w:ascii="Times New Roman" w:hAnsi="Times New Roman"/>
+          <w:rFonts w:hint="default" w:ascii="Times New Roman" w:hAnsi="Times New Roman" w:cs="Times New Roman"/>
+          <w:sz w:val="24"/>
+          <w:szCs w:val="24"/>
+          <w:lang w:val="en-US"/>
+        </w:rPr>
+      </w:pPr>
+    </w:p>
+    <w:p>
+      <w:pPr>
+        <w:rPr>
+          <w:rFonts w:hint="default" w:ascii="Times New Roman" w:hAnsi="Times New Roman" w:cs="Times New Roman"/>
+          <w:sz w:val="24"/>
+          <w:szCs w:val="24"/>
+          <w:lang w:val="en-US"/>
+        </w:rPr>
+      </w:pPr>
+      <w:r>
+        <w:rPr>
+          <w:rFonts w:hint="default" w:ascii="Times New Roman" w:hAnsi="Times New Roman" w:cs="Times New Roman"/>
           <w:sz w:val="24"/>
           <w:szCs w:val="24"/>
           <w:lang w:val="en-US"/>
@@ -4094,15 +4106,15 @@
     <w:p>
       <w:pPr>
         <w:rPr>
-          <w:rFonts w:hint="default" w:ascii="Times New Roman" w:hAnsi="Times New Roman"/>
-          <w:sz w:val="24"/>
-          <w:szCs w:val="24"/>
-          <w:lang w:val="en-US"/>
-        </w:rPr>
-      </w:pPr>
-      <w:r>
-        <w:rPr>
-          <w:rFonts w:hint="default" w:ascii="Times New Roman" w:hAnsi="Times New Roman"/>
+          <w:rFonts w:hint="default" w:ascii="Times New Roman" w:hAnsi="Times New Roman" w:cs="Times New Roman"/>
+          <w:sz w:val="24"/>
+          <w:szCs w:val="24"/>
+          <w:lang w:val="en-US"/>
+        </w:rPr>
+      </w:pPr>
+      <w:r>
+        <w:rPr>
+          <w:rFonts w:hint="default" w:ascii="Times New Roman" w:hAnsi="Times New Roman" w:cs="Times New Roman"/>
           <w:sz w:val="24"/>
           <w:szCs w:val="24"/>
           <w:lang w:val="en-US"/>
@@ -4113,15 +4125,15 @@
     <w:p>
       <w:pPr>
         <w:rPr>
-          <w:rFonts w:hint="default" w:ascii="Times New Roman" w:hAnsi="Times New Roman"/>
-          <w:sz w:val="24"/>
-          <w:szCs w:val="24"/>
-          <w:lang w:val="en-US"/>
-        </w:rPr>
-      </w:pPr>
-      <w:r>
-        <w:rPr>
-          <w:rFonts w:hint="default" w:ascii="Times New Roman" w:hAnsi="Times New Roman"/>
+          <w:rFonts w:hint="default" w:ascii="Times New Roman" w:hAnsi="Times New Roman" w:cs="Times New Roman"/>
+          <w:sz w:val="24"/>
+          <w:szCs w:val="24"/>
+          <w:lang w:val="en-US"/>
+        </w:rPr>
+      </w:pPr>
+      <w:r>
+        <w:rPr>
+          <w:rFonts w:hint="default" w:ascii="Times New Roman" w:hAnsi="Times New Roman" w:cs="Times New Roman"/>
           <w:sz w:val="24"/>
           <w:szCs w:val="24"/>
           <w:lang w:val="en-US"/>
@@ -4132,15 +4144,15 @@
     <w:p>
       <w:pPr>
         <w:rPr>
-          <w:rFonts w:hint="default" w:ascii="Times New Roman" w:hAnsi="Times New Roman"/>
-          <w:sz w:val="24"/>
-          <w:szCs w:val="24"/>
-          <w:lang w:val="en-US"/>
-        </w:rPr>
-      </w:pPr>
-      <w:r>
-        <w:rPr>
-          <w:rFonts w:hint="default" w:ascii="Times New Roman" w:hAnsi="Times New Roman"/>
+          <w:rFonts w:hint="default" w:ascii="Times New Roman" w:hAnsi="Times New Roman" w:cs="Times New Roman"/>
+          <w:sz w:val="24"/>
+          <w:szCs w:val="24"/>
+          <w:lang w:val="en-US"/>
+        </w:rPr>
+      </w:pPr>
+      <w:r>
+        <w:rPr>
+          <w:rFonts w:hint="default" w:ascii="Times New Roman" w:hAnsi="Times New Roman" w:cs="Times New Roman"/>
           <w:sz w:val="24"/>
           <w:szCs w:val="24"/>
           <w:lang w:val="en-US"/>
@@ -4151,15 +4163,15 @@
     <w:p>
       <w:pPr>
         <w:rPr>
-          <w:rFonts w:hint="default" w:ascii="Times New Roman" w:hAnsi="Times New Roman"/>
-          <w:sz w:val="24"/>
-          <w:szCs w:val="24"/>
-          <w:lang w:val="en-US"/>
-        </w:rPr>
-      </w:pPr>
-      <w:r>
-        <w:rPr>
-          <w:rFonts w:hint="default" w:ascii="Times New Roman" w:hAnsi="Times New Roman"/>
+          <w:rFonts w:hint="default" w:ascii="Times New Roman" w:hAnsi="Times New Roman" w:cs="Times New Roman"/>
+          <w:sz w:val="24"/>
+          <w:szCs w:val="24"/>
+          <w:lang w:val="en-US"/>
+        </w:rPr>
+      </w:pPr>
+      <w:r>
+        <w:rPr>
+          <w:rFonts w:hint="default" w:ascii="Times New Roman" w:hAnsi="Times New Roman" w:cs="Times New Roman"/>
           <w:sz w:val="24"/>
           <w:szCs w:val="24"/>
           <w:lang w:val="en-US"/>
@@ -4170,15 +4182,15 @@
     <w:p>
       <w:pPr>
         <w:rPr>
-          <w:rFonts w:hint="default" w:ascii="Times New Roman" w:hAnsi="Times New Roman"/>
-          <w:sz w:val="24"/>
-          <w:szCs w:val="24"/>
-          <w:lang w:val="en-US"/>
-        </w:rPr>
-      </w:pPr>
-      <w:r>
-        <w:rPr>
-          <w:rFonts w:hint="default" w:ascii="Times New Roman" w:hAnsi="Times New Roman"/>
+          <w:rFonts w:hint="default" w:ascii="Times New Roman" w:hAnsi="Times New Roman" w:cs="Times New Roman"/>
+          <w:sz w:val="24"/>
+          <w:szCs w:val="24"/>
+          <w:lang w:val="en-US"/>
+        </w:rPr>
+      </w:pPr>
+      <w:r>
+        <w:rPr>
+          <w:rFonts w:hint="default" w:ascii="Times New Roman" w:hAnsi="Times New Roman" w:cs="Times New Roman"/>
           <w:sz w:val="24"/>
           <w:szCs w:val="24"/>
           <w:lang w:val="en-US"/>
@@ -4189,17 +4201,17 @@
     <w:p>
       <w:pPr>
         <w:rPr>
-          <w:rFonts w:hint="default" w:ascii="Times New Roman" w:hAnsi="Times New Roman"/>
-          <w:sz w:val="24"/>
-          <w:szCs w:val="24"/>
-          <w:lang w:val="en-US"/>
-        </w:rPr>
-      </w:pPr>
-    </w:p>
-    <w:p>
-      <w:pPr>
-        <w:rPr>
-          <w:rFonts w:hint="default" w:ascii="Times New Roman" w:hAnsi="Times New Roman"/>
+          <w:rFonts w:hint="default" w:ascii="Times New Roman" w:hAnsi="Times New Roman" w:cs="Times New Roman"/>
+          <w:sz w:val="24"/>
+          <w:szCs w:val="24"/>
+          <w:lang w:val="en-US"/>
+        </w:rPr>
+      </w:pPr>
+    </w:p>
+    <w:p>
+      <w:pPr>
+        <w:rPr>
+          <w:rFonts w:hint="default" w:ascii="Times New Roman" w:hAnsi="Times New Roman" w:cs="Times New Roman"/>
           <w:b/>
           <w:bCs/>
           <w:sz w:val="24"/>
@@ -4207,10 +4219,9 @@
           <w:lang w:val="en-US"/>
         </w:rPr>
       </w:pPr>
-      <w:bookmarkStart w:id="0" w:name="_GoBack"/>
-      <w:r>
-        <w:rPr>
-          <w:rFonts w:hint="default" w:ascii="Times New Roman" w:hAnsi="Times New Roman"/>
+      <w:r>
+        <w:rPr>
+          <w:rFonts w:hint="default" w:ascii="Times New Roman" w:hAnsi="Times New Roman" w:cs="Times New Roman"/>
           <w:b/>
           <w:bCs/>
           <w:sz w:val="24"/>
@@ -4220,9 +4231,20 @@
         <w:t>Practise</w:t>
       </w:r>
     </w:p>
-    <w:bookmarkEnd w:id="0"/>
-    <w:p>
-      <w:r>
+    <w:p>
+      <w:pPr>
+        <w:rPr>
+          <w:rFonts w:hint="default" w:ascii="Times New Roman" w:hAnsi="Times New Roman" w:cs="Times New Roman"/>
+          <w:sz w:val="24"/>
+          <w:szCs w:val="24"/>
+        </w:rPr>
+      </w:pPr>
+      <w:r>
+        <w:rPr>
+          <w:rFonts w:hint="default" w:ascii="Times New Roman" w:hAnsi="Times New Roman" w:cs="Times New Roman"/>
+          <w:sz w:val="24"/>
+          <w:szCs w:val="24"/>
+        </w:rPr>
         <w:drawing>
           <wp:inline distT="0" distB="0" distL="114300" distR="114300">
             <wp:extent cx="3984625" cy="1889125"/>
@@ -4269,23 +4291,25 @@
     <w:p>
       <w:pPr>
         <w:rPr>
-          <w:rFonts w:hint="default"/>
-          <w:lang w:val="en-US"/>
-        </w:rPr>
-      </w:pPr>
-    </w:p>
-    <w:p>
-      <w:pPr>
-        <w:rPr>
-          <w:rFonts w:hint="default" w:ascii="Times New Roman" w:hAnsi="Times New Roman"/>
-          <w:sz w:val="24"/>
-          <w:szCs w:val="24"/>
-          <w:lang w:val="en-US"/>
-        </w:rPr>
-      </w:pPr>
-      <w:r>
-        <w:rPr>
-          <w:rFonts w:hint="default" w:ascii="Times New Roman" w:hAnsi="Times New Roman"/>
+          <w:rFonts w:hint="default" w:ascii="Times New Roman" w:hAnsi="Times New Roman" w:cs="Times New Roman"/>
+          <w:sz w:val="24"/>
+          <w:szCs w:val="24"/>
+          <w:lang w:val="en-US"/>
+        </w:rPr>
+      </w:pPr>
+    </w:p>
+    <w:p>
+      <w:pPr>
+        <w:rPr>
+          <w:rFonts w:hint="default" w:ascii="Times New Roman" w:hAnsi="Times New Roman" w:cs="Times New Roman"/>
+          <w:sz w:val="24"/>
+          <w:szCs w:val="24"/>
+          <w:lang w:val="en-US"/>
+        </w:rPr>
+      </w:pPr>
+      <w:r>
+        <w:rPr>
+          <w:rFonts w:hint="default" w:ascii="Times New Roman" w:hAnsi="Times New Roman" w:cs="Times New Roman"/>
           <w:sz w:val="24"/>
           <w:szCs w:val="24"/>
           <w:lang w:val="en-US"/>
@@ -4296,15 +4320,15 @@
     <w:p>
       <w:pPr>
         <w:rPr>
-          <w:rFonts w:hint="default" w:ascii="Times New Roman" w:hAnsi="Times New Roman"/>
-          <w:sz w:val="24"/>
-          <w:szCs w:val="24"/>
-          <w:lang w:val="en-US"/>
-        </w:rPr>
-      </w:pPr>
-      <w:r>
-        <w:rPr>
-          <w:rFonts w:hint="default" w:ascii="Times New Roman" w:hAnsi="Times New Roman"/>
+          <w:rFonts w:hint="default" w:ascii="Times New Roman" w:hAnsi="Times New Roman" w:cs="Times New Roman"/>
+          <w:sz w:val="24"/>
+          <w:szCs w:val="24"/>
+          <w:lang w:val="en-US"/>
+        </w:rPr>
+      </w:pPr>
+      <w:r>
+        <w:rPr>
+          <w:rFonts w:hint="default" w:ascii="Times New Roman" w:hAnsi="Times New Roman" w:cs="Times New Roman"/>
           <w:sz w:val="24"/>
           <w:szCs w:val="24"/>
           <w:lang w:val="en-US"/>
@@ -4315,15 +4339,15 @@
     <w:p>
       <w:pPr>
         <w:rPr>
-          <w:rFonts w:hint="default" w:ascii="Times New Roman" w:hAnsi="Times New Roman"/>
-          <w:sz w:val="24"/>
-          <w:szCs w:val="24"/>
-          <w:lang w:val="en-US"/>
-        </w:rPr>
-      </w:pPr>
-      <w:r>
-        <w:rPr>
-          <w:rFonts w:hint="default" w:ascii="Times New Roman" w:hAnsi="Times New Roman"/>
+          <w:rFonts w:hint="default" w:ascii="Times New Roman" w:hAnsi="Times New Roman" w:cs="Times New Roman"/>
+          <w:sz w:val="24"/>
+          <w:szCs w:val="24"/>
+          <w:lang w:val="en-US"/>
+        </w:rPr>
+      </w:pPr>
+      <w:r>
+        <w:rPr>
+          <w:rFonts w:hint="default" w:ascii="Times New Roman" w:hAnsi="Times New Roman" w:cs="Times New Roman"/>
           <w:sz w:val="24"/>
           <w:szCs w:val="24"/>
           <w:lang w:val="en-US"/>
@@ -4334,15 +4358,15 @@
     <w:p>
       <w:pPr>
         <w:rPr>
-          <w:rFonts w:hint="default" w:ascii="Times New Roman" w:hAnsi="Times New Roman"/>
-          <w:sz w:val="24"/>
-          <w:szCs w:val="24"/>
-          <w:lang w:val="en-US"/>
-        </w:rPr>
-      </w:pPr>
-      <w:r>
-        <w:rPr>
-          <w:rFonts w:hint="default" w:ascii="Times New Roman" w:hAnsi="Times New Roman"/>
+          <w:rFonts w:hint="default" w:ascii="Times New Roman" w:hAnsi="Times New Roman" w:cs="Times New Roman"/>
+          <w:sz w:val="24"/>
+          <w:szCs w:val="24"/>
+          <w:lang w:val="en-US"/>
+        </w:rPr>
+      </w:pPr>
+      <w:r>
+        <w:rPr>
+          <w:rFonts w:hint="default" w:ascii="Times New Roman" w:hAnsi="Times New Roman" w:cs="Times New Roman"/>
           <w:sz w:val="24"/>
           <w:szCs w:val="24"/>
           <w:lang w:val="en-US"/>
@@ -4353,15 +4377,15 @@
     <w:p>
       <w:pPr>
         <w:rPr>
-          <w:rFonts w:hint="default" w:ascii="Times New Roman" w:hAnsi="Times New Roman"/>
-          <w:sz w:val="24"/>
-          <w:szCs w:val="24"/>
-          <w:lang w:val="en-US"/>
-        </w:rPr>
-      </w:pPr>
-      <w:r>
-        <w:rPr>
-          <w:rFonts w:hint="default" w:ascii="Times New Roman" w:hAnsi="Times New Roman"/>
+          <w:rFonts w:hint="default" w:ascii="Times New Roman" w:hAnsi="Times New Roman" w:cs="Times New Roman"/>
+          <w:sz w:val="24"/>
+          <w:szCs w:val="24"/>
+          <w:lang w:val="en-US"/>
+        </w:rPr>
+      </w:pPr>
+      <w:r>
+        <w:rPr>
+          <w:rFonts w:hint="default" w:ascii="Times New Roman" w:hAnsi="Times New Roman" w:cs="Times New Roman"/>
           <w:sz w:val="24"/>
           <w:szCs w:val="24"/>
           <w:lang w:val="en-US"/>
@@ -4372,15 +4396,15 @@
     <w:p>
       <w:pPr>
         <w:rPr>
-          <w:rFonts w:hint="default" w:ascii="Times New Roman" w:hAnsi="Times New Roman"/>
-          <w:sz w:val="24"/>
-          <w:szCs w:val="24"/>
-          <w:lang w:val="en-US"/>
-        </w:rPr>
-      </w:pPr>
-      <w:r>
-        <w:rPr>
-          <w:rFonts w:hint="default" w:ascii="Times New Roman" w:hAnsi="Times New Roman"/>
+          <w:rFonts w:hint="default" w:ascii="Times New Roman" w:hAnsi="Times New Roman" w:cs="Times New Roman"/>
+          <w:sz w:val="24"/>
+          <w:szCs w:val="24"/>
+          <w:lang w:val="en-US"/>
+        </w:rPr>
+      </w:pPr>
+      <w:r>
+        <w:rPr>
+          <w:rFonts w:hint="default" w:ascii="Times New Roman" w:hAnsi="Times New Roman" w:cs="Times New Roman"/>
           <w:sz w:val="24"/>
           <w:szCs w:val="24"/>
           <w:lang w:val="en-US"/>
@@ -4391,15 +4415,15 @@
     <w:p>
       <w:pPr>
         <w:rPr>
-          <w:rFonts w:hint="default" w:ascii="Times New Roman" w:hAnsi="Times New Roman"/>
-          <w:sz w:val="24"/>
-          <w:szCs w:val="24"/>
-          <w:lang w:val="en-US"/>
-        </w:rPr>
-      </w:pPr>
-      <w:r>
-        <w:rPr>
-          <w:rFonts w:hint="default" w:ascii="Times New Roman" w:hAnsi="Times New Roman"/>
+          <w:rFonts w:hint="default" w:ascii="Times New Roman" w:hAnsi="Times New Roman" w:cs="Times New Roman"/>
+          <w:sz w:val="24"/>
+          <w:szCs w:val="24"/>
+          <w:lang w:val="en-US"/>
+        </w:rPr>
+      </w:pPr>
+      <w:r>
+        <w:rPr>
+          <w:rFonts w:hint="default" w:ascii="Times New Roman" w:hAnsi="Times New Roman" w:cs="Times New Roman"/>
           <w:sz w:val="24"/>
           <w:szCs w:val="24"/>
           <w:lang w:val="en-US"/>
@@ -4410,15 +4434,15 @@
     <w:p>
       <w:pPr>
         <w:rPr>
-          <w:rFonts w:hint="default" w:ascii="Times New Roman" w:hAnsi="Times New Roman"/>
-          <w:sz w:val="24"/>
-          <w:szCs w:val="24"/>
-          <w:lang w:val="en-US"/>
-        </w:rPr>
-      </w:pPr>
-      <w:r>
-        <w:rPr>
-          <w:rFonts w:hint="default" w:ascii="Times New Roman" w:hAnsi="Times New Roman"/>
+          <w:rFonts w:hint="default" w:ascii="Times New Roman" w:hAnsi="Times New Roman" w:cs="Times New Roman"/>
+          <w:sz w:val="24"/>
+          <w:szCs w:val="24"/>
+          <w:lang w:val="en-US"/>
+        </w:rPr>
+      </w:pPr>
+      <w:r>
+        <w:rPr>
+          <w:rFonts w:hint="default" w:ascii="Times New Roman" w:hAnsi="Times New Roman" w:cs="Times New Roman"/>
           <w:sz w:val="24"/>
           <w:szCs w:val="24"/>
           <w:lang w:val="en-US"/>
@@ -4429,15 +4453,15 @@
     <w:p>
       <w:pPr>
         <w:rPr>
-          <w:rFonts w:hint="default" w:ascii="Times New Roman" w:hAnsi="Times New Roman"/>
-          <w:sz w:val="24"/>
-          <w:szCs w:val="24"/>
-          <w:lang w:val="en-US"/>
-        </w:rPr>
-      </w:pPr>
-      <w:r>
-        <w:rPr>
-          <w:rFonts w:hint="default" w:ascii="Times New Roman" w:hAnsi="Times New Roman"/>
+          <w:rFonts w:hint="default" w:ascii="Times New Roman" w:hAnsi="Times New Roman" w:cs="Times New Roman"/>
+          <w:sz w:val="24"/>
+          <w:szCs w:val="24"/>
+          <w:lang w:val="en-US"/>
+        </w:rPr>
+      </w:pPr>
+      <w:r>
+        <w:rPr>
+          <w:rFonts w:hint="default" w:ascii="Times New Roman" w:hAnsi="Times New Roman" w:cs="Times New Roman"/>
           <w:sz w:val="24"/>
           <w:szCs w:val="24"/>
           <w:lang w:val="en-US"/>
@@ -4448,25 +4472,25 @@
     <w:p>
       <w:pPr>
         <w:rPr>
-          <w:rFonts w:hint="default" w:ascii="Times New Roman" w:hAnsi="Times New Roman"/>
-          <w:sz w:val="24"/>
-          <w:szCs w:val="24"/>
-          <w:lang w:val="en-US"/>
-        </w:rPr>
-      </w:pPr>
-    </w:p>
-    <w:p>
-      <w:pPr>
-        <w:rPr>
-          <w:rFonts w:hint="default" w:ascii="Times New Roman" w:hAnsi="Times New Roman"/>
-          <w:sz w:val="24"/>
-          <w:szCs w:val="24"/>
-          <w:lang w:val="en-US"/>
-        </w:rPr>
-      </w:pPr>
-      <w:r>
-        <w:rPr>
-          <w:rFonts w:hint="default" w:ascii="Times New Roman" w:hAnsi="Times New Roman"/>
+          <w:rFonts w:hint="default" w:ascii="Times New Roman" w:hAnsi="Times New Roman" w:cs="Times New Roman"/>
+          <w:sz w:val="24"/>
+          <w:szCs w:val="24"/>
+          <w:lang w:val="en-US"/>
+        </w:rPr>
+      </w:pPr>
+    </w:p>
+    <w:p>
+      <w:pPr>
+        <w:rPr>
+          <w:rFonts w:hint="default" w:ascii="Times New Roman" w:hAnsi="Times New Roman" w:cs="Times New Roman"/>
+          <w:sz w:val="24"/>
+          <w:szCs w:val="24"/>
+          <w:lang w:val="en-US"/>
+        </w:rPr>
+      </w:pPr>
+      <w:r>
+        <w:rPr>
+          <w:rFonts w:hint="default" w:ascii="Times New Roman" w:hAnsi="Times New Roman" w:cs="Times New Roman"/>
           <w:b/>
           <w:bCs/>
           <w:sz w:val="24"/>
@@ -4479,15 +4503,15 @@
     <w:p>
       <w:pPr>
         <w:rPr>
-          <w:rFonts w:hint="default" w:ascii="Times New Roman" w:hAnsi="Times New Roman"/>
-          <w:sz w:val="24"/>
-          <w:szCs w:val="24"/>
-          <w:lang w:val="en-US"/>
-        </w:rPr>
-      </w:pPr>
-      <w:r>
-        <w:rPr>
-          <w:rFonts w:hint="default" w:ascii="Times New Roman" w:hAnsi="Times New Roman"/>
+          <w:rFonts w:hint="default" w:ascii="Times New Roman" w:hAnsi="Times New Roman" w:cs="Times New Roman"/>
+          <w:sz w:val="24"/>
+          <w:szCs w:val="24"/>
+          <w:lang w:val="en-US"/>
+        </w:rPr>
+      </w:pPr>
+      <w:r>
+        <w:rPr>
+          <w:rFonts w:hint="default" w:ascii="Times New Roman" w:hAnsi="Times New Roman" w:cs="Times New Roman"/>
           <w:sz w:val="24"/>
           <w:szCs w:val="24"/>
           <w:lang w:val="en-US"/>
@@ -4498,15 +4522,15 @@
     <w:p>
       <w:pPr>
         <w:rPr>
-          <w:rFonts w:hint="default" w:ascii="Times New Roman" w:hAnsi="Times New Roman"/>
-          <w:sz w:val="24"/>
-          <w:szCs w:val="24"/>
-          <w:lang w:val="en-US"/>
-        </w:rPr>
-      </w:pPr>
-      <w:r>
-        <w:rPr>
-          <w:rFonts w:hint="default" w:ascii="Times New Roman" w:hAnsi="Times New Roman"/>
+          <w:rFonts w:hint="default" w:ascii="Times New Roman" w:hAnsi="Times New Roman" w:cs="Times New Roman"/>
+          <w:sz w:val="24"/>
+          <w:szCs w:val="24"/>
+          <w:lang w:val="en-US"/>
+        </w:rPr>
+      </w:pPr>
+      <w:r>
+        <w:rPr>
+          <w:rFonts w:hint="default" w:ascii="Times New Roman" w:hAnsi="Times New Roman" w:cs="Times New Roman"/>
           <w:sz w:val="24"/>
           <w:szCs w:val="24"/>
           <w:lang w:val="en-US"/>
@@ -4517,15 +4541,15 @@
     <w:p>
       <w:pPr>
         <w:rPr>
-          <w:rFonts w:hint="default" w:ascii="Times New Roman" w:hAnsi="Times New Roman"/>
-          <w:sz w:val="24"/>
-          <w:szCs w:val="24"/>
-          <w:lang w:val="en-US"/>
-        </w:rPr>
-      </w:pPr>
-      <w:r>
-        <w:rPr>
-          <w:rFonts w:hint="default" w:ascii="Times New Roman" w:hAnsi="Times New Roman"/>
+          <w:rFonts w:hint="default" w:ascii="Times New Roman" w:hAnsi="Times New Roman" w:cs="Times New Roman"/>
+          <w:sz w:val="24"/>
+          <w:szCs w:val="24"/>
+          <w:lang w:val="en-US"/>
+        </w:rPr>
+      </w:pPr>
+      <w:r>
+        <w:rPr>
+          <w:rFonts w:hint="default" w:ascii="Times New Roman" w:hAnsi="Times New Roman" w:cs="Times New Roman"/>
           <w:sz w:val="24"/>
           <w:szCs w:val="24"/>
           <w:lang w:val="en-US"/>
@@ -4536,15 +4560,15 @@
     <w:p>
       <w:pPr>
         <w:rPr>
-          <w:rFonts w:hint="default" w:ascii="Times New Roman" w:hAnsi="Times New Roman"/>
-          <w:sz w:val="24"/>
-          <w:szCs w:val="24"/>
-          <w:lang w:val="en-US"/>
-        </w:rPr>
-      </w:pPr>
-      <w:r>
-        <w:rPr>
-          <w:rFonts w:hint="default" w:ascii="Times New Roman" w:hAnsi="Times New Roman"/>
+          <w:rFonts w:hint="default" w:ascii="Times New Roman" w:hAnsi="Times New Roman" w:cs="Times New Roman"/>
+          <w:sz w:val="24"/>
+          <w:szCs w:val="24"/>
+          <w:lang w:val="en-US"/>
+        </w:rPr>
+      </w:pPr>
+      <w:r>
+        <w:rPr>
+          <w:rFonts w:hint="default" w:ascii="Times New Roman" w:hAnsi="Times New Roman" w:cs="Times New Roman"/>
           <w:sz w:val="24"/>
           <w:szCs w:val="24"/>
           <w:lang w:val="en-US"/>
@@ -4555,15 +4579,15 @@
     <w:p>
       <w:pPr>
         <w:rPr>
-          <w:rFonts w:hint="default" w:ascii="Times New Roman" w:hAnsi="Times New Roman"/>
-          <w:sz w:val="24"/>
-          <w:szCs w:val="24"/>
-          <w:lang w:val="en-US"/>
-        </w:rPr>
-      </w:pPr>
-      <w:r>
-        <w:rPr>
-          <w:rFonts w:hint="default" w:ascii="Times New Roman" w:hAnsi="Times New Roman"/>
+          <w:rFonts w:hint="default" w:ascii="Times New Roman" w:hAnsi="Times New Roman" w:cs="Times New Roman"/>
+          <w:sz w:val="24"/>
+          <w:szCs w:val="24"/>
+          <w:lang w:val="en-US"/>
+        </w:rPr>
+      </w:pPr>
+      <w:r>
+        <w:rPr>
+          <w:rFonts w:hint="default" w:ascii="Times New Roman" w:hAnsi="Times New Roman" w:cs="Times New Roman"/>
           <w:sz w:val="24"/>
           <w:szCs w:val="24"/>
           <w:lang w:val="en-US"/>
@@ -4574,17 +4598,17 @@
     <w:p>
       <w:pPr>
         <w:rPr>
-          <w:rFonts w:hint="default" w:ascii="Times New Roman" w:hAnsi="Times New Roman"/>
-          <w:b w:val="0"/>
-          <w:bCs w:val="0"/>
-          <w:sz w:val="24"/>
-          <w:szCs w:val="24"/>
-          <w:lang w:val="en-US"/>
-        </w:rPr>
-      </w:pPr>
-      <w:r>
-        <w:rPr>
-          <w:rFonts w:hint="default" w:ascii="Times New Roman" w:hAnsi="Times New Roman"/>
+          <w:rFonts w:hint="default" w:ascii="Times New Roman" w:hAnsi="Times New Roman" w:cs="Times New Roman"/>
+          <w:b w:val="0"/>
+          <w:bCs w:val="0"/>
+          <w:sz w:val="24"/>
+          <w:szCs w:val="24"/>
+          <w:lang w:val="en-US"/>
+        </w:rPr>
+      </w:pPr>
+      <w:r>
+        <w:rPr>
+          <w:rFonts w:hint="default" w:ascii="Times New Roman" w:hAnsi="Times New Roman" w:cs="Times New Roman"/>
           <w:b w:val="0"/>
           <w:bCs w:val="0"/>
           <w:sz w:val="24"/>
@@ -4597,15 +4621,15 @@
     <w:p>
       <w:pPr>
         <w:rPr>
-          <w:rFonts w:hint="default" w:ascii="Times New Roman" w:hAnsi="Times New Roman"/>
-          <w:sz w:val="24"/>
-          <w:szCs w:val="24"/>
-          <w:lang w:val="en-US"/>
-        </w:rPr>
-      </w:pPr>
-      <w:r>
-        <w:rPr>
-          <w:rFonts w:hint="default" w:ascii="Times New Roman" w:hAnsi="Times New Roman"/>
+          <w:rFonts w:hint="default" w:ascii="Times New Roman" w:hAnsi="Times New Roman" w:cs="Times New Roman"/>
+          <w:sz w:val="24"/>
+          <w:szCs w:val="24"/>
+          <w:lang w:val="en-US"/>
+        </w:rPr>
+      </w:pPr>
+      <w:r>
+        <w:rPr>
+          <w:rFonts w:hint="default" w:ascii="Times New Roman" w:hAnsi="Times New Roman" w:cs="Times New Roman"/>
           <w:sz w:val="24"/>
           <w:szCs w:val="24"/>
           <w:lang w:val="en-US"/>
@@ -4616,17 +4640,17 @@
     <w:p>
       <w:pPr>
         <w:rPr>
-          <w:rFonts w:hint="default" w:ascii="Times New Roman" w:hAnsi="Times New Roman"/>
-          <w:b w:val="0"/>
-          <w:bCs w:val="0"/>
-          <w:sz w:val="24"/>
-          <w:szCs w:val="24"/>
-          <w:lang w:val="en-US"/>
-        </w:rPr>
-      </w:pPr>
-      <w:r>
-        <w:rPr>
-          <w:rFonts w:hint="default" w:ascii="Times New Roman" w:hAnsi="Times New Roman"/>
+          <w:rFonts w:hint="default" w:ascii="Times New Roman" w:hAnsi="Times New Roman" w:cs="Times New Roman"/>
+          <w:b w:val="0"/>
+          <w:bCs w:val="0"/>
+          <w:sz w:val="24"/>
+          <w:szCs w:val="24"/>
+          <w:lang w:val="en-US"/>
+        </w:rPr>
+      </w:pPr>
+      <w:r>
+        <w:rPr>
+          <w:rFonts w:hint="default" w:ascii="Times New Roman" w:hAnsi="Times New Roman" w:cs="Times New Roman"/>
           <w:sz w:val="24"/>
           <w:szCs w:val="24"/>
           <w:lang w:val="en-US"/>
@@ -4635,7 +4659,7 @@
       </w:r>
       <w:r>
         <w:rPr>
-          <w:rFonts w:hint="default" w:ascii="Times New Roman" w:hAnsi="Times New Roman"/>
+          <w:rFonts w:hint="default" w:ascii="Times New Roman" w:hAnsi="Times New Roman" w:cs="Times New Roman"/>
           <w:b w:val="0"/>
           <w:bCs w:val="0"/>
           <w:sz w:val="24"/>
@@ -4648,17 +4672,17 @@
     <w:p>
       <w:pPr>
         <w:rPr>
-          <w:rFonts w:hint="default" w:ascii="Times New Roman" w:hAnsi="Times New Roman"/>
-          <w:b w:val="0"/>
-          <w:bCs w:val="0"/>
-          <w:sz w:val="24"/>
-          <w:szCs w:val="24"/>
-          <w:lang w:val="en-US"/>
-        </w:rPr>
-      </w:pPr>
-      <w:r>
-        <w:rPr>
-          <w:rFonts w:hint="default" w:ascii="Times New Roman" w:hAnsi="Times New Roman"/>
+          <w:rFonts w:hint="default" w:ascii="Times New Roman" w:hAnsi="Times New Roman" w:cs="Times New Roman"/>
+          <w:b w:val="0"/>
+          <w:bCs w:val="0"/>
+          <w:sz w:val="24"/>
+          <w:szCs w:val="24"/>
+          <w:lang w:val="en-US"/>
+        </w:rPr>
+      </w:pPr>
+      <w:r>
+        <w:rPr>
+          <w:rFonts w:hint="default" w:ascii="Times New Roman" w:hAnsi="Times New Roman" w:cs="Times New Roman"/>
           <w:b w:val="0"/>
           <w:bCs w:val="0"/>
           <w:sz w:val="24"/>
@@ -4671,17 +4695,17 @@
     <w:p>
       <w:pPr>
         <w:rPr>
-          <w:rFonts w:hint="default" w:ascii="Times New Roman" w:hAnsi="Times New Roman"/>
-          <w:b w:val="0"/>
-          <w:bCs w:val="0"/>
-          <w:sz w:val="24"/>
-          <w:szCs w:val="24"/>
-          <w:lang w:val="en-US"/>
-        </w:rPr>
-      </w:pPr>
-      <w:r>
-        <w:rPr>
-          <w:rFonts w:hint="default" w:ascii="Times New Roman" w:hAnsi="Times New Roman"/>
+          <w:rFonts w:hint="default" w:ascii="Times New Roman" w:hAnsi="Times New Roman" w:cs="Times New Roman"/>
+          <w:b w:val="0"/>
+          <w:bCs w:val="0"/>
+          <w:sz w:val="24"/>
+          <w:szCs w:val="24"/>
+          <w:lang w:val="en-US"/>
+        </w:rPr>
+      </w:pPr>
+      <w:r>
+        <w:rPr>
+          <w:rFonts w:hint="default" w:ascii="Times New Roman" w:hAnsi="Times New Roman" w:cs="Times New Roman"/>
           <w:b w:val="0"/>
           <w:bCs w:val="0"/>
           <w:sz w:val="24"/>
@@ -4694,17 +4718,17 @@
     <w:p>
       <w:pPr>
         <w:rPr>
-          <w:rFonts w:hint="default" w:ascii="Times New Roman" w:hAnsi="Times New Roman"/>
-          <w:b w:val="0"/>
-          <w:bCs w:val="0"/>
-          <w:sz w:val="24"/>
-          <w:szCs w:val="24"/>
-          <w:lang w:val="en-US"/>
-        </w:rPr>
-      </w:pPr>
-      <w:r>
-        <w:rPr>
-          <w:rFonts w:hint="default" w:ascii="Times New Roman" w:hAnsi="Times New Roman"/>
+          <w:rFonts w:hint="default" w:ascii="Times New Roman" w:hAnsi="Times New Roman" w:cs="Times New Roman"/>
+          <w:b w:val="0"/>
+          <w:bCs w:val="0"/>
+          <w:sz w:val="24"/>
+          <w:szCs w:val="24"/>
+          <w:lang w:val="en-US"/>
+        </w:rPr>
+      </w:pPr>
+      <w:r>
+        <w:rPr>
+          <w:rFonts w:hint="default" w:ascii="Times New Roman" w:hAnsi="Times New Roman" w:cs="Times New Roman"/>
           <w:b w:val="0"/>
           <w:bCs w:val="0"/>
           <w:sz w:val="24"/>
@@ -4717,17 +4741,17 @@
     <w:p>
       <w:pPr>
         <w:rPr>
-          <w:rFonts w:hint="default" w:ascii="Times New Roman" w:hAnsi="Times New Roman"/>
-          <w:b w:val="0"/>
-          <w:bCs w:val="0"/>
-          <w:sz w:val="24"/>
-          <w:szCs w:val="24"/>
-          <w:lang w:val="en-US"/>
-        </w:rPr>
-      </w:pPr>
-      <w:r>
-        <w:rPr>
-          <w:rFonts w:hint="default" w:ascii="Times New Roman" w:hAnsi="Times New Roman"/>
+          <w:rFonts w:hint="default" w:ascii="Times New Roman" w:hAnsi="Times New Roman" w:cs="Times New Roman"/>
+          <w:b w:val="0"/>
+          <w:bCs w:val="0"/>
+          <w:sz w:val="24"/>
+          <w:szCs w:val="24"/>
+          <w:lang w:val="en-US"/>
+        </w:rPr>
+      </w:pPr>
+      <w:r>
+        <w:rPr>
+          <w:rFonts w:hint="default" w:ascii="Times New Roman" w:hAnsi="Times New Roman" w:cs="Times New Roman"/>
           <w:b w:val="0"/>
           <w:bCs w:val="0"/>
           <w:sz w:val="24"/>
@@ -4740,17 +4764,17 @@
     <w:p>
       <w:pPr>
         <w:rPr>
-          <w:rFonts w:hint="default" w:ascii="Times New Roman" w:hAnsi="Times New Roman"/>
-          <w:b w:val="0"/>
-          <w:bCs w:val="0"/>
-          <w:sz w:val="24"/>
-          <w:szCs w:val="24"/>
-          <w:lang w:val="en-US"/>
-        </w:rPr>
-      </w:pPr>
-      <w:r>
-        <w:rPr>
-          <w:rFonts w:hint="default" w:ascii="Times New Roman" w:hAnsi="Times New Roman"/>
+          <w:rFonts w:hint="default" w:ascii="Times New Roman" w:hAnsi="Times New Roman" w:cs="Times New Roman"/>
+          <w:b w:val="0"/>
+          <w:bCs w:val="0"/>
+          <w:sz w:val="24"/>
+          <w:szCs w:val="24"/>
+          <w:lang w:val="en-US"/>
+        </w:rPr>
+      </w:pPr>
+      <w:r>
+        <w:rPr>
+          <w:rFonts w:hint="default" w:ascii="Times New Roman" w:hAnsi="Times New Roman" w:cs="Times New Roman"/>
           <w:b w:val="0"/>
           <w:bCs w:val="0"/>
           <w:sz w:val="24"/>
@@ -4763,15 +4787,15 @@
     <w:p>
       <w:pPr>
         <w:rPr>
-          <w:rFonts w:hint="default" w:ascii="Times New Roman" w:hAnsi="Times New Roman"/>
-          <w:sz w:val="24"/>
-          <w:szCs w:val="24"/>
-          <w:lang w:val="en-US"/>
-        </w:rPr>
-      </w:pPr>
-      <w:r>
-        <w:rPr>
-          <w:rFonts w:hint="default" w:ascii="Times New Roman" w:hAnsi="Times New Roman"/>
+          <w:rFonts w:hint="default" w:ascii="Times New Roman" w:hAnsi="Times New Roman" w:cs="Times New Roman"/>
+          <w:sz w:val="24"/>
+          <w:szCs w:val="24"/>
+          <w:lang w:val="en-US"/>
+        </w:rPr>
+      </w:pPr>
+      <w:r>
+        <w:rPr>
+          <w:rFonts w:hint="default" w:ascii="Times New Roman" w:hAnsi="Times New Roman" w:cs="Times New Roman"/>
           <w:b w:val="0"/>
           <w:bCs w:val="0"/>
           <w:sz w:val="24"/>
@@ -4782,7 +4806,7 @@
       </w:r>
       <w:r>
         <w:rPr>
-          <w:rFonts w:hint="default" w:ascii="Times New Roman" w:hAnsi="Times New Roman"/>
+          <w:rFonts w:hint="default" w:ascii="Times New Roman" w:hAnsi="Times New Roman" w:cs="Times New Roman"/>
           <w:sz w:val="24"/>
           <w:szCs w:val="24"/>
           <w:lang w:val="en-US"/>
@@ -4793,17 +4817,1930 @@
     <w:p>
       <w:pPr>
         <w:rPr>
-          <w:rFonts w:hint="default" w:ascii="Times New Roman" w:hAnsi="Times New Roman"/>
-          <w:sz w:val="24"/>
-          <w:szCs w:val="24"/>
-          <w:lang w:val="en-US"/>
-        </w:rPr>
-      </w:pPr>
-    </w:p>
-    <w:p>
-      <w:pPr>
-        <w:rPr>
-          <w:rFonts w:hint="default" w:ascii="Times New Roman" w:hAnsi="Times New Roman"/>
+          <w:rFonts w:hint="default" w:ascii="Times New Roman" w:hAnsi="Times New Roman" w:cs="Times New Roman"/>
+          <w:sz w:val="24"/>
+          <w:szCs w:val="24"/>
+          <w:lang w:val="en-US"/>
+        </w:rPr>
+      </w:pPr>
+    </w:p>
+    <w:p>
+      <w:pPr>
+        <w:rPr>
+          <w:rFonts w:hint="default" w:ascii="Times New Roman" w:hAnsi="Times New Roman" w:cs="Times New Roman"/>
+          <w:sz w:val="24"/>
+          <w:szCs w:val="24"/>
+          <w:lang w:val="en-US"/>
+        </w:rPr>
+      </w:pPr>
+      <w:r>
+        <w:rPr>
+          <w:rFonts w:hint="default" w:ascii="Times New Roman" w:hAnsi="Times New Roman" w:cs="Times New Roman"/>
+          <w:b/>
+          <w:bCs/>
+          <w:sz w:val="24"/>
+          <w:szCs w:val="24"/>
+          <w:lang w:val="en-US"/>
+        </w:rPr>
+        <w:t>Exercise</w:t>
+      </w:r>
+    </w:p>
+    <w:p>
+      <w:pPr>
+        <w:rPr>
+          <w:rFonts w:hint="default" w:ascii="Times New Roman" w:hAnsi="Times New Roman" w:cs="Times New Roman"/>
+          <w:sz w:val="24"/>
+          <w:szCs w:val="24"/>
+          <w:lang w:val="en-US"/>
+        </w:rPr>
+      </w:pPr>
+      <w:r>
+        <w:rPr>
+          <w:rFonts w:hint="default" w:ascii="Times New Roman" w:hAnsi="Times New Roman" w:cs="Times New Roman"/>
+          <w:sz w:val="24"/>
+          <w:szCs w:val="24"/>
+          <w:lang w:val="en-US"/>
+        </w:rPr>
+        <w:t>My friend Marta studies languages. She speaks German, Italian and Chinese</w:t>
+      </w:r>
+    </w:p>
+    <w:p>
+      <w:pPr>
+        <w:rPr>
+          <w:rFonts w:hint="default" w:ascii="Times New Roman" w:hAnsi="Times New Roman" w:cs="Times New Roman"/>
+          <w:sz w:val="24"/>
+          <w:szCs w:val="24"/>
+          <w:lang w:val="en-US"/>
+        </w:rPr>
+      </w:pPr>
+      <w:r>
+        <w:rPr>
+          <w:rFonts w:hint="default" w:ascii="Times New Roman" w:hAnsi="Times New Roman" w:cs="Times New Roman"/>
+          <w:sz w:val="24"/>
+          <w:szCs w:val="24"/>
+          <w:lang w:val="en-US"/>
+        </w:rPr>
+        <w:t>Consuela is Spanish, but her husband isn’t. he’s form Brazil</w:t>
+      </w:r>
+    </w:p>
+    <w:p>
+      <w:pPr>
+        <w:rPr>
+          <w:rFonts w:hint="default" w:ascii="Times New Roman" w:hAnsi="Times New Roman" w:cs="Times New Roman"/>
+          <w:sz w:val="24"/>
+          <w:szCs w:val="24"/>
+          <w:lang w:val="en-US"/>
+        </w:rPr>
+      </w:pPr>
+      <w:r>
+        <w:rPr>
+          <w:rFonts w:hint="default" w:ascii="Times New Roman" w:hAnsi="Times New Roman" w:cs="Times New Roman"/>
+          <w:sz w:val="24"/>
+          <w:szCs w:val="24"/>
+          <w:lang w:val="en-US"/>
+        </w:rPr>
+        <w:t>I have friends form India, Russia, and Spain</w:t>
+      </w:r>
+    </w:p>
+    <w:p>
+      <w:pPr>
+        <w:rPr>
+          <w:rFonts w:hint="default" w:ascii="Times New Roman" w:hAnsi="Times New Roman" w:cs="Times New Roman"/>
+          <w:sz w:val="24"/>
+          <w:szCs w:val="24"/>
+          <w:lang w:val="en-US"/>
+        </w:rPr>
+      </w:pPr>
+      <w:r>
+        <w:rPr>
+          <w:rFonts w:hint="default" w:ascii="Times New Roman" w:hAnsi="Times New Roman" w:cs="Times New Roman"/>
+          <w:sz w:val="24"/>
+          <w:szCs w:val="24"/>
+          <w:lang w:val="en-US"/>
+        </w:rPr>
+        <w:t>Gavin is from the United kingdom, but Joe isn’t. He’s French</w:t>
+      </w:r>
+    </w:p>
+    <w:p>
+      <w:pPr>
+        <w:rPr>
+          <w:rFonts w:hint="default" w:ascii="Times New Roman" w:hAnsi="Times New Roman" w:cs="Times New Roman"/>
+          <w:sz w:val="24"/>
+          <w:szCs w:val="24"/>
+          <w:lang w:val="en-US"/>
+        </w:rPr>
+      </w:pPr>
+      <w:r>
+        <w:rPr>
+          <w:rFonts w:hint="default" w:ascii="Times New Roman" w:hAnsi="Times New Roman" w:cs="Times New Roman"/>
+          <w:sz w:val="24"/>
+          <w:szCs w:val="24"/>
+          <w:lang w:val="en-US"/>
+        </w:rPr>
+        <w:t>Many people from Canada speak two languages: French and English</w:t>
+      </w:r>
+    </w:p>
+    <w:p>
+      <w:pPr>
+        <w:rPr>
+          <w:rFonts w:hint="default" w:ascii="Times New Roman" w:hAnsi="Times New Roman" w:cs="Times New Roman"/>
+          <w:sz w:val="24"/>
+          <w:szCs w:val="24"/>
+          <w:lang w:val="en-US"/>
+        </w:rPr>
+      </w:pPr>
+      <w:r>
+        <w:rPr>
+          <w:rFonts w:hint="default" w:ascii="Times New Roman" w:hAnsi="Times New Roman" w:cs="Times New Roman"/>
+          <w:sz w:val="24"/>
+          <w:szCs w:val="24"/>
+          <w:lang w:val="en-US"/>
+        </w:rPr>
+        <w:t>Juan is Spanish, but he works in New York City. His company is American</w:t>
+      </w:r>
+    </w:p>
+    <w:p>
+      <w:pPr>
+        <w:rPr>
+          <w:rFonts w:hint="default" w:ascii="Times New Roman" w:hAnsi="Times New Roman" w:cs="Times New Roman"/>
+          <w:sz w:val="24"/>
+          <w:szCs w:val="24"/>
+          <w:lang w:val="en-US"/>
+        </w:rPr>
+      </w:pPr>
+      <w:r>
+        <w:rPr>
+          <w:rFonts w:hint="default" w:ascii="Times New Roman" w:hAnsi="Times New Roman" w:cs="Times New Roman"/>
+          <w:sz w:val="24"/>
+          <w:szCs w:val="24"/>
+          <w:lang w:val="en-US"/>
+        </w:rPr>
+        <w:t>Maria is from Italy, but her roommate isn’t. She’s French</w:t>
+      </w:r>
+    </w:p>
+    <w:p>
+      <w:pPr>
+        <w:rPr>
+          <w:rFonts w:hint="default" w:ascii="Times New Roman" w:hAnsi="Times New Roman" w:cs="Times New Roman"/>
+          <w:sz w:val="24"/>
+          <w:szCs w:val="24"/>
+          <w:lang w:val="en-US"/>
+        </w:rPr>
+      </w:pPr>
+      <w:r>
+        <w:rPr>
+          <w:rFonts w:hint="default" w:ascii="Times New Roman" w:hAnsi="Times New Roman" w:cs="Times New Roman"/>
+          <w:sz w:val="24"/>
+          <w:szCs w:val="24"/>
+          <w:lang w:val="en-US"/>
+        </w:rPr>
+        <w:t>Sang loves London. It’s his favorites city in England</w:t>
+      </w:r>
+    </w:p>
+    <w:p>
+      <w:pPr>
+        <w:rPr>
+          <w:rFonts w:hint="default" w:ascii="Times New Roman" w:hAnsi="Times New Roman" w:cs="Times New Roman"/>
+          <w:sz w:val="24"/>
+          <w:szCs w:val="24"/>
+          <w:lang w:val="en-US"/>
+        </w:rPr>
+      </w:pPr>
+    </w:p>
+    <w:p>
+      <w:pPr>
+        <w:rPr>
+          <w:rFonts w:hint="default" w:ascii="Times New Roman" w:hAnsi="Times New Roman" w:cs="Times New Roman"/>
+          <w:b/>
+          <w:bCs/>
+          <w:sz w:val="24"/>
+          <w:szCs w:val="24"/>
+          <w:lang w:val="en-US"/>
+        </w:rPr>
+      </w:pPr>
+      <w:r>
+        <w:rPr>
+          <w:rFonts w:hint="default" w:ascii="Times New Roman" w:hAnsi="Times New Roman" w:cs="Times New Roman"/>
+          <w:b/>
+          <w:bCs/>
+          <w:sz w:val="24"/>
+          <w:szCs w:val="24"/>
+          <w:lang w:val="en-US"/>
+        </w:rPr>
+        <w:t>Lesson Exercise</w:t>
+      </w:r>
+    </w:p>
+    <w:p>
+      <w:pPr>
+        <w:rPr>
+          <w:rFonts w:hint="default" w:ascii="Times New Roman" w:hAnsi="Times New Roman" w:cs="Times New Roman"/>
+          <w:sz w:val="24"/>
+          <w:szCs w:val="24"/>
+        </w:rPr>
+      </w:pPr>
+      <w:r>
+        <w:rPr>
+          <w:rFonts w:hint="default" w:ascii="Times New Roman" w:hAnsi="Times New Roman" w:cs="Times New Roman"/>
+          <w:sz w:val="24"/>
+          <w:szCs w:val="24"/>
+        </w:rPr>
+        <w:drawing>
+          <wp:inline distT="0" distB="0" distL="114300" distR="114300">
+            <wp:extent cx="4712335" cy="2044700"/>
+            <wp:effectExtent l="0" t="0" r="12065" b="12700"/>
+            <wp:docPr id="3" name="Picture 3"/>
+            <wp:cNvGraphicFramePr>
+              <a:graphicFrameLocks xmlns:a="http://schemas.openxmlformats.org/drawingml/2006/main" noChangeAspect="1"/>
+            </wp:cNvGraphicFramePr>
+            <a:graphic xmlns:a="http://schemas.openxmlformats.org/drawingml/2006/main">
+              <a:graphicData uri="http://schemas.openxmlformats.org/drawingml/2006/picture">
+                <pic:pic xmlns:pic="http://schemas.openxmlformats.org/drawingml/2006/picture">
+                  <pic:nvPicPr>
+                    <pic:cNvPr id="3" name="Picture 3"/>
+                    <pic:cNvPicPr>
+                      <a:picLocks noChangeAspect="1"/>
+                    </pic:cNvPicPr>
+                  </pic:nvPicPr>
+                  <pic:blipFill>
+                    <a:blip r:embed="rId8"/>
+                    <a:stretch>
+                      <a:fillRect/>
+                    </a:stretch>
+                  </pic:blipFill>
+                  <pic:spPr>
+                    <a:xfrm>
+                      <a:off x="0" y="0"/>
+                      <a:ext cx="4712335" cy="2044700"/>
+                    </a:xfrm>
+                    <a:prstGeom prst="rect">
+                      <a:avLst/>
+                    </a:prstGeom>
+                    <a:noFill/>
+                    <a:ln w="9525">
+                      <a:noFill/>
+                    </a:ln>
+                  </pic:spPr>
+                </pic:pic>
+              </a:graphicData>
+            </a:graphic>
+          </wp:inline>
+        </w:drawing>
+      </w:r>
+    </w:p>
+    <w:p>
+      <w:pPr>
+        <w:rPr>
+          <w:rFonts w:hint="default" w:ascii="Times New Roman" w:hAnsi="Times New Roman" w:cs="Times New Roman"/>
+          <w:sz w:val="24"/>
+          <w:szCs w:val="24"/>
+        </w:rPr>
+      </w:pPr>
+      <w:r>
+        <w:rPr>
+          <w:rFonts w:hint="default" w:ascii="Times New Roman" w:hAnsi="Times New Roman" w:cs="Times New Roman"/>
+          <w:sz w:val="24"/>
+          <w:szCs w:val="24"/>
+        </w:rPr>
+        <w:drawing>
+          <wp:inline distT="0" distB="0" distL="114300" distR="114300">
+            <wp:extent cx="4264660" cy="2231390"/>
+            <wp:effectExtent l="0" t="0" r="2540" b="8890"/>
+            <wp:docPr id="4" name="Picture 4"/>
+            <wp:cNvGraphicFramePr>
+              <a:graphicFrameLocks xmlns:a="http://schemas.openxmlformats.org/drawingml/2006/main" noChangeAspect="1"/>
+            </wp:cNvGraphicFramePr>
+            <a:graphic xmlns:a="http://schemas.openxmlformats.org/drawingml/2006/main">
+              <a:graphicData uri="http://schemas.openxmlformats.org/drawingml/2006/picture">
+                <pic:pic xmlns:pic="http://schemas.openxmlformats.org/drawingml/2006/picture">
+                  <pic:nvPicPr>
+                    <pic:cNvPr id="4" name="Picture 4"/>
+                    <pic:cNvPicPr>
+                      <a:picLocks noChangeAspect="1"/>
+                    </pic:cNvPicPr>
+                  </pic:nvPicPr>
+                  <pic:blipFill>
+                    <a:blip r:embed="rId9"/>
+                    <a:stretch>
+                      <a:fillRect/>
+                    </a:stretch>
+                  </pic:blipFill>
+                  <pic:spPr>
+                    <a:xfrm>
+                      <a:off x="0" y="0"/>
+                      <a:ext cx="4264660" cy="2231390"/>
+                    </a:xfrm>
+                    <a:prstGeom prst="rect">
+                      <a:avLst/>
+                    </a:prstGeom>
+                    <a:noFill/>
+                    <a:ln w="9525">
+                      <a:noFill/>
+                    </a:ln>
+                  </pic:spPr>
+                </pic:pic>
+              </a:graphicData>
+            </a:graphic>
+          </wp:inline>
+        </w:drawing>
+      </w:r>
+    </w:p>
+    <w:p>
+      <w:pPr>
+        <w:rPr>
+          <w:rFonts w:hint="default" w:ascii="Times New Roman" w:hAnsi="Times New Roman" w:cs="Times New Roman"/>
+          <w:sz w:val="24"/>
+          <w:szCs w:val="24"/>
+          <w:lang w:val="en-US"/>
+        </w:rPr>
+      </w:pPr>
+      <w:r>
+        <w:rPr>
+          <w:rFonts w:hint="default" w:ascii="Times New Roman" w:hAnsi="Times New Roman" w:cs="Times New Roman"/>
+          <w:sz w:val="24"/>
+          <w:szCs w:val="24"/>
+          <w:lang w:val="en-US"/>
+        </w:rPr>
+        <w:t>Where is the new employee in our American office from?</w:t>
+      </w:r>
+    </w:p>
+    <w:p>
+      <w:pPr>
+        <w:rPr>
+          <w:rFonts w:hint="default" w:ascii="Times New Roman" w:hAnsi="Times New Roman" w:cs="Times New Roman"/>
+          <w:sz w:val="24"/>
+          <w:szCs w:val="24"/>
+          <w:lang w:val="en-US"/>
+        </w:rPr>
+      </w:pPr>
+      <w:r>
+        <w:rPr>
+          <w:rFonts w:hint="default" w:ascii="Times New Roman" w:hAnsi="Times New Roman" w:cs="Times New Roman"/>
+          <w:sz w:val="24"/>
+          <w:szCs w:val="24"/>
+          <w:lang w:val="en-US"/>
+        </w:rPr>
+        <w:t>-&gt; Oh, that’s Fritz. He’s from Germany, but his English is excellent</w:t>
+      </w:r>
+    </w:p>
+    <w:p>
+      <w:pPr>
+        <w:rPr>
+          <w:rFonts w:hint="default" w:ascii="Times New Roman" w:hAnsi="Times New Roman" w:cs="Times New Roman"/>
+          <w:sz w:val="24"/>
+          <w:szCs w:val="24"/>
+          <w:lang w:val="en-US"/>
+        </w:rPr>
+      </w:pPr>
+      <w:r>
+        <w:rPr>
+          <w:rFonts w:hint="default" w:ascii="Times New Roman" w:hAnsi="Times New Roman" w:cs="Times New Roman"/>
+          <w:sz w:val="24"/>
+          <w:szCs w:val="24"/>
+          <w:lang w:val="en-US"/>
+        </w:rPr>
+        <w:t>Where are you going for your business trip this week?</w:t>
+      </w:r>
+    </w:p>
+    <w:p>
+      <w:pPr>
+        <w:rPr>
+          <w:rFonts w:hint="default" w:ascii="Times New Roman" w:hAnsi="Times New Roman" w:cs="Times New Roman"/>
+          <w:sz w:val="24"/>
+          <w:szCs w:val="24"/>
+          <w:lang w:val="en-US"/>
+        </w:rPr>
+      </w:pPr>
+      <w:r>
+        <w:rPr>
+          <w:rFonts w:hint="default" w:ascii="Times New Roman" w:hAnsi="Times New Roman" w:cs="Times New Roman"/>
+          <w:sz w:val="24"/>
+          <w:szCs w:val="24"/>
+          <w:lang w:val="en-US"/>
+        </w:rPr>
+        <w:t>-&gt; I’m going to Montreal. It’s in Canada. They speak French and English there</w:t>
+      </w:r>
+    </w:p>
+    <w:p>
+      <w:pPr>
+        <w:rPr>
+          <w:rFonts w:hint="default" w:ascii="Times New Roman" w:hAnsi="Times New Roman" w:cs="Times New Roman"/>
+          <w:sz w:val="24"/>
+          <w:szCs w:val="24"/>
+          <w:lang w:val="en-US"/>
+        </w:rPr>
+      </w:pPr>
+      <w:r>
+        <w:rPr>
+          <w:rFonts w:hint="default" w:ascii="Times New Roman" w:hAnsi="Times New Roman" w:cs="Times New Roman"/>
+          <w:sz w:val="24"/>
+          <w:szCs w:val="24"/>
+          <w:lang w:val="en-US"/>
+        </w:rPr>
+        <w:t>It’s fun to hear your roommates from around the world talk</w:t>
+      </w:r>
+    </w:p>
+    <w:p>
+      <w:pPr>
+        <w:rPr>
+          <w:rFonts w:hint="default" w:ascii="Times New Roman" w:hAnsi="Times New Roman" w:cs="Times New Roman"/>
+          <w:sz w:val="24"/>
+          <w:szCs w:val="24"/>
+          <w:lang w:val="en-US"/>
+        </w:rPr>
+      </w:pPr>
+      <w:r>
+        <w:rPr>
+          <w:rFonts w:hint="default" w:ascii="Times New Roman" w:hAnsi="Times New Roman" w:cs="Times New Roman"/>
+          <w:sz w:val="24"/>
+          <w:szCs w:val="24"/>
+          <w:lang w:val="en-US"/>
+        </w:rPr>
+        <w:t>-&gt; Yes, they speak Italian, French, and Thai</w:t>
+      </w:r>
+    </w:p>
+    <w:p>
+      <w:pPr>
+        <w:rPr>
+          <w:rFonts w:hint="default" w:ascii="Times New Roman" w:hAnsi="Times New Roman" w:cs="Times New Roman"/>
+          <w:sz w:val="24"/>
+          <w:szCs w:val="24"/>
+          <w:lang w:val="en-US"/>
+        </w:rPr>
+      </w:pPr>
+      <w:r>
+        <w:rPr>
+          <w:rFonts w:hint="default" w:ascii="Times New Roman" w:hAnsi="Times New Roman" w:cs="Times New Roman"/>
+          <w:sz w:val="24"/>
+          <w:szCs w:val="24"/>
+          <w:lang w:val="en-US"/>
+        </w:rPr>
+        <w:t>We eat Asian food every night. Can we try something new?</w:t>
+      </w:r>
+    </w:p>
+    <w:p>
+      <w:pPr>
+        <w:rPr>
+          <w:rFonts w:hint="default" w:ascii="Times New Roman" w:hAnsi="Times New Roman" w:cs="Times New Roman"/>
+          <w:sz w:val="24"/>
+          <w:szCs w:val="24"/>
+          <w:lang w:val="en-US"/>
+        </w:rPr>
+      </w:pPr>
+      <w:r>
+        <w:rPr>
+          <w:rFonts w:hint="default" w:ascii="Times New Roman" w:hAnsi="Times New Roman" w:cs="Times New Roman"/>
+          <w:sz w:val="24"/>
+          <w:szCs w:val="24"/>
+          <w:lang w:val="en-US"/>
+        </w:rPr>
+        <w:t>-&gt; Okay. Let’s go to that cheap French restaurant downtown. I don’t have a lot of money in my wallet</w:t>
+      </w:r>
+    </w:p>
+    <w:p>
+      <w:pPr>
+        <w:rPr>
+          <w:rFonts w:hint="default" w:ascii="Times New Roman" w:hAnsi="Times New Roman" w:cs="Times New Roman"/>
+          <w:sz w:val="24"/>
+          <w:szCs w:val="24"/>
+          <w:lang w:val="en-US"/>
+        </w:rPr>
+      </w:pPr>
+      <w:r>
+        <w:rPr>
+          <w:rFonts w:hint="default" w:ascii="Times New Roman" w:hAnsi="Times New Roman" w:cs="Times New Roman"/>
+          <w:sz w:val="24"/>
+          <w:szCs w:val="24"/>
+          <w:lang w:val="en-US"/>
+        </w:rPr>
+        <w:t>I’m from the United States and I speak English</w:t>
+      </w:r>
+    </w:p>
+    <w:p>
+      <w:pPr>
+        <w:rPr>
+          <w:rFonts w:hint="default" w:ascii="Times New Roman" w:hAnsi="Times New Roman" w:cs="Times New Roman"/>
+          <w:sz w:val="24"/>
+          <w:szCs w:val="24"/>
+          <w:lang w:val="en-US"/>
+        </w:rPr>
+      </w:pPr>
+      <w:r>
+        <w:rPr>
+          <w:rFonts w:hint="default" w:ascii="Times New Roman" w:hAnsi="Times New Roman" w:cs="Times New Roman"/>
+          <w:sz w:val="24"/>
+          <w:szCs w:val="24"/>
+          <w:lang w:val="en-US"/>
+        </w:rPr>
+        <w:t>But I go on work trips to Thailand sometimes and I can speak some Thai when I’m there. I’m not very good at it, but I try</w:t>
+      </w:r>
+    </w:p>
+    <w:p>
+      <w:pPr>
+        <w:rPr>
+          <w:rFonts w:hint="default" w:ascii="Times New Roman" w:hAnsi="Times New Roman" w:cs="Times New Roman"/>
+          <w:sz w:val="24"/>
+          <w:szCs w:val="24"/>
+          <w:lang w:val="en-US"/>
+        </w:rPr>
+      </w:pPr>
+    </w:p>
+    <w:p>
+      <w:pPr>
+        <w:rPr>
+          <w:rFonts w:hint="default" w:ascii="Times New Roman" w:hAnsi="Times New Roman" w:cs="Times New Roman"/>
+          <w:sz w:val="24"/>
+          <w:szCs w:val="24"/>
+          <w:lang w:val="en-US"/>
+        </w:rPr>
+      </w:pPr>
+      <w:r>
+        <w:rPr>
+          <w:rFonts w:hint="default" w:ascii="Times New Roman" w:hAnsi="Times New Roman" w:cs="Times New Roman"/>
+          <w:sz w:val="24"/>
+          <w:szCs w:val="24"/>
+          <w:lang w:val="en-US"/>
+        </w:rPr>
+        <w:t>Guiseppe is an Italian name, but I come from the United States</w:t>
+      </w:r>
+    </w:p>
+    <w:p>
+      <w:pPr>
+        <w:rPr>
+          <w:rFonts w:hint="default" w:ascii="Times New Roman" w:hAnsi="Times New Roman" w:cs="Times New Roman"/>
+          <w:sz w:val="24"/>
+          <w:szCs w:val="24"/>
+          <w:lang w:val="en-US"/>
+        </w:rPr>
+      </w:pPr>
+      <w:r>
+        <w:rPr>
+          <w:rFonts w:hint="default" w:ascii="Times New Roman" w:hAnsi="Times New Roman" w:cs="Times New Roman"/>
+          <w:sz w:val="24"/>
+          <w:szCs w:val="24"/>
+          <w:lang w:val="en-US"/>
+        </w:rPr>
+        <w:t>Now, I am studying German for my trip to Germany</w:t>
+      </w:r>
+    </w:p>
+    <w:p>
+      <w:pPr>
+        <w:rPr>
+          <w:rFonts w:hint="default" w:ascii="Times New Roman" w:hAnsi="Times New Roman" w:cs="Times New Roman"/>
+          <w:sz w:val="24"/>
+          <w:szCs w:val="24"/>
+          <w:lang w:val="en-US"/>
+        </w:rPr>
+      </w:pPr>
+      <w:r>
+        <w:rPr>
+          <w:rFonts w:hint="default" w:ascii="Times New Roman" w:hAnsi="Times New Roman" w:cs="Times New Roman"/>
+          <w:sz w:val="24"/>
+          <w:szCs w:val="24"/>
+          <w:lang w:val="en-US"/>
+        </w:rPr>
+        <w:t>My family is Russian, but they travel to London to see me</w:t>
+      </w:r>
+    </w:p>
+    <w:p>
+      <w:pPr>
+        <w:rPr>
+          <w:rFonts w:hint="default" w:ascii="Times New Roman" w:hAnsi="Times New Roman" w:cs="Times New Roman"/>
+          <w:sz w:val="24"/>
+          <w:szCs w:val="24"/>
+          <w:lang w:val="en-US"/>
+        </w:rPr>
+      </w:pPr>
+      <w:r>
+        <w:rPr>
+          <w:rFonts w:hint="default" w:ascii="Times New Roman" w:hAnsi="Times New Roman" w:cs="Times New Roman"/>
+          <w:sz w:val="24"/>
+          <w:szCs w:val="24"/>
+          <w:lang w:val="en-US"/>
+        </w:rPr>
+        <w:t>I’m from China, but I live in Montreal in Canada</w:t>
+      </w:r>
+    </w:p>
+    <w:p>
+      <w:pPr>
+        <w:rPr>
+          <w:rFonts w:hint="default" w:ascii="Times New Roman" w:hAnsi="Times New Roman" w:cs="Times New Roman"/>
+          <w:sz w:val="24"/>
+          <w:szCs w:val="24"/>
+          <w:lang w:val="en-US"/>
+        </w:rPr>
+      </w:pPr>
+      <w:r>
+        <w:rPr>
+          <w:rFonts w:hint="default" w:ascii="Times New Roman" w:hAnsi="Times New Roman" w:cs="Times New Roman"/>
+          <w:sz w:val="24"/>
+          <w:szCs w:val="24"/>
+          <w:lang w:val="en-US"/>
+        </w:rPr>
+        <w:t>I speak French when I’m at home in Quebec, but my parents speak Chinese</w:t>
+      </w:r>
+    </w:p>
+    <w:p>
+      <w:pPr>
+        <w:rPr>
+          <w:rFonts w:hint="default" w:ascii="Times New Roman" w:hAnsi="Times New Roman" w:cs="Times New Roman"/>
+          <w:sz w:val="24"/>
+          <w:szCs w:val="24"/>
+          <w:lang w:val="en-US"/>
+        </w:rPr>
+      </w:pPr>
+    </w:p>
+    <w:p>
+      <w:pPr>
+        <w:rPr>
+          <w:rFonts w:hint="default" w:ascii="Times New Roman" w:hAnsi="Times New Roman" w:cs="Times New Roman"/>
+          <w:sz w:val="24"/>
+          <w:szCs w:val="24"/>
+          <w:lang w:val="en-US"/>
+        </w:rPr>
+      </w:pPr>
+      <w:r>
+        <w:rPr>
+          <w:rFonts w:hint="default" w:ascii="Times New Roman" w:hAnsi="Times New Roman" w:cs="Times New Roman"/>
+          <w:sz w:val="24"/>
+          <w:szCs w:val="24"/>
+          <w:lang w:val="en-US"/>
+        </w:rPr>
+        <w:t>I know a lot of British people</w:t>
+      </w:r>
+    </w:p>
+    <w:p>
+      <w:pPr>
+        <w:rPr>
+          <w:rFonts w:hint="default" w:ascii="Times New Roman" w:hAnsi="Times New Roman" w:cs="Times New Roman"/>
+          <w:sz w:val="24"/>
+          <w:szCs w:val="24"/>
+          <w:lang w:val="en-US"/>
+        </w:rPr>
+      </w:pPr>
+      <w:r>
+        <w:rPr>
+          <w:rFonts w:hint="default" w:ascii="Times New Roman" w:hAnsi="Times New Roman" w:cs="Times New Roman"/>
+          <w:sz w:val="24"/>
+          <w:szCs w:val="24"/>
+          <w:lang w:val="en-US"/>
+        </w:rPr>
+        <w:t>Last year I was in Spain, France, and Germany</w:t>
+      </w:r>
+    </w:p>
+    <w:p>
+      <w:pPr>
+        <w:rPr>
+          <w:rFonts w:hint="default" w:ascii="Times New Roman" w:hAnsi="Times New Roman" w:cs="Times New Roman"/>
+          <w:sz w:val="24"/>
+          <w:szCs w:val="24"/>
+          <w:lang w:val="en-US"/>
+        </w:rPr>
+      </w:pPr>
+    </w:p>
+    <w:p>
+      <w:pPr>
+        <w:rPr>
+          <w:rFonts w:hint="default" w:ascii="Times New Roman" w:hAnsi="Times New Roman" w:cs="Times New Roman"/>
+          <w:sz w:val="24"/>
+          <w:szCs w:val="24"/>
+          <w:lang w:val="en-US"/>
+        </w:rPr>
+      </w:pPr>
+      <w:r>
+        <w:rPr>
+          <w:rFonts w:hint="default" w:ascii="Times New Roman" w:hAnsi="Times New Roman" w:cs="Times New Roman"/>
+          <w:sz w:val="24"/>
+          <w:szCs w:val="24"/>
+          <w:lang w:val="en-US"/>
+        </w:rPr>
+        <w:t>2/8</w:t>
+      </w:r>
+    </w:p>
+    <w:p>
+      <w:pPr>
+        <w:rPr>
+          <w:rFonts w:hint="default" w:ascii="Times New Roman" w:hAnsi="Times New Roman" w:cs="Times New Roman"/>
+          <w:sz w:val="24"/>
+          <w:szCs w:val="24"/>
+        </w:rPr>
+      </w:pPr>
+      <w:r>
+        <w:rPr>
+          <w:rFonts w:hint="default" w:ascii="Times New Roman" w:hAnsi="Times New Roman" w:cs="Times New Roman"/>
+          <w:sz w:val="24"/>
+          <w:szCs w:val="24"/>
+        </w:rPr>
+        <w:drawing>
+          <wp:inline distT="0" distB="0" distL="114300" distR="114300">
+            <wp:extent cx="1529715" cy="1761490"/>
+            <wp:effectExtent l="0" t="0" r="9525" b="6350"/>
+            <wp:docPr id="5" name="Picture 5"/>
+            <wp:cNvGraphicFramePr>
+              <a:graphicFrameLocks xmlns:a="http://schemas.openxmlformats.org/drawingml/2006/main" noChangeAspect="1"/>
+            </wp:cNvGraphicFramePr>
+            <a:graphic xmlns:a="http://schemas.openxmlformats.org/drawingml/2006/main">
+              <a:graphicData uri="http://schemas.openxmlformats.org/drawingml/2006/picture">
+                <pic:pic xmlns:pic="http://schemas.openxmlformats.org/drawingml/2006/picture">
+                  <pic:nvPicPr>
+                    <pic:cNvPr id="5" name="Picture 5"/>
+                    <pic:cNvPicPr>
+                      <a:picLocks noChangeAspect="1"/>
+                    </pic:cNvPicPr>
+                  </pic:nvPicPr>
+                  <pic:blipFill>
+                    <a:blip r:embed="rId10"/>
+                    <a:stretch>
+                      <a:fillRect/>
+                    </a:stretch>
+                  </pic:blipFill>
+                  <pic:spPr>
+                    <a:xfrm>
+                      <a:off x="0" y="0"/>
+                      <a:ext cx="1529715" cy="1761490"/>
+                    </a:xfrm>
+                    <a:prstGeom prst="rect">
+                      <a:avLst/>
+                    </a:prstGeom>
+                    <a:noFill/>
+                    <a:ln w="9525">
+                      <a:noFill/>
+                    </a:ln>
+                  </pic:spPr>
+                </pic:pic>
+              </a:graphicData>
+            </a:graphic>
+          </wp:inline>
+        </w:drawing>
+      </w:r>
+      <w:r>
+        <w:rPr>
+          <w:rFonts w:hint="default" w:ascii="Times New Roman" w:hAnsi="Times New Roman" w:cs="Times New Roman"/>
+          <w:sz w:val="24"/>
+          <w:szCs w:val="24"/>
+        </w:rPr>
+        <w:drawing>
+          <wp:inline distT="0" distB="0" distL="114300" distR="114300">
+            <wp:extent cx="1584325" cy="1826260"/>
+            <wp:effectExtent l="0" t="0" r="635" b="2540"/>
+            <wp:docPr id="6" name="Picture 6"/>
+            <wp:cNvGraphicFramePr>
+              <a:graphicFrameLocks xmlns:a="http://schemas.openxmlformats.org/drawingml/2006/main" noChangeAspect="1"/>
+            </wp:cNvGraphicFramePr>
+            <a:graphic xmlns:a="http://schemas.openxmlformats.org/drawingml/2006/main">
+              <a:graphicData uri="http://schemas.openxmlformats.org/drawingml/2006/picture">
+                <pic:pic xmlns:pic="http://schemas.openxmlformats.org/drawingml/2006/picture">
+                  <pic:nvPicPr>
+                    <pic:cNvPr id="6" name="Picture 6"/>
+                    <pic:cNvPicPr>
+                      <a:picLocks noChangeAspect="1"/>
+                    </pic:cNvPicPr>
+                  </pic:nvPicPr>
+                  <pic:blipFill>
+                    <a:blip r:embed="rId11"/>
+                    <a:stretch>
+                      <a:fillRect/>
+                    </a:stretch>
+                  </pic:blipFill>
+                  <pic:spPr>
+                    <a:xfrm>
+                      <a:off x="0" y="0"/>
+                      <a:ext cx="1584325" cy="1826260"/>
+                    </a:xfrm>
+                    <a:prstGeom prst="rect">
+                      <a:avLst/>
+                    </a:prstGeom>
+                    <a:noFill/>
+                    <a:ln w="9525">
+                      <a:noFill/>
+                    </a:ln>
+                  </pic:spPr>
+                </pic:pic>
+              </a:graphicData>
+            </a:graphic>
+          </wp:inline>
+        </w:drawing>
+      </w:r>
+      <w:r>
+        <w:rPr>
+          <w:rFonts w:hint="default" w:ascii="Times New Roman" w:hAnsi="Times New Roman" w:cs="Times New Roman"/>
+          <w:sz w:val="24"/>
+          <w:szCs w:val="24"/>
+        </w:rPr>
+        <w:drawing>
+          <wp:inline distT="0" distB="0" distL="114300" distR="114300">
+            <wp:extent cx="1449705" cy="1776730"/>
+            <wp:effectExtent l="0" t="0" r="13335" b="6350"/>
+            <wp:docPr id="7" name="Picture 7"/>
+            <wp:cNvGraphicFramePr>
+              <a:graphicFrameLocks xmlns:a="http://schemas.openxmlformats.org/drawingml/2006/main" noChangeAspect="1"/>
+            </wp:cNvGraphicFramePr>
+            <a:graphic xmlns:a="http://schemas.openxmlformats.org/drawingml/2006/main">
+              <a:graphicData uri="http://schemas.openxmlformats.org/drawingml/2006/picture">
+                <pic:pic xmlns:pic="http://schemas.openxmlformats.org/drawingml/2006/picture">
+                  <pic:nvPicPr>
+                    <pic:cNvPr id="7" name="Picture 7"/>
+                    <pic:cNvPicPr>
+                      <a:picLocks noChangeAspect="1"/>
+                    </pic:cNvPicPr>
+                  </pic:nvPicPr>
+                  <pic:blipFill>
+                    <a:blip r:embed="rId12"/>
+                    <a:stretch>
+                      <a:fillRect/>
+                    </a:stretch>
+                  </pic:blipFill>
+                  <pic:spPr>
+                    <a:xfrm>
+                      <a:off x="0" y="0"/>
+                      <a:ext cx="1449705" cy="1776730"/>
+                    </a:xfrm>
+                    <a:prstGeom prst="rect">
+                      <a:avLst/>
+                    </a:prstGeom>
+                    <a:noFill/>
+                    <a:ln w="9525">
+                      <a:noFill/>
+                    </a:ln>
+                  </pic:spPr>
+                </pic:pic>
+              </a:graphicData>
+            </a:graphic>
+          </wp:inline>
+        </w:drawing>
+      </w:r>
+      <w:r>
+        <w:rPr>
+          <w:rFonts w:hint="default" w:ascii="Times New Roman" w:hAnsi="Times New Roman" w:cs="Times New Roman"/>
+          <w:sz w:val="24"/>
+          <w:szCs w:val="24"/>
+        </w:rPr>
+        <w:drawing>
+          <wp:inline distT="0" distB="0" distL="114300" distR="114300">
+            <wp:extent cx="1734185" cy="1718945"/>
+            <wp:effectExtent l="0" t="0" r="3175" b="3175"/>
+            <wp:docPr id="8" name="Picture 8"/>
+            <wp:cNvGraphicFramePr>
+              <a:graphicFrameLocks xmlns:a="http://schemas.openxmlformats.org/drawingml/2006/main" noChangeAspect="1"/>
+            </wp:cNvGraphicFramePr>
+            <a:graphic xmlns:a="http://schemas.openxmlformats.org/drawingml/2006/main">
+              <a:graphicData uri="http://schemas.openxmlformats.org/drawingml/2006/picture">
+                <pic:pic xmlns:pic="http://schemas.openxmlformats.org/drawingml/2006/picture">
+                  <pic:nvPicPr>
+                    <pic:cNvPr id="8" name="Picture 8"/>
+                    <pic:cNvPicPr>
+                      <a:picLocks noChangeAspect="1"/>
+                    </pic:cNvPicPr>
+                  </pic:nvPicPr>
+                  <pic:blipFill>
+                    <a:blip r:embed="rId13"/>
+                    <a:stretch>
+                      <a:fillRect/>
+                    </a:stretch>
+                  </pic:blipFill>
+                  <pic:spPr>
+                    <a:xfrm>
+                      <a:off x="0" y="0"/>
+                      <a:ext cx="1734185" cy="1718945"/>
+                    </a:xfrm>
+                    <a:prstGeom prst="rect">
+                      <a:avLst/>
+                    </a:prstGeom>
+                    <a:noFill/>
+                    <a:ln w="9525">
+                      <a:noFill/>
+                    </a:ln>
+                  </pic:spPr>
+                </pic:pic>
+              </a:graphicData>
+            </a:graphic>
+          </wp:inline>
+        </w:drawing>
+      </w:r>
+      <w:r>
+        <w:rPr>
+          <w:rFonts w:hint="default" w:ascii="Times New Roman" w:hAnsi="Times New Roman" w:cs="Times New Roman"/>
+          <w:sz w:val="24"/>
+          <w:szCs w:val="24"/>
+        </w:rPr>
+        <w:drawing>
+          <wp:inline distT="0" distB="0" distL="114300" distR="114300">
+            <wp:extent cx="1308735" cy="2146300"/>
+            <wp:effectExtent l="0" t="0" r="1905" b="2540"/>
+            <wp:docPr id="9" name="Picture 9"/>
+            <wp:cNvGraphicFramePr>
+              <a:graphicFrameLocks xmlns:a="http://schemas.openxmlformats.org/drawingml/2006/main" noChangeAspect="1"/>
+            </wp:cNvGraphicFramePr>
+            <a:graphic xmlns:a="http://schemas.openxmlformats.org/drawingml/2006/main">
+              <a:graphicData uri="http://schemas.openxmlformats.org/drawingml/2006/picture">
+                <pic:pic xmlns:pic="http://schemas.openxmlformats.org/drawingml/2006/picture">
+                  <pic:nvPicPr>
+                    <pic:cNvPr id="9" name="Picture 9"/>
+                    <pic:cNvPicPr>
+                      <a:picLocks noChangeAspect="1"/>
+                    </pic:cNvPicPr>
+                  </pic:nvPicPr>
+                  <pic:blipFill>
+                    <a:blip r:embed="rId14"/>
+                    <a:stretch>
+                      <a:fillRect/>
+                    </a:stretch>
+                  </pic:blipFill>
+                  <pic:spPr>
+                    <a:xfrm>
+                      <a:off x="0" y="0"/>
+                      <a:ext cx="1308735" cy="2146300"/>
+                    </a:xfrm>
+                    <a:prstGeom prst="rect">
+                      <a:avLst/>
+                    </a:prstGeom>
+                    <a:noFill/>
+                    <a:ln w="9525">
+                      <a:noFill/>
+                    </a:ln>
+                  </pic:spPr>
+                </pic:pic>
+              </a:graphicData>
+            </a:graphic>
+          </wp:inline>
+        </w:drawing>
+      </w:r>
+      <w:r>
+        <w:rPr>
+          <w:rFonts w:hint="default" w:ascii="Times New Roman" w:hAnsi="Times New Roman" w:cs="Times New Roman"/>
+          <w:sz w:val="24"/>
+          <w:szCs w:val="24"/>
+        </w:rPr>
+        <w:drawing>
+          <wp:inline distT="0" distB="0" distL="114300" distR="114300">
+            <wp:extent cx="1570355" cy="2183130"/>
+            <wp:effectExtent l="0" t="0" r="14605" b="11430"/>
+            <wp:docPr id="10" name="Picture 10"/>
+            <wp:cNvGraphicFramePr>
+              <a:graphicFrameLocks xmlns:a="http://schemas.openxmlformats.org/drawingml/2006/main" noChangeAspect="1"/>
+            </wp:cNvGraphicFramePr>
+            <a:graphic xmlns:a="http://schemas.openxmlformats.org/drawingml/2006/main">
+              <a:graphicData uri="http://schemas.openxmlformats.org/drawingml/2006/picture">
+                <pic:pic xmlns:pic="http://schemas.openxmlformats.org/drawingml/2006/picture">
+                  <pic:nvPicPr>
+                    <pic:cNvPr id="10" name="Picture 10"/>
+                    <pic:cNvPicPr>
+                      <a:picLocks noChangeAspect="1"/>
+                    </pic:cNvPicPr>
+                  </pic:nvPicPr>
+                  <pic:blipFill>
+                    <a:blip r:embed="rId15"/>
+                    <a:stretch>
+                      <a:fillRect/>
+                    </a:stretch>
+                  </pic:blipFill>
+                  <pic:spPr>
+                    <a:xfrm>
+                      <a:off x="0" y="0"/>
+                      <a:ext cx="1570355" cy="2183130"/>
+                    </a:xfrm>
+                    <a:prstGeom prst="rect">
+                      <a:avLst/>
+                    </a:prstGeom>
+                    <a:noFill/>
+                    <a:ln w="9525">
+                      <a:noFill/>
+                    </a:ln>
+                  </pic:spPr>
+                </pic:pic>
+              </a:graphicData>
+            </a:graphic>
+          </wp:inline>
+        </w:drawing>
+      </w:r>
+    </w:p>
+    <w:p>
+      <w:pPr>
+        <w:rPr>
+          <w:rFonts w:hint="default" w:ascii="Times New Roman" w:hAnsi="Times New Roman" w:cs="Times New Roman"/>
+          <w:sz w:val="24"/>
+          <w:szCs w:val="24"/>
+        </w:rPr>
+      </w:pPr>
+      <w:r>
+        <w:rPr>
+          <w:rFonts w:hint="default" w:ascii="Times New Roman" w:hAnsi="Times New Roman" w:cs="Times New Roman"/>
+          <w:sz w:val="24"/>
+          <w:szCs w:val="24"/>
+        </w:rPr>
+        <w:drawing>
+          <wp:inline distT="0" distB="0" distL="114300" distR="114300">
+            <wp:extent cx="1515745" cy="1783080"/>
+            <wp:effectExtent l="0" t="0" r="8255" b="0"/>
+            <wp:docPr id="11" name="Picture 11"/>
+            <wp:cNvGraphicFramePr>
+              <a:graphicFrameLocks xmlns:a="http://schemas.openxmlformats.org/drawingml/2006/main" noChangeAspect="1"/>
+            </wp:cNvGraphicFramePr>
+            <a:graphic xmlns:a="http://schemas.openxmlformats.org/drawingml/2006/main">
+              <a:graphicData uri="http://schemas.openxmlformats.org/drawingml/2006/picture">
+                <pic:pic xmlns:pic="http://schemas.openxmlformats.org/drawingml/2006/picture">
+                  <pic:nvPicPr>
+                    <pic:cNvPr id="11" name="Picture 11"/>
+                    <pic:cNvPicPr>
+                      <a:picLocks noChangeAspect="1"/>
+                    </pic:cNvPicPr>
+                  </pic:nvPicPr>
+                  <pic:blipFill>
+                    <a:blip r:embed="rId16"/>
+                    <a:stretch>
+                      <a:fillRect/>
+                    </a:stretch>
+                  </pic:blipFill>
+                  <pic:spPr>
+                    <a:xfrm>
+                      <a:off x="0" y="0"/>
+                      <a:ext cx="1515745" cy="1783080"/>
+                    </a:xfrm>
+                    <a:prstGeom prst="rect">
+                      <a:avLst/>
+                    </a:prstGeom>
+                    <a:noFill/>
+                    <a:ln w="9525">
+                      <a:noFill/>
+                    </a:ln>
+                  </pic:spPr>
+                </pic:pic>
+              </a:graphicData>
+            </a:graphic>
+          </wp:inline>
+        </w:drawing>
+      </w:r>
+    </w:p>
+    <w:p>
+      <w:pPr>
+        <w:rPr>
+          <w:rFonts w:hint="default" w:ascii="Times New Roman" w:hAnsi="Times New Roman" w:cs="Times New Roman"/>
+          <w:sz w:val="24"/>
+          <w:szCs w:val="24"/>
+          <w:lang w:val="en-US"/>
+        </w:rPr>
+      </w:pPr>
+      <w:r>
+        <w:rPr>
+          <w:rFonts w:hint="default" w:ascii="Times New Roman" w:hAnsi="Times New Roman" w:cs="Times New Roman"/>
+          <w:sz w:val="24"/>
+          <w:szCs w:val="24"/>
+          <w:lang w:val="en-US"/>
+        </w:rPr>
+        <w:t>3/8</w:t>
+      </w:r>
+    </w:p>
+    <w:p>
+      <w:pPr>
+        <w:rPr>
+          <w:rFonts w:hint="default" w:ascii="Times New Roman" w:hAnsi="Times New Roman" w:cs="Times New Roman"/>
+          <w:sz w:val="24"/>
+          <w:szCs w:val="24"/>
+        </w:rPr>
+      </w:pPr>
+      <w:r>
+        <w:rPr>
+          <w:rFonts w:hint="default" w:ascii="Times New Roman" w:hAnsi="Times New Roman" w:cs="Times New Roman"/>
+          <w:sz w:val="24"/>
+          <w:szCs w:val="24"/>
+        </w:rPr>
+        <w:drawing>
+          <wp:inline distT="0" distB="0" distL="114300" distR="114300">
+            <wp:extent cx="2835275" cy="2086610"/>
+            <wp:effectExtent l="0" t="0" r="14605" b="1270"/>
+            <wp:docPr id="12" name="Picture 12"/>
+            <wp:cNvGraphicFramePr>
+              <a:graphicFrameLocks xmlns:a="http://schemas.openxmlformats.org/drawingml/2006/main" noChangeAspect="1"/>
+            </wp:cNvGraphicFramePr>
+            <a:graphic xmlns:a="http://schemas.openxmlformats.org/drawingml/2006/main">
+              <a:graphicData uri="http://schemas.openxmlformats.org/drawingml/2006/picture">
+                <pic:pic xmlns:pic="http://schemas.openxmlformats.org/drawingml/2006/picture">
+                  <pic:nvPicPr>
+                    <pic:cNvPr id="12" name="Picture 12"/>
+                    <pic:cNvPicPr>
+                      <a:picLocks noChangeAspect="1"/>
+                    </pic:cNvPicPr>
+                  </pic:nvPicPr>
+                  <pic:blipFill>
+                    <a:blip r:embed="rId17"/>
+                    <a:stretch>
+                      <a:fillRect/>
+                    </a:stretch>
+                  </pic:blipFill>
+                  <pic:spPr>
+                    <a:xfrm>
+                      <a:off x="0" y="0"/>
+                      <a:ext cx="2835275" cy="2086610"/>
+                    </a:xfrm>
+                    <a:prstGeom prst="rect">
+                      <a:avLst/>
+                    </a:prstGeom>
+                    <a:noFill/>
+                    <a:ln w="9525">
+                      <a:noFill/>
+                    </a:ln>
+                  </pic:spPr>
+                </pic:pic>
+              </a:graphicData>
+            </a:graphic>
+          </wp:inline>
+        </w:drawing>
+      </w:r>
+    </w:p>
+    <w:p>
+      <w:pPr>
+        <w:rPr>
+          <w:rFonts w:hint="default" w:ascii="Times New Roman" w:hAnsi="Times New Roman" w:cs="Times New Roman"/>
+          <w:sz w:val="24"/>
+          <w:szCs w:val="24"/>
+          <w:lang w:val="en-US"/>
+        </w:rPr>
+      </w:pPr>
+      <w:r>
+        <w:rPr>
+          <w:rFonts w:hint="default" w:ascii="Times New Roman" w:hAnsi="Times New Roman" w:cs="Times New Roman"/>
+          <w:sz w:val="24"/>
+          <w:szCs w:val="24"/>
+          <w:lang w:val="en-US"/>
+        </w:rPr>
+        <w:t>4/8</w:t>
+      </w:r>
+    </w:p>
+    <w:p>
+      <w:pPr>
+        <w:rPr>
+          <w:rFonts w:hint="default" w:ascii="Times New Roman" w:hAnsi="Times New Roman" w:cs="Times New Roman"/>
+          <w:sz w:val="24"/>
+          <w:szCs w:val="24"/>
+        </w:rPr>
+      </w:pPr>
+      <w:r>
+        <w:rPr>
+          <w:rFonts w:hint="default" w:ascii="Times New Roman" w:hAnsi="Times New Roman" w:cs="Times New Roman"/>
+          <w:sz w:val="24"/>
+          <w:szCs w:val="24"/>
+        </w:rPr>
+        <w:drawing>
+          <wp:inline distT="0" distB="0" distL="114300" distR="114300">
+            <wp:extent cx="4391660" cy="3006090"/>
+            <wp:effectExtent l="0" t="0" r="12700" b="11430"/>
+            <wp:docPr id="13" name="Picture 13"/>
+            <wp:cNvGraphicFramePr>
+              <a:graphicFrameLocks xmlns:a="http://schemas.openxmlformats.org/drawingml/2006/main" noChangeAspect="1"/>
+            </wp:cNvGraphicFramePr>
+            <a:graphic xmlns:a="http://schemas.openxmlformats.org/drawingml/2006/main">
+              <a:graphicData uri="http://schemas.openxmlformats.org/drawingml/2006/picture">
+                <pic:pic xmlns:pic="http://schemas.openxmlformats.org/drawingml/2006/picture">
+                  <pic:nvPicPr>
+                    <pic:cNvPr id="13" name="Picture 13"/>
+                    <pic:cNvPicPr>
+                      <a:picLocks noChangeAspect="1"/>
+                    </pic:cNvPicPr>
+                  </pic:nvPicPr>
+                  <pic:blipFill>
+                    <a:blip r:embed="rId18"/>
+                    <a:stretch>
+                      <a:fillRect/>
+                    </a:stretch>
+                  </pic:blipFill>
+                  <pic:spPr>
+                    <a:xfrm>
+                      <a:off x="0" y="0"/>
+                      <a:ext cx="4391660" cy="3006090"/>
+                    </a:xfrm>
+                    <a:prstGeom prst="rect">
+                      <a:avLst/>
+                    </a:prstGeom>
+                    <a:noFill/>
+                    <a:ln w="9525">
+                      <a:noFill/>
+                    </a:ln>
+                  </pic:spPr>
+                </pic:pic>
+              </a:graphicData>
+            </a:graphic>
+          </wp:inline>
+        </w:drawing>
+      </w:r>
+    </w:p>
+    <w:p>
+      <w:pPr>
+        <w:rPr>
+          <w:rFonts w:hint="default" w:ascii="Times New Roman" w:hAnsi="Times New Roman" w:cs="Times New Roman"/>
+          <w:sz w:val="24"/>
+          <w:szCs w:val="24"/>
+          <w:lang w:val="en-US"/>
+        </w:rPr>
+      </w:pPr>
+      <w:r>
+        <w:rPr>
+          <w:rFonts w:hint="default" w:ascii="Times New Roman" w:hAnsi="Times New Roman" w:cs="Times New Roman"/>
+          <w:sz w:val="24"/>
+          <w:szCs w:val="24"/>
+          <w:lang w:val="en-US"/>
+        </w:rPr>
+        <w:t>5/8</w:t>
+      </w:r>
+    </w:p>
+    <w:p>
+      <w:pPr>
+        <w:rPr>
+          <w:rFonts w:hint="default" w:ascii="Times New Roman" w:hAnsi="Times New Roman" w:cs="Times New Roman"/>
+          <w:sz w:val="24"/>
+          <w:szCs w:val="24"/>
+        </w:rPr>
+      </w:pPr>
+      <w:r>
+        <w:rPr>
+          <w:rFonts w:hint="default" w:ascii="Times New Roman" w:hAnsi="Times New Roman" w:cs="Times New Roman"/>
+          <w:sz w:val="24"/>
+          <w:szCs w:val="24"/>
+        </w:rPr>
+        <w:drawing>
+          <wp:inline distT="0" distB="0" distL="114300" distR="114300">
+            <wp:extent cx="4797425" cy="3752215"/>
+            <wp:effectExtent l="0" t="0" r="3175" b="12065"/>
+            <wp:docPr id="14" name="Picture 14"/>
+            <wp:cNvGraphicFramePr>
+              <a:graphicFrameLocks xmlns:a="http://schemas.openxmlformats.org/drawingml/2006/main" noChangeAspect="1"/>
+            </wp:cNvGraphicFramePr>
+            <a:graphic xmlns:a="http://schemas.openxmlformats.org/drawingml/2006/main">
+              <a:graphicData uri="http://schemas.openxmlformats.org/drawingml/2006/picture">
+                <pic:pic xmlns:pic="http://schemas.openxmlformats.org/drawingml/2006/picture">
+                  <pic:nvPicPr>
+                    <pic:cNvPr id="14" name="Picture 14"/>
+                    <pic:cNvPicPr>
+                      <a:picLocks noChangeAspect="1"/>
+                    </pic:cNvPicPr>
+                  </pic:nvPicPr>
+                  <pic:blipFill>
+                    <a:blip r:embed="rId19"/>
+                    <a:stretch>
+                      <a:fillRect/>
+                    </a:stretch>
+                  </pic:blipFill>
+                  <pic:spPr>
+                    <a:xfrm>
+                      <a:off x="0" y="0"/>
+                      <a:ext cx="4797425" cy="3752215"/>
+                    </a:xfrm>
+                    <a:prstGeom prst="rect">
+                      <a:avLst/>
+                    </a:prstGeom>
+                    <a:noFill/>
+                    <a:ln w="9525">
+                      <a:noFill/>
+                    </a:ln>
+                  </pic:spPr>
+                </pic:pic>
+              </a:graphicData>
+            </a:graphic>
+          </wp:inline>
+        </w:drawing>
+      </w:r>
+    </w:p>
+    <w:p>
+      <w:pPr>
+        <w:rPr>
+          <w:rFonts w:hint="default" w:ascii="Times New Roman" w:hAnsi="Times New Roman" w:cs="Times New Roman"/>
+          <w:sz w:val="24"/>
+          <w:szCs w:val="24"/>
+        </w:rPr>
+      </w:pPr>
+      <w:r>
+        <w:rPr>
+          <w:rFonts w:hint="default" w:ascii="Times New Roman" w:hAnsi="Times New Roman" w:cs="Times New Roman"/>
+          <w:sz w:val="24"/>
+          <w:szCs w:val="24"/>
+        </w:rPr>
+        <w:drawing>
+          <wp:inline distT="0" distB="0" distL="114300" distR="114300">
+            <wp:extent cx="1859280" cy="2318385"/>
+            <wp:effectExtent l="0" t="0" r="0" b="13335"/>
+            <wp:docPr id="15" name="Picture 15"/>
+            <wp:cNvGraphicFramePr>
+              <a:graphicFrameLocks xmlns:a="http://schemas.openxmlformats.org/drawingml/2006/main" noChangeAspect="1"/>
+            </wp:cNvGraphicFramePr>
+            <a:graphic xmlns:a="http://schemas.openxmlformats.org/drawingml/2006/main">
+              <a:graphicData uri="http://schemas.openxmlformats.org/drawingml/2006/picture">
+                <pic:pic xmlns:pic="http://schemas.openxmlformats.org/drawingml/2006/picture">
+                  <pic:nvPicPr>
+                    <pic:cNvPr id="15" name="Picture 15"/>
+                    <pic:cNvPicPr>
+                      <a:picLocks noChangeAspect="1"/>
+                    </pic:cNvPicPr>
+                  </pic:nvPicPr>
+                  <pic:blipFill>
+                    <a:blip r:embed="rId20"/>
+                    <a:stretch>
+                      <a:fillRect/>
+                    </a:stretch>
+                  </pic:blipFill>
+                  <pic:spPr>
+                    <a:xfrm>
+                      <a:off x="0" y="0"/>
+                      <a:ext cx="1859280" cy="2318385"/>
+                    </a:xfrm>
+                    <a:prstGeom prst="rect">
+                      <a:avLst/>
+                    </a:prstGeom>
+                    <a:noFill/>
+                    <a:ln w="9525">
+                      <a:noFill/>
+                    </a:ln>
+                  </pic:spPr>
+                </pic:pic>
+              </a:graphicData>
+            </a:graphic>
+          </wp:inline>
+        </w:drawing>
+      </w:r>
+    </w:p>
+    <w:p>
+      <w:pPr>
+        <w:rPr>
+          <w:rFonts w:hint="default" w:ascii="Times New Roman" w:hAnsi="Times New Roman" w:cs="Times New Roman"/>
+          <w:sz w:val="24"/>
+          <w:szCs w:val="24"/>
+          <w:lang w:val="en-US"/>
+        </w:rPr>
+      </w:pPr>
+      <w:r>
+        <w:rPr>
+          <w:rFonts w:hint="default" w:ascii="Times New Roman" w:hAnsi="Times New Roman" w:cs="Times New Roman"/>
+          <w:sz w:val="24"/>
+          <w:szCs w:val="24"/>
+          <w:lang w:val="en-US"/>
+        </w:rPr>
+        <w:t>6/8</w:t>
+      </w:r>
+    </w:p>
+    <w:p>
+      <w:pPr>
+        <w:rPr>
+          <w:rFonts w:hint="default" w:ascii="Times New Roman" w:hAnsi="Times New Roman" w:cs="Times New Roman"/>
+          <w:sz w:val="24"/>
+          <w:szCs w:val="24"/>
+        </w:rPr>
+      </w:pPr>
+      <w:r>
+        <w:rPr>
+          <w:rFonts w:hint="default" w:ascii="Times New Roman" w:hAnsi="Times New Roman" w:cs="Times New Roman"/>
+          <w:sz w:val="24"/>
+          <w:szCs w:val="24"/>
+        </w:rPr>
+        <w:drawing>
+          <wp:inline distT="0" distB="0" distL="114300" distR="114300">
+            <wp:extent cx="3983355" cy="1938020"/>
+            <wp:effectExtent l="0" t="0" r="9525" b="12700"/>
+            <wp:docPr id="16" name="Picture 16"/>
+            <wp:cNvGraphicFramePr>
+              <a:graphicFrameLocks xmlns:a="http://schemas.openxmlformats.org/drawingml/2006/main" noChangeAspect="1"/>
+            </wp:cNvGraphicFramePr>
+            <a:graphic xmlns:a="http://schemas.openxmlformats.org/drawingml/2006/main">
+              <a:graphicData uri="http://schemas.openxmlformats.org/drawingml/2006/picture">
+                <pic:pic xmlns:pic="http://schemas.openxmlformats.org/drawingml/2006/picture">
+                  <pic:nvPicPr>
+                    <pic:cNvPr id="16" name="Picture 16"/>
+                    <pic:cNvPicPr>
+                      <a:picLocks noChangeAspect="1"/>
+                    </pic:cNvPicPr>
+                  </pic:nvPicPr>
+                  <pic:blipFill>
+                    <a:blip r:embed="rId21"/>
+                    <a:stretch>
+                      <a:fillRect/>
+                    </a:stretch>
+                  </pic:blipFill>
+                  <pic:spPr>
+                    <a:xfrm>
+                      <a:off x="0" y="0"/>
+                      <a:ext cx="3983355" cy="1938020"/>
+                    </a:xfrm>
+                    <a:prstGeom prst="rect">
+                      <a:avLst/>
+                    </a:prstGeom>
+                    <a:noFill/>
+                    <a:ln w="9525">
+                      <a:noFill/>
+                    </a:ln>
+                  </pic:spPr>
+                </pic:pic>
+              </a:graphicData>
+            </a:graphic>
+          </wp:inline>
+        </w:drawing>
+      </w:r>
+    </w:p>
+    <w:p>
+      <w:pPr>
+        <w:rPr>
+          <w:rFonts w:hint="default" w:ascii="Times New Roman" w:hAnsi="Times New Roman" w:cs="Times New Roman"/>
+          <w:sz w:val="24"/>
+          <w:szCs w:val="24"/>
+          <w:lang w:val="en-US"/>
+        </w:rPr>
+      </w:pPr>
+      <w:r>
+        <w:rPr>
+          <w:rFonts w:hint="default" w:ascii="Times New Roman" w:hAnsi="Times New Roman" w:cs="Times New Roman"/>
+          <w:sz w:val="24"/>
+          <w:szCs w:val="24"/>
+          <w:lang w:val="en-US"/>
+        </w:rPr>
+        <w:t>7/8</w:t>
+      </w:r>
+    </w:p>
+    <w:p>
+      <w:pPr>
+        <w:rPr>
+          <w:rFonts w:hint="default" w:ascii="Times New Roman" w:hAnsi="Times New Roman" w:cs="Times New Roman"/>
+          <w:sz w:val="24"/>
+          <w:szCs w:val="24"/>
+        </w:rPr>
+      </w:pPr>
+      <w:r>
+        <w:rPr>
+          <w:rFonts w:hint="default" w:ascii="Times New Roman" w:hAnsi="Times New Roman" w:cs="Times New Roman"/>
+          <w:sz w:val="24"/>
+          <w:szCs w:val="24"/>
+        </w:rPr>
+        <w:drawing>
+          <wp:inline distT="0" distB="0" distL="114300" distR="114300">
+            <wp:extent cx="3191510" cy="3326130"/>
+            <wp:effectExtent l="0" t="0" r="8890" b="11430"/>
+            <wp:docPr id="17" name="Picture 17"/>
+            <wp:cNvGraphicFramePr>
+              <a:graphicFrameLocks xmlns:a="http://schemas.openxmlformats.org/drawingml/2006/main" noChangeAspect="1"/>
+            </wp:cNvGraphicFramePr>
+            <a:graphic xmlns:a="http://schemas.openxmlformats.org/drawingml/2006/main">
+              <a:graphicData uri="http://schemas.openxmlformats.org/drawingml/2006/picture">
+                <pic:pic xmlns:pic="http://schemas.openxmlformats.org/drawingml/2006/picture">
+                  <pic:nvPicPr>
+                    <pic:cNvPr id="17" name="Picture 17"/>
+                    <pic:cNvPicPr>
+                      <a:picLocks noChangeAspect="1"/>
+                    </pic:cNvPicPr>
+                  </pic:nvPicPr>
+                  <pic:blipFill>
+                    <a:blip r:embed="rId22"/>
+                    <a:stretch>
+                      <a:fillRect/>
+                    </a:stretch>
+                  </pic:blipFill>
+                  <pic:spPr>
+                    <a:xfrm>
+                      <a:off x="0" y="0"/>
+                      <a:ext cx="3191510" cy="3326130"/>
+                    </a:xfrm>
+                    <a:prstGeom prst="rect">
+                      <a:avLst/>
+                    </a:prstGeom>
+                    <a:noFill/>
+                    <a:ln w="9525">
+                      <a:noFill/>
+                    </a:ln>
+                  </pic:spPr>
+                </pic:pic>
+              </a:graphicData>
+            </a:graphic>
+          </wp:inline>
+        </w:drawing>
+      </w:r>
+    </w:p>
+    <w:p>
+      <w:pPr>
+        <w:rPr>
+          <w:rFonts w:hint="default" w:ascii="Times New Roman" w:hAnsi="Times New Roman" w:cs="Times New Roman"/>
+          <w:sz w:val="24"/>
+          <w:szCs w:val="24"/>
+          <w:lang w:val="en-US"/>
+        </w:rPr>
+      </w:pPr>
+      <w:r>
+        <w:rPr>
+          <w:rFonts w:hint="default" w:ascii="Times New Roman" w:hAnsi="Times New Roman" w:cs="Times New Roman"/>
+          <w:sz w:val="24"/>
+          <w:szCs w:val="24"/>
+          <w:lang w:val="en-US"/>
+        </w:rPr>
+        <w:t>8/8</w:t>
+      </w:r>
+    </w:p>
+    <w:p>
+      <w:pPr>
+        <w:rPr>
+          <w:rFonts w:hint="default" w:ascii="Times New Roman" w:hAnsi="Times New Roman" w:cs="Times New Roman"/>
+          <w:sz w:val="24"/>
+          <w:szCs w:val="24"/>
+          <w:lang w:val="en-US"/>
+        </w:rPr>
+      </w:pPr>
+      <w:r>
+        <w:rPr>
+          <w:rFonts w:hint="default" w:ascii="Times New Roman" w:hAnsi="Times New Roman" w:cs="Times New Roman"/>
+          <w:sz w:val="24"/>
+          <w:szCs w:val="24"/>
+          <w:lang w:val="en-US"/>
+        </w:rPr>
+        <w:t xml:space="preserve">My name is Patricia Jones. I’m 26 years old. I live in Canada. I’m a teacher. I’m a </w:t>
+      </w:r>
+    </w:p>
+    <w:p>
+      <w:pPr>
+        <w:rPr>
+          <w:rFonts w:hint="default" w:ascii="Times New Roman" w:hAnsi="Times New Roman" w:cs="Times New Roman"/>
+          <w:sz w:val="24"/>
+          <w:szCs w:val="24"/>
+          <w:lang w:val="en-US"/>
+        </w:rPr>
+      </w:pPr>
+      <w:r>
+        <w:rPr>
+          <w:rFonts w:hint="default" w:ascii="Times New Roman" w:hAnsi="Times New Roman" w:cs="Times New Roman"/>
+          <w:sz w:val="24"/>
+          <w:szCs w:val="24"/>
+          <w:lang w:val="en-US"/>
+        </w:rPr>
+        <w:t xml:space="preserve">good teacher. I like my job because I like working with children. Every day I got to </w:t>
+      </w:r>
+    </w:p>
+    <w:p>
+      <w:pPr>
+        <w:rPr>
+          <w:rFonts w:hint="default" w:ascii="Times New Roman" w:hAnsi="Times New Roman" w:cs="Times New Roman"/>
+          <w:sz w:val="24"/>
+          <w:szCs w:val="24"/>
+          <w:lang w:val="en-US"/>
+        </w:rPr>
+      </w:pPr>
+      <w:r>
+        <w:rPr>
+          <w:rFonts w:hint="default" w:ascii="Times New Roman" w:hAnsi="Times New Roman" w:cs="Times New Roman"/>
+          <w:sz w:val="24"/>
+          <w:szCs w:val="24"/>
+          <w:lang w:val="en-US"/>
+        </w:rPr>
+        <w:t>work at 7 a.m. I take a subway to work. I come home at 5 p.m. In my free time, I like reading and watching TV.</w:t>
+      </w:r>
+    </w:p>
+    <w:p>
+      <w:pPr>
+        <w:rPr>
+          <w:rFonts w:hint="default" w:ascii="Times New Roman" w:hAnsi="Times New Roman" w:cs="Times New Roman"/>
+          <w:sz w:val="24"/>
+          <w:szCs w:val="24"/>
+          <w:lang w:val="en-US"/>
+        </w:rPr>
+      </w:pPr>
+    </w:p>
+    <w:p>
+      <w:pPr>
+        <w:rPr>
+          <w:rFonts w:hint="default" w:ascii="Times New Roman" w:hAnsi="Times New Roman" w:cs="Times New Roman"/>
+          <w:sz w:val="24"/>
+          <w:szCs w:val="24"/>
+          <w:lang w:val="en-US"/>
+        </w:rPr>
+      </w:pPr>
+      <w:r>
+        <w:rPr>
+          <w:rFonts w:hint="default" w:ascii="Times New Roman" w:hAnsi="Times New Roman" w:cs="Times New Roman"/>
+          <w:sz w:val="24"/>
+          <w:szCs w:val="24"/>
+          <w:lang w:val="en-US"/>
+        </w:rPr>
+        <w:t>1 What’s Patricia’s nationality?</w:t>
+      </w:r>
+    </w:p>
+    <w:p>
+      <w:pPr>
+        <w:rPr>
+          <w:rFonts w:hint="default" w:ascii="Times New Roman" w:hAnsi="Times New Roman" w:cs="Times New Roman"/>
+          <w:sz w:val="24"/>
+          <w:szCs w:val="24"/>
+          <w:lang w:val="en-US"/>
+        </w:rPr>
+      </w:pPr>
+      <w:r>
+        <w:rPr>
+          <w:rFonts w:hint="default" w:ascii="Times New Roman" w:hAnsi="Times New Roman" w:cs="Times New Roman"/>
+          <w:sz w:val="24"/>
+          <w:szCs w:val="24"/>
+          <w:lang w:val="en-US"/>
+        </w:rPr>
+        <w:t xml:space="preserve">  She’s Canadian.</w:t>
+      </w:r>
+    </w:p>
+    <w:p>
+      <w:pPr>
+        <w:rPr>
+          <w:rFonts w:hint="default" w:ascii="Times New Roman" w:hAnsi="Times New Roman" w:cs="Times New Roman"/>
+          <w:sz w:val="24"/>
+          <w:szCs w:val="24"/>
+          <w:lang w:val="en-US"/>
+        </w:rPr>
+      </w:pPr>
+      <w:r>
+        <w:rPr>
+          <w:rFonts w:hint="default" w:ascii="Times New Roman" w:hAnsi="Times New Roman" w:cs="Times New Roman"/>
+          <w:sz w:val="24"/>
+          <w:szCs w:val="24"/>
+          <w:lang w:val="en-US"/>
+        </w:rPr>
+        <w:t>2 How old is she?</w:t>
+      </w:r>
+    </w:p>
+    <w:p>
+      <w:pPr>
+        <w:rPr>
+          <w:rFonts w:hint="default" w:ascii="Times New Roman" w:hAnsi="Times New Roman" w:cs="Times New Roman"/>
+          <w:sz w:val="24"/>
+          <w:szCs w:val="24"/>
+          <w:lang w:val="en-US"/>
+        </w:rPr>
+      </w:pPr>
+      <w:r>
+        <w:rPr>
+          <w:rFonts w:hint="default" w:ascii="Times New Roman" w:hAnsi="Times New Roman" w:cs="Times New Roman"/>
+          <w:sz w:val="24"/>
+          <w:szCs w:val="24"/>
+          <w:lang w:val="en-US"/>
+        </w:rPr>
+        <w:t xml:space="preserve">  She’s 26.</w:t>
+      </w:r>
+    </w:p>
+    <w:p>
+      <w:pPr>
+        <w:rPr>
+          <w:rFonts w:hint="default" w:ascii="Times New Roman" w:hAnsi="Times New Roman" w:cs="Times New Roman"/>
+          <w:sz w:val="24"/>
+          <w:szCs w:val="24"/>
+          <w:lang w:val="en-US"/>
+        </w:rPr>
+      </w:pPr>
+      <w:r>
+        <w:rPr>
+          <w:rFonts w:hint="default" w:ascii="Times New Roman" w:hAnsi="Times New Roman" w:cs="Times New Roman"/>
+          <w:sz w:val="24"/>
+          <w:szCs w:val="24"/>
+          <w:lang w:val="en-US"/>
+        </w:rPr>
+        <w:t>3 What is her job?</w:t>
+      </w:r>
+    </w:p>
+    <w:p>
+      <w:pPr>
+        <w:rPr>
+          <w:rFonts w:hint="default" w:ascii="Times New Roman" w:hAnsi="Times New Roman" w:cs="Times New Roman"/>
+          <w:sz w:val="24"/>
+          <w:szCs w:val="24"/>
+          <w:lang w:val="en-US"/>
+        </w:rPr>
+      </w:pPr>
+      <w:r>
+        <w:rPr>
+          <w:rFonts w:hint="default" w:ascii="Times New Roman" w:hAnsi="Times New Roman" w:cs="Times New Roman"/>
+          <w:sz w:val="24"/>
+          <w:szCs w:val="24"/>
+          <w:lang w:val="en-US"/>
+        </w:rPr>
+        <w:t xml:space="preserve">  She’s a teacher.</w:t>
+      </w:r>
+    </w:p>
+    <w:p>
+      <w:pPr>
+        <w:rPr>
+          <w:rFonts w:hint="default" w:ascii="Times New Roman" w:hAnsi="Times New Roman" w:cs="Times New Roman"/>
+          <w:sz w:val="24"/>
+          <w:szCs w:val="24"/>
+          <w:lang w:val="en-US"/>
+        </w:rPr>
+      </w:pPr>
+      <w:r>
+        <w:rPr>
+          <w:rFonts w:hint="default" w:ascii="Times New Roman" w:hAnsi="Times New Roman" w:cs="Times New Roman"/>
+          <w:sz w:val="24"/>
+          <w:szCs w:val="24"/>
+          <w:lang w:val="en-US"/>
+        </w:rPr>
+        <w:t>4 Why does she like her job?</w:t>
+      </w:r>
+    </w:p>
+    <w:p>
+      <w:pPr>
+        <w:rPr>
+          <w:rFonts w:hint="default" w:ascii="Times New Roman" w:hAnsi="Times New Roman" w:cs="Times New Roman"/>
+          <w:sz w:val="24"/>
+          <w:szCs w:val="24"/>
+          <w:lang w:val="en-US"/>
+        </w:rPr>
+      </w:pPr>
+      <w:r>
+        <w:rPr>
+          <w:rFonts w:hint="default" w:ascii="Times New Roman" w:hAnsi="Times New Roman" w:cs="Times New Roman"/>
+          <w:sz w:val="24"/>
+          <w:szCs w:val="24"/>
+          <w:lang w:val="en-US"/>
+        </w:rPr>
+        <w:t xml:space="preserve">  She likes working with children.</w:t>
+      </w:r>
+      <w:bookmarkStart w:id="0" w:name="_GoBack"/>
+      <w:bookmarkEnd w:id="0"/>
+    </w:p>
+    <w:p>
+      <w:pPr>
+        <w:rPr>
+          <w:rFonts w:hint="default" w:ascii="Times New Roman" w:hAnsi="Times New Roman" w:cs="Times New Roman"/>
+          <w:sz w:val="24"/>
+          <w:szCs w:val="24"/>
+          <w:lang w:val="en-US"/>
+        </w:rPr>
+      </w:pPr>
+      <w:r>
+        <w:rPr>
+          <w:rFonts w:hint="default" w:ascii="Times New Roman" w:hAnsi="Times New Roman" w:cs="Times New Roman"/>
+          <w:sz w:val="24"/>
+          <w:szCs w:val="24"/>
+          <w:lang w:val="en-US"/>
+        </w:rPr>
+        <w:t>5 What time does she go to work?</w:t>
+      </w:r>
+    </w:p>
+    <w:p>
+      <w:pPr>
+        <w:rPr>
+          <w:rFonts w:hint="default" w:ascii="Times New Roman" w:hAnsi="Times New Roman" w:cs="Times New Roman"/>
+          <w:sz w:val="24"/>
+          <w:szCs w:val="24"/>
+          <w:lang w:val="en-US"/>
+        </w:rPr>
+      </w:pPr>
+      <w:r>
+        <w:rPr>
+          <w:rFonts w:hint="default" w:ascii="Times New Roman" w:hAnsi="Times New Roman" w:cs="Times New Roman"/>
+          <w:sz w:val="24"/>
+          <w:szCs w:val="24"/>
+          <w:lang w:val="en-US"/>
+        </w:rPr>
+        <w:t xml:space="preserve">  She goes to work at 7 a.m.</w:t>
+      </w:r>
+    </w:p>
+    <w:p>
+      <w:pPr>
+        <w:rPr>
+          <w:rFonts w:hint="default" w:ascii="Times New Roman" w:hAnsi="Times New Roman" w:cs="Times New Roman"/>
+          <w:sz w:val="24"/>
+          <w:szCs w:val="24"/>
+          <w:lang w:val="en-US"/>
+        </w:rPr>
+      </w:pPr>
+      <w:r>
+        <w:rPr>
+          <w:rFonts w:hint="default" w:ascii="Times New Roman" w:hAnsi="Times New Roman" w:cs="Times New Roman"/>
+          <w:sz w:val="24"/>
+          <w:szCs w:val="24"/>
+          <w:lang w:val="en-US"/>
+        </w:rPr>
+        <w:t>6 How does she go to work?</w:t>
+      </w:r>
+    </w:p>
+    <w:p>
+      <w:pPr>
+        <w:rPr>
+          <w:rFonts w:hint="default" w:ascii="Times New Roman" w:hAnsi="Times New Roman" w:cs="Times New Roman"/>
+          <w:sz w:val="24"/>
+          <w:szCs w:val="24"/>
+          <w:lang w:val="en-US"/>
+        </w:rPr>
+      </w:pPr>
+      <w:r>
+        <w:rPr>
+          <w:rFonts w:hint="default" w:ascii="Times New Roman" w:hAnsi="Times New Roman" w:cs="Times New Roman"/>
+          <w:sz w:val="24"/>
+          <w:szCs w:val="24"/>
+          <w:lang w:val="en-US"/>
+        </w:rPr>
+        <w:t xml:space="preserve">  She takes the subway.</w:t>
+      </w:r>
+    </w:p>
+    <w:p>
+      <w:pPr>
+        <w:rPr>
+          <w:rFonts w:hint="default" w:ascii="Times New Roman" w:hAnsi="Times New Roman" w:cs="Times New Roman"/>
+          <w:sz w:val="24"/>
+          <w:szCs w:val="24"/>
+          <w:lang w:val="en-US"/>
+        </w:rPr>
+      </w:pPr>
+      <w:r>
+        <w:rPr>
+          <w:rFonts w:hint="default" w:ascii="Times New Roman" w:hAnsi="Times New Roman" w:cs="Times New Roman"/>
+          <w:sz w:val="24"/>
+          <w:szCs w:val="24"/>
+          <w:lang w:val="en-US"/>
+        </w:rPr>
+        <w:t>7 What time does he come home from work?</w:t>
+      </w:r>
+    </w:p>
+    <w:p>
+      <w:pPr>
+        <w:rPr>
+          <w:rFonts w:hint="default" w:ascii="Times New Roman" w:hAnsi="Times New Roman" w:cs="Times New Roman"/>
+          <w:sz w:val="24"/>
+          <w:szCs w:val="24"/>
+          <w:lang w:val="en-US"/>
+        </w:rPr>
+      </w:pPr>
+      <w:r>
+        <w:rPr>
+          <w:rFonts w:hint="default" w:ascii="Times New Roman" w:hAnsi="Times New Roman" w:cs="Times New Roman"/>
+          <w:sz w:val="24"/>
+          <w:szCs w:val="24"/>
+          <w:lang w:val="en-US"/>
+        </w:rPr>
+        <w:t xml:space="preserve">  She comes home at 5 p.m.</w:t>
+      </w:r>
+    </w:p>
+    <w:p>
+      <w:pPr>
+        <w:rPr>
+          <w:rFonts w:hint="default" w:ascii="Times New Roman" w:hAnsi="Times New Roman" w:cs="Times New Roman"/>
+          <w:sz w:val="24"/>
+          <w:szCs w:val="24"/>
+          <w:lang w:val="en-US"/>
+        </w:rPr>
+      </w:pPr>
+      <w:r>
+        <w:rPr>
+          <w:rFonts w:hint="default" w:ascii="Times New Roman" w:hAnsi="Times New Roman" w:cs="Times New Roman"/>
+          <w:sz w:val="24"/>
+          <w:szCs w:val="24"/>
+          <w:lang w:val="en-US"/>
+        </w:rPr>
+        <w:t>8 What does she do when she doesn’t work?</w:t>
+      </w:r>
+    </w:p>
+    <w:p>
+      <w:pPr>
+        <w:rPr>
+          <w:rFonts w:hint="default" w:ascii="Times New Roman" w:hAnsi="Times New Roman" w:cs="Times New Roman"/>
+          <w:sz w:val="24"/>
+          <w:szCs w:val="24"/>
+          <w:lang w:val="en-US"/>
+        </w:rPr>
+      </w:pPr>
+      <w:r>
+        <w:rPr>
+          <w:rFonts w:hint="default" w:ascii="Times New Roman" w:hAnsi="Times New Roman" w:cs="Times New Roman"/>
+          <w:sz w:val="24"/>
+          <w:szCs w:val="24"/>
+          <w:lang w:val="en-US"/>
+        </w:rPr>
+        <w:t xml:space="preserve">  She likes reading and watching TV.</w:t>
+      </w:r>
+    </w:p>
+    <w:p>
+      <w:pPr>
+        <w:rPr>
+          <w:rFonts w:hint="default" w:ascii="Times New Roman" w:hAnsi="Times New Roman" w:cs="Times New Roman"/>
+          <w:sz w:val="24"/>
+          <w:szCs w:val="24"/>
+          <w:lang w:val="en-US"/>
+        </w:rPr>
+      </w:pPr>
+      <w:r>
+        <w:rPr>
+          <w:rFonts w:hint="default" w:ascii="Times New Roman" w:hAnsi="Times New Roman" w:cs="Times New Roman"/>
+          <w:sz w:val="24"/>
+          <w:szCs w:val="24"/>
+          <w:lang w:val="en-US"/>
+        </w:rPr>
+        <w:t xml:space="preserve">9 Describe Patricia Jones. Look at her picture. Write three sentences. </w:t>
+      </w:r>
+    </w:p>
+    <w:p>
+      <w:pPr>
+        <w:rPr>
+          <w:rFonts w:hint="default" w:ascii="Times New Roman" w:hAnsi="Times New Roman" w:cs="Times New Roman"/>
+          <w:sz w:val="24"/>
+          <w:szCs w:val="24"/>
+          <w:lang w:val="en-US"/>
+        </w:rPr>
+      </w:pPr>
+      <w:r>
+        <w:rPr>
+          <w:rFonts w:hint="default" w:ascii="Times New Roman" w:hAnsi="Times New Roman" w:cs="Times New Roman"/>
+          <w:sz w:val="24"/>
+          <w:szCs w:val="24"/>
+          <w:lang w:val="en-US"/>
+        </w:rPr>
+        <w:t xml:space="preserve">  Patricia is tall and skinny. She has long hair and big eyes. She is pretty.</w:t>
+      </w:r>
+    </w:p>
+    <w:p>
+      <w:pPr>
+        <w:rPr>
+          <w:rFonts w:hint="default" w:ascii="Times New Roman" w:hAnsi="Times New Roman" w:cs="Times New Roman"/>
           <w:sz w:val="24"/>
           <w:szCs w:val="24"/>
           <w:lang w:val="en-US"/>
